--- a/ex2_203200480_320521461.docx
+++ b/ex2_203200480_320521461.docx
@@ -108,6 +108,1436 @@
       <w:pPr>
         <w:pStyle w:val="ListParagraph"/>
         <w:rPr>
+          <w:lang w:val="en-US" w:bidi="he-IL"/>
+        </w:rPr>
+      </w:pPr>
+      <w:r>
+        <w:rPr>
+          <w:lang w:val="en-US" w:bidi="he-IL"/>
+        </w:rPr>
+        <w:t>For example, while following a road at night that is lit by street lights the illumination changes whenever we move out of one street light and get closer to the other.</w:t>
+      </w:r>
+    </w:p>
+    <w:p>
+      <w:pPr>
+        <w:pStyle w:val="ListParagraph"/>
+        <w:rPr>
+          <w:lang w:val="en-US" w:bidi="he-IL"/>
+        </w:rPr>
+      </w:pPr>
+    </w:p>
+    <w:p>
+      <w:pPr>
+        <w:pStyle w:val="ListParagraph"/>
+        <w:numPr>
+          <w:ilvl w:val="0"/>
+          <w:numId w:val="1"/>
+        </w:numPr>
+        <w:rPr>
+          <w:lang w:val="en-US" w:bidi="he-IL"/>
+        </w:rPr>
+      </w:pPr>
+      <w:r>
+        <w:rPr>
+          <w:lang w:val="en-US" w:bidi="he-IL"/>
+        </w:rPr>
+        <w:t xml:space="preserve">The aperture problem is an important problem in image flow computation. It refers to the ambiguity in determining the true velocity using a local motion detector. This ambiguity can be well observed from the original formulation, where </w:t>
+      </w:r>
+      <m:oMath>
+        <m:f>
+          <m:fPr>
+            <m:ctrlPr>
+              <w:rPr>
+                <w:rFonts w:ascii="Cambria Math" w:hAnsi="Cambria Math"/>
+                <w:i/>
+                <w:lang w:val="en-US" w:bidi="he-IL"/>
+              </w:rPr>
+            </m:ctrlPr>
+          </m:fPr>
+          <m:num>
+            <m:r>
+              <w:rPr>
+                <w:rFonts w:ascii="Cambria Math" w:hAnsi="Cambria Math"/>
+                <w:lang w:val="en-US" w:bidi="he-IL"/>
+              </w:rPr>
+              <m:t>dI(x,y,t)</m:t>
+            </m:r>
+          </m:num>
+          <m:den>
+            <m:r>
+              <w:rPr>
+                <w:rFonts w:ascii="Cambria Math" w:hAnsi="Cambria Math"/>
+                <w:lang w:val="en-US" w:bidi="he-IL"/>
+              </w:rPr>
+              <m:t>dt</m:t>
+            </m:r>
+          </m:den>
+        </m:f>
+        <m:r>
+          <w:rPr>
+            <w:rFonts w:ascii="Cambria Math" w:hAnsi="Cambria Math"/>
+            <w:lang w:val="en-US" w:bidi="he-IL"/>
+          </w:rPr>
+          <m:t>=</m:t>
+        </m:r>
+        <m:sSub>
+          <m:sSubPr>
+            <m:ctrlPr>
+              <w:rPr>
+                <w:rFonts w:ascii="Cambria Math" w:hAnsi="Cambria Math"/>
+                <w:i/>
+                <w:lang w:val="en-US" w:bidi="he-IL"/>
+              </w:rPr>
+            </m:ctrlPr>
+          </m:sSubPr>
+          <m:e>
+            <m:r>
+              <w:rPr>
+                <w:rFonts w:ascii="Cambria Math" w:hAnsi="Cambria Math"/>
+                <w:lang w:val="en-US" w:bidi="he-IL"/>
+              </w:rPr>
+              <m:t>I</m:t>
+            </m:r>
+          </m:e>
+          <m:sub>
+            <m:r>
+              <w:rPr>
+                <w:rFonts w:ascii="Cambria Math" w:hAnsi="Cambria Math"/>
+                <w:lang w:val="en-US" w:bidi="he-IL"/>
+              </w:rPr>
+              <m:t>x</m:t>
+            </m:r>
+          </m:sub>
+        </m:sSub>
+        <m:r>
+          <w:rPr>
+            <w:rFonts w:ascii="Cambria Math" w:hAnsi="Cambria Math"/>
+            <w:lang w:val="en-US" w:bidi="he-IL"/>
+          </w:rPr>
+          <m:t>∙u+</m:t>
+        </m:r>
+        <m:sSub>
+          <m:sSubPr>
+            <m:ctrlPr>
+              <w:rPr>
+                <w:rFonts w:ascii="Cambria Math" w:hAnsi="Cambria Math"/>
+                <w:i/>
+                <w:lang w:val="en-US" w:bidi="he-IL"/>
+              </w:rPr>
+            </m:ctrlPr>
+          </m:sSubPr>
+          <m:e>
+            <m:r>
+              <w:rPr>
+                <w:rFonts w:ascii="Cambria Math" w:hAnsi="Cambria Math"/>
+                <w:lang w:val="en-US" w:bidi="he-IL"/>
+              </w:rPr>
+              <m:t>I</m:t>
+            </m:r>
+          </m:e>
+          <m:sub>
+            <m:r>
+              <w:rPr>
+                <w:rFonts w:ascii="Cambria Math" w:hAnsi="Cambria Math"/>
+                <w:lang w:val="en-US" w:bidi="he-IL"/>
+              </w:rPr>
+              <m:t>y</m:t>
+            </m:r>
+          </m:sub>
+        </m:sSub>
+        <m:r>
+          <w:rPr>
+            <w:rFonts w:ascii="Cambria Math" w:hAnsi="Cambria Math"/>
+            <w:lang w:val="en-US" w:bidi="he-IL"/>
+          </w:rPr>
+          <m:t>∙</m:t>
+        </m:r>
+        <m:r>
+          <w:rPr>
+            <w:rFonts w:ascii="Cambria Math" w:hAnsi="Cambria Math"/>
+            <w:lang w:val="en-US" w:bidi="he-IL"/>
+          </w:rPr>
+          <m:t>v+</m:t>
+        </m:r>
+        <m:sSub>
+          <m:sSubPr>
+            <m:ctrlPr>
+              <w:rPr>
+                <w:rFonts w:ascii="Cambria Math" w:hAnsi="Cambria Math"/>
+                <w:i/>
+                <w:lang w:val="en-US" w:bidi="he-IL"/>
+              </w:rPr>
+            </m:ctrlPr>
+          </m:sSubPr>
+          <m:e>
+            <m:r>
+              <w:rPr>
+                <w:rFonts w:ascii="Cambria Math" w:hAnsi="Cambria Math"/>
+                <w:lang w:val="en-US" w:bidi="he-IL"/>
+              </w:rPr>
+              <m:t>I</m:t>
+            </m:r>
+          </m:e>
+          <m:sub>
+            <m:r>
+              <w:rPr>
+                <w:rFonts w:ascii="Cambria Math" w:hAnsi="Cambria Math"/>
+                <w:lang w:val="en-US" w:bidi="he-IL"/>
+              </w:rPr>
+              <m:t>t</m:t>
+            </m:r>
+          </m:sub>
+        </m:sSub>
+      </m:oMath>
+      <w:r>
+        <w:rPr>
+          <w:lang w:val="en-US" w:bidi="he-IL"/>
+        </w:rPr>
+        <w:t>, which can be rewritten in vector dot product form as (</w:t>
+      </w:r>
+      <m:oMath>
+        <m:sSub>
+          <m:sSubPr>
+            <m:ctrlPr>
+              <w:rPr>
+                <w:rFonts w:ascii="Cambria Math" w:hAnsi="Cambria Math"/>
+                <w:i/>
+                <w:lang w:val="en-US" w:bidi="he-IL"/>
+              </w:rPr>
+            </m:ctrlPr>
+          </m:sSubPr>
+          <m:e>
+            <m:r>
+              <w:rPr>
+                <w:rFonts w:ascii="Cambria Math" w:hAnsi="Cambria Math"/>
+                <w:lang w:val="en-US" w:bidi="he-IL"/>
+              </w:rPr>
+              <m:t>I</m:t>
+            </m:r>
+          </m:e>
+          <m:sub>
+            <m:r>
+              <w:rPr>
+                <w:rFonts w:ascii="Cambria Math" w:hAnsi="Cambria Math"/>
+                <w:lang w:val="en-US" w:bidi="he-IL"/>
+              </w:rPr>
+              <m:t>x</m:t>
+            </m:r>
+          </m:sub>
+        </m:sSub>
+      </m:oMath>
+      <w:r>
+        <w:rPr>
+          <w:lang w:val="en-US" w:bidi="he-IL"/>
+        </w:rPr>
+        <w:t xml:space="preserve">, </w:t>
+      </w:r>
+      <m:oMath>
+        <m:sSub>
+          <m:sSubPr>
+            <m:ctrlPr>
+              <w:rPr>
+                <w:rFonts w:ascii="Cambria Math" w:hAnsi="Cambria Math"/>
+                <w:i/>
+                <w:lang w:val="en-US" w:bidi="he-IL"/>
+              </w:rPr>
+            </m:ctrlPr>
+          </m:sSubPr>
+          <m:e>
+            <m:r>
+              <w:rPr>
+                <w:rFonts w:ascii="Cambria Math" w:hAnsi="Cambria Math"/>
+                <w:lang w:val="en-US" w:bidi="he-IL"/>
+              </w:rPr>
+              <m:t>I</m:t>
+            </m:r>
+          </m:e>
+          <m:sub>
+            <m:r>
+              <w:rPr>
+                <w:rFonts w:ascii="Cambria Math" w:hAnsi="Cambria Math"/>
+                <w:lang w:val="en-US" w:bidi="he-IL"/>
+              </w:rPr>
+              <m:t>y</m:t>
+            </m:r>
+          </m:sub>
+        </m:sSub>
+      </m:oMath>
+      <w:r>
+        <w:rPr>
+          <w:lang w:val="en-US" w:bidi="he-IL"/>
+        </w:rPr>
+        <w:t>) = (u, v) = –</w:t>
+      </w:r>
+      <w:r>
+        <w:rPr>
+          <w:lang w:val="en-US" w:bidi="he-IL"/>
+        </w:rPr>
+        <w:t>I</w:t>
+      </w:r>
+      <w:r>
+        <w:rPr>
+          <w:lang w:val="en-US" w:bidi="he-IL"/>
+        </w:rPr>
+        <w:t xml:space="preserve">t for </w:t>
+      </w:r>
+      <w:proofErr w:type="spellStart"/>
+      <w:r>
+        <w:rPr>
+          <w:lang w:val="en-US" w:bidi="he-IL"/>
+        </w:rPr>
+        <w:t>d</w:t>
+      </w:r>
+      <w:r>
+        <w:rPr>
+          <w:lang w:val="en-US" w:bidi="he-IL"/>
+        </w:rPr>
+        <w:t>I</w:t>
+      </w:r>
+      <w:proofErr w:type="spellEnd"/>
+      <w:r>
+        <w:rPr>
+          <w:lang w:val="en-US" w:bidi="he-IL"/>
+        </w:rPr>
+        <w:t xml:space="preserve">(x, y, t) </w:t>
+      </w:r>
+      <w:r>
+        <w:rPr>
+          <w:rFonts w:ascii="Cambria Math" w:hAnsi="Cambria Math" w:cs="Cambria Math"/>
+          <w:lang w:val="en-US" w:bidi="he-IL"/>
+        </w:rPr>
+        <w:t>≃</w:t>
+      </w:r>
+      <w:r>
+        <w:rPr>
+          <w:lang w:val="en-US" w:bidi="he-IL"/>
+        </w:rPr>
+        <w:t xml:space="preserve"> 0, under the smoothness constraint. This indicates that (u, v) cannot be uniquely determined when (</w:t>
+      </w:r>
+      <m:oMath>
+        <m:sSub>
+          <m:sSubPr>
+            <m:ctrlPr>
+              <w:rPr>
+                <w:rFonts w:ascii="Cambria Math" w:hAnsi="Cambria Math"/>
+                <w:i/>
+                <w:lang w:val="en-US" w:bidi="he-IL"/>
+              </w:rPr>
+            </m:ctrlPr>
+          </m:sSubPr>
+          <m:e>
+            <m:r>
+              <w:rPr>
+                <w:rFonts w:ascii="Cambria Math" w:hAnsi="Cambria Math"/>
+                <w:lang w:val="en-US" w:bidi="he-IL"/>
+              </w:rPr>
+              <m:t>I</m:t>
+            </m:r>
+          </m:e>
+          <m:sub>
+            <m:r>
+              <w:rPr>
+                <w:rFonts w:ascii="Cambria Math" w:hAnsi="Cambria Math"/>
+                <w:lang w:val="en-US" w:bidi="he-IL"/>
+              </w:rPr>
+              <m:t>x</m:t>
+            </m:r>
+          </m:sub>
+        </m:sSub>
+      </m:oMath>
+      <w:r>
+        <w:rPr>
+          <w:lang w:val="en-US" w:bidi="he-IL"/>
+        </w:rPr>
+        <w:t xml:space="preserve">, </w:t>
+      </w:r>
+      <m:oMath>
+        <m:sSub>
+          <m:sSubPr>
+            <m:ctrlPr>
+              <w:rPr>
+                <w:rFonts w:ascii="Cambria Math" w:hAnsi="Cambria Math"/>
+                <w:i/>
+                <w:lang w:val="en-US" w:bidi="he-IL"/>
+              </w:rPr>
+            </m:ctrlPr>
+          </m:sSubPr>
+          <m:e>
+            <m:r>
+              <w:rPr>
+                <w:rFonts w:ascii="Cambria Math" w:hAnsi="Cambria Math"/>
+                <w:lang w:val="en-US" w:bidi="he-IL"/>
+              </w:rPr>
+              <m:t>I</m:t>
+            </m:r>
+          </m:e>
+          <m:sub>
+            <m:r>
+              <w:rPr>
+                <w:rFonts w:ascii="Cambria Math" w:hAnsi="Cambria Math"/>
+                <w:lang w:val="en-US" w:bidi="he-IL"/>
+              </w:rPr>
+              <m:t>y</m:t>
+            </m:r>
+          </m:sub>
+        </m:sSub>
+      </m:oMath>
+      <w:r>
+        <w:rPr>
+          <w:lang w:val="en-US" w:bidi="he-IL"/>
+        </w:rPr>
+        <w:t xml:space="preserve">) is perpendicular to (u, v) </w:t>
+      </w:r>
+      <w:r>
+        <w:rPr>
+          <w:lang w:val="en-US" w:bidi="he-IL"/>
+        </w:rPr>
+        <w:t>.</w:t>
+      </w:r>
+      <w:r>
+        <w:rPr>
+          <w:lang w:val="en-US" w:bidi="he-IL"/>
+        </w:rPr>
+        <w:t xml:space="preserve"> It is generally accepted that any vision system, whether a biological or an artificial system, exhibits the aperture problem</w:t>
+      </w:r>
+      <w:r>
+        <w:rPr>
+          <w:lang w:val="en-US" w:bidi="he-IL"/>
+        </w:rPr>
+        <w:t>.</w:t>
+      </w:r>
+    </w:p>
+    <w:p>
+      <w:pPr>
+        <w:pStyle w:val="ListParagraph"/>
+        <w:rPr>
+          <w:lang w:val="en-US" w:bidi="he-IL"/>
+        </w:rPr>
+      </w:pPr>
+      <w:r>
+        <w:rPr>
+          <w:lang w:val="en-US" w:bidi="he-IL"/>
+        </w:rPr>
+        <w:t>In order to solve this problem we need to assume that over a small window all the pixel neighbors have the same (</w:t>
+      </w:r>
+      <w:proofErr w:type="spellStart"/>
+      <w:r>
+        <w:rPr>
+          <w:lang w:val="en-US" w:bidi="he-IL"/>
+        </w:rPr>
+        <w:t>u,v</w:t>
+      </w:r>
+      <w:proofErr w:type="spellEnd"/>
+      <w:r>
+        <w:rPr>
+          <w:lang w:val="en-US" w:bidi="he-IL"/>
+        </w:rPr>
+        <w:t>) so for a 5x5 window we get 25 equation of the sort</w:t>
+      </w:r>
+    </w:p>
+    <w:p>
+      <w:pPr>
+        <w:pStyle w:val="ListParagraph"/>
+        <w:rPr>
+          <w:lang w:val="en-US" w:bidi="he-IL"/>
+        </w:rPr>
+      </w:pPr>
+      <w:r>
+        <w:rPr>
+          <w:lang w:val="en-US" w:bidi="he-IL"/>
+        </w:rPr>
+        <w:t xml:space="preserve"> </w:t>
+      </w:r>
+      <m:oMath>
+        <m:sSub>
+          <m:sSubPr>
+            <m:ctrlPr>
+              <w:rPr>
+                <w:rFonts w:ascii="Cambria Math" w:hAnsi="Cambria Math"/>
+                <w:i/>
+                <w:lang w:val="en-US" w:bidi="he-IL"/>
+              </w:rPr>
+            </m:ctrlPr>
+          </m:sSubPr>
+          <m:e>
+            <m:r>
+              <w:rPr>
+                <w:rFonts w:ascii="Cambria Math" w:hAnsi="Cambria Math"/>
+                <w:lang w:val="en-US" w:bidi="he-IL"/>
+              </w:rPr>
+              <m:t>I</m:t>
+            </m:r>
+          </m:e>
+          <m:sub>
+            <m:r>
+              <w:rPr>
+                <w:rFonts w:ascii="Cambria Math" w:hAnsi="Cambria Math"/>
+                <w:lang w:val="en-US" w:bidi="he-IL"/>
+              </w:rPr>
+              <m:t>x</m:t>
+            </m:r>
+          </m:sub>
+        </m:sSub>
+        <m:r>
+          <w:rPr>
+            <w:rFonts w:ascii="Cambria Math" w:hAnsi="Cambria Math"/>
+            <w:lang w:val="en-US" w:bidi="he-IL"/>
+          </w:rPr>
+          <m:t>∙u+</m:t>
+        </m:r>
+        <m:sSub>
+          <m:sSubPr>
+            <m:ctrlPr>
+              <w:rPr>
+                <w:rFonts w:ascii="Cambria Math" w:hAnsi="Cambria Math"/>
+                <w:i/>
+                <w:lang w:val="en-US" w:bidi="he-IL"/>
+              </w:rPr>
+            </m:ctrlPr>
+          </m:sSubPr>
+          <m:e>
+            <m:r>
+              <w:rPr>
+                <w:rFonts w:ascii="Cambria Math" w:hAnsi="Cambria Math"/>
+                <w:lang w:val="en-US" w:bidi="he-IL"/>
+              </w:rPr>
+              <m:t>I</m:t>
+            </m:r>
+          </m:e>
+          <m:sub>
+            <m:r>
+              <w:rPr>
+                <w:rFonts w:ascii="Cambria Math" w:hAnsi="Cambria Math"/>
+                <w:lang w:val="en-US" w:bidi="he-IL"/>
+              </w:rPr>
+              <m:t>y</m:t>
+            </m:r>
+          </m:sub>
+        </m:sSub>
+        <m:r>
+          <w:rPr>
+            <w:rFonts w:ascii="Cambria Math" w:hAnsi="Cambria Math"/>
+            <w:lang w:val="en-US" w:bidi="he-IL"/>
+          </w:rPr>
+          <m:t>∙v+</m:t>
+        </m:r>
+        <m:sSub>
+          <m:sSubPr>
+            <m:ctrlPr>
+              <w:rPr>
+                <w:rFonts w:ascii="Cambria Math" w:hAnsi="Cambria Math"/>
+                <w:i/>
+                <w:lang w:val="en-US" w:bidi="he-IL"/>
+              </w:rPr>
+            </m:ctrlPr>
+          </m:sSubPr>
+          <m:e>
+            <m:r>
+              <w:rPr>
+                <w:rFonts w:ascii="Cambria Math" w:hAnsi="Cambria Math"/>
+                <w:lang w:val="en-US" w:bidi="he-IL"/>
+              </w:rPr>
+              <m:t>I</m:t>
+            </m:r>
+          </m:e>
+          <m:sub>
+            <m:r>
+              <w:rPr>
+                <w:rFonts w:ascii="Cambria Math" w:hAnsi="Cambria Math"/>
+                <w:lang w:val="en-US" w:bidi="he-IL"/>
+              </w:rPr>
+              <m:t>t</m:t>
+            </m:r>
+          </m:sub>
+        </m:sSub>
+        <m:r>
+          <w:rPr>
+            <w:rFonts w:ascii="Cambria Math" w:hAnsi="Cambria Math"/>
+            <w:lang w:val="en-US" w:bidi="he-IL"/>
+          </w:rPr>
+          <m:t>=0</m:t>
+        </m:r>
+      </m:oMath>
+      <w:r>
+        <w:rPr>
+          <w:lang w:val="en-US" w:bidi="he-IL"/>
+        </w:rPr>
+        <w:t xml:space="preserve">  </w:t>
+      </w:r>
+      <w:r>
+        <w:rPr>
+          <w:lang w:val="en-US" w:bidi="he-IL"/>
+        </w:rPr>
+        <w:t>and now we can</w:t>
+      </w:r>
+      <w:r>
+        <w:rPr>
+          <w:lang w:val="en-US" w:bidi="he-IL"/>
+        </w:rPr>
+        <w:t xml:space="preserve"> </w:t>
+      </w:r>
+      <w:r>
+        <w:rPr>
+          <w:lang w:val="en-US" w:bidi="he-IL"/>
+        </w:rPr>
+        <w:t>solve the corresponding least square problem as we do in the LK algo</w:t>
+      </w:r>
+      <w:r>
+        <w:rPr>
+          <w:lang w:val="en-US" w:bidi="he-IL"/>
+        </w:rPr>
+        <w:t xml:space="preserve"> </w:t>
+      </w:r>
+      <w:r>
+        <w:rPr>
+          <w:lang w:val="en-US" w:bidi="he-IL"/>
+        </w:rPr>
+        <w:t>.</w:t>
+      </w:r>
+    </w:p>
+    <w:p>
+      <w:pPr>
+        <w:pStyle w:val="ListParagraph"/>
+        <w:rPr>
+          <w:lang w:val="en-US" w:bidi="he-IL"/>
+        </w:rPr>
+      </w:pPr>
+    </w:p>
+    <w:p>
+      <w:pPr>
+        <w:pStyle w:val="ListParagraph"/>
+        <w:numPr>
+          <w:ilvl w:val="0"/>
+          <w:numId w:val="1"/>
+        </w:numPr>
+        <w:rPr>
+          <w:lang w:val="en-US" w:bidi="he-IL"/>
+        </w:rPr>
+      </w:pPr>
+      <w:r>
+        <w:rPr>
+          <w:lang w:val="en-US" w:bidi="he-IL"/>
+        </w:rPr>
+        <w:t>The optical flow problem is that we need to solve with only 1 equation for 2 or more unknown (depending on the transformation we apply). clearly this problem does not have a unique solution.</w:t>
+      </w:r>
+    </w:p>
+    <w:p>
+      <w:pPr>
+        <w:pStyle w:val="ListParagraph"/>
+        <w:rPr>
+          <w:lang w:val="en-US" w:bidi="he-IL"/>
+        </w:rPr>
+      </w:pPr>
+      <w:r>
+        <w:rPr>
+          <w:lang w:val="en-US" w:bidi="he-IL"/>
+        </w:rPr>
+        <w:t xml:space="preserve">There for in order the solve this problem we use the assumption from the previous question and that is that near by pixels </w:t>
+      </w:r>
+      <w:r>
+        <w:rPr>
+          <w:lang w:val="en-US" w:bidi="he-IL"/>
+        </w:rPr>
+        <w:t>move in the same way.</w:t>
+      </w:r>
+    </w:p>
+    <w:p>
+      <w:pPr>
+        <w:pStyle w:val="ListParagraph"/>
+        <w:rPr>
+          <w:rFonts w:eastAsiaTheme="minorEastAsia"/>
+          <w:lang w:val="en-US" w:bidi="he-IL"/>
+        </w:rPr>
+      </w:pPr>
+      <w:r>
+        <w:rPr>
+          <w:lang w:val="en-US" w:bidi="he-IL"/>
+        </w:rPr>
+        <w:t xml:space="preserve">Under this assumption we </w:t>
+      </w:r>
+      <w:r>
+        <w:rPr>
+          <w:lang w:val="en-US" w:bidi="he-IL"/>
+        </w:rPr>
+        <w:t xml:space="preserve">get </w:t>
+      </w:r>
+      <m:oMath>
+        <m:sSup>
+          <m:sSupPr>
+            <m:ctrlPr>
+              <w:rPr>
+                <w:rFonts w:ascii="Cambria Math" w:hAnsi="Cambria Math"/>
+                <w:i/>
+                <w:lang w:val="en-US" w:bidi="he-IL"/>
+              </w:rPr>
+            </m:ctrlPr>
+          </m:sSupPr>
+          <m:e>
+            <m:r>
+              <w:rPr>
+                <w:rFonts w:ascii="Cambria Math" w:hAnsi="Cambria Math"/>
+                <w:lang w:val="en-US" w:bidi="he-IL"/>
+              </w:rPr>
+              <m:t>n</m:t>
+            </m:r>
+          </m:e>
+          <m:sup>
+            <m:r>
+              <w:rPr>
+                <w:rFonts w:ascii="Cambria Math" w:hAnsi="Cambria Math"/>
+                <w:lang w:val="en-US" w:bidi="he-IL"/>
+              </w:rPr>
+              <m:t>2</m:t>
+            </m:r>
+          </m:sup>
+        </m:sSup>
+      </m:oMath>
+      <w:r>
+        <w:rPr>
+          <w:rFonts w:eastAsiaTheme="minorEastAsia"/>
+          <w:lang w:val="en-US" w:bidi="he-IL"/>
+        </w:rPr>
+        <w:t xml:space="preserve"> for a </w:t>
+      </w:r>
+      <w:proofErr w:type="spellStart"/>
+      <w:r>
+        <w:rPr>
+          <w:rFonts w:eastAsiaTheme="minorEastAsia"/>
+          <w:lang w:val="en-US" w:bidi="he-IL"/>
+        </w:rPr>
+        <w:t>nxn</w:t>
+      </w:r>
+      <w:proofErr w:type="spellEnd"/>
+      <w:r>
+        <w:rPr>
+          <w:rFonts w:eastAsiaTheme="minorEastAsia"/>
+          <w:lang w:val="en-US" w:bidi="he-IL"/>
+        </w:rPr>
+        <w:t xml:space="preserve"> window but still remain with just 2 unknown</w:t>
+      </w:r>
+      <w:r>
+        <w:rPr>
+          <w:rFonts w:eastAsiaTheme="minorEastAsia"/>
+          <w:lang w:val="en-US" w:bidi="he-IL"/>
+        </w:rPr>
+        <w:t>.</w:t>
+      </w:r>
+    </w:p>
+    <w:p>
+      <w:pPr>
+        <w:pStyle w:val="ListParagraph"/>
+        <w:rPr>
+          <w:lang w:val="en-US" w:bidi="he-IL"/>
+        </w:rPr>
+      </w:pPr>
+      <w:r>
+        <w:rPr>
+          <w:rFonts w:eastAsiaTheme="minorEastAsia"/>
+          <w:lang w:val="en-US" w:bidi="he-IL"/>
+        </w:rPr>
+        <w:t xml:space="preserve">The LK is solved in the least </w:t>
+      </w:r>
+      <w:r>
+        <w:rPr>
+          <w:rFonts w:eastAsiaTheme="minorEastAsia"/>
+          <w:lang w:val="en-US" w:bidi="he-IL"/>
+        </w:rPr>
+        <w:t xml:space="preserve">squares as described earlier, or more accurately we can solve </w:t>
+      </w:r>
+      <w:r>
+        <w:rPr>
+          <w:rFonts w:eastAsiaTheme="minorEastAsia"/>
+          <w:lang w:val="en-US" w:bidi="he-IL"/>
+        </w:rPr>
+        <w:t>iteratively</w:t>
+      </w:r>
+      <w:r>
+        <w:rPr>
+          <w:rFonts w:eastAsiaTheme="minorEastAsia"/>
+          <w:lang w:val="en-US" w:bidi="he-IL"/>
+        </w:rPr>
+        <w:t xml:space="preserve"> by </w:t>
+      </w:r>
+      <m:oMath>
+        <m:r>
+          <w:rPr>
+            <w:rFonts w:ascii="Cambria Math" w:hAnsi="Cambria Math"/>
+            <w:lang w:val="en-US" w:bidi="he-IL"/>
+          </w:rPr>
+          <m:t>∆p=</m:t>
+        </m:r>
+        <m:sSub>
+          <m:sSubPr>
+            <m:ctrlPr>
+              <w:rPr>
+                <w:rFonts w:ascii="Cambria Math" w:hAnsi="Cambria Math"/>
+                <w:i/>
+                <w:lang w:val="en-US" w:bidi="he-IL"/>
+              </w:rPr>
+            </m:ctrlPr>
+          </m:sSubPr>
+          <m:e>
+            <m:r>
+              <w:rPr>
+                <w:rFonts w:ascii="Cambria Math" w:hAnsi="Cambria Math"/>
+                <w:lang w:val="en-US" w:bidi="he-IL"/>
+              </w:rPr>
+              <m:t>argmin</m:t>
+            </m:r>
+          </m:e>
+          <m:sub>
+            <m:r>
+              <w:rPr>
+                <w:rFonts w:ascii="Cambria Math" w:hAnsi="Cambria Math"/>
+                <w:lang w:val="en-US" w:bidi="he-IL"/>
+              </w:rPr>
+              <m:t>p</m:t>
+            </m:r>
+          </m:sub>
+        </m:sSub>
+        <m:r>
+          <w:rPr>
+            <w:rFonts w:ascii="Cambria Math" w:hAnsi="Cambria Math"/>
+            <w:lang w:val="en-US" w:bidi="he-IL"/>
+          </w:rPr>
+          <m:t>∑[I2</m:t>
+        </m:r>
+        <m:d>
+          <m:dPr>
+            <m:ctrlPr>
+              <w:rPr>
+                <w:rFonts w:ascii="Cambria Math" w:hAnsi="Cambria Math"/>
+                <w:i/>
+                <w:lang w:val="en-US" w:bidi="he-IL"/>
+              </w:rPr>
+            </m:ctrlPr>
+          </m:dPr>
+          <m:e>
+            <m:r>
+              <w:rPr>
+                <w:rFonts w:ascii="Cambria Math" w:hAnsi="Cambria Math"/>
+                <w:lang w:val="en-US" w:bidi="he-IL"/>
+              </w:rPr>
+              <m:t>W</m:t>
+            </m:r>
+            <m:d>
+              <m:dPr>
+                <m:ctrlPr>
+                  <w:rPr>
+                    <w:rFonts w:ascii="Cambria Math" w:hAnsi="Cambria Math"/>
+                    <w:i/>
+                    <w:lang w:val="en-US" w:bidi="he-IL"/>
+                  </w:rPr>
+                </m:ctrlPr>
+              </m:dPr>
+              <m:e>
+                <m:r>
+                  <w:rPr>
+                    <w:rFonts w:ascii="Cambria Math" w:hAnsi="Cambria Math"/>
+                    <w:lang w:val="en-US" w:bidi="he-IL"/>
+                  </w:rPr>
+                  <m:t>x;p</m:t>
+                </m:r>
+              </m:e>
+            </m:d>
+          </m:e>
+        </m:d>
+        <m:r>
+          <w:rPr>
+            <w:rFonts w:ascii="Cambria Math" w:hAnsi="Cambria Math"/>
+            <w:lang w:val="en-US" w:bidi="he-IL"/>
+          </w:rPr>
+          <m:t>-I1(x)</m:t>
+        </m:r>
+      </m:oMath>
+      <w:r>
+        <w:rPr>
+          <w:lang w:val="en-US" w:bidi="he-IL"/>
+        </w:rPr>
+        <w:t>.</w:t>
+      </w:r>
+    </w:p>
+    <w:p>
+      <w:pPr>
+        <w:pStyle w:val="ListParagraph"/>
+        <w:rPr>
+          <w:lang w:val="en-US" w:bidi="he-IL"/>
+        </w:rPr>
+      </w:pPr>
+      <w:r>
+        <w:rPr>
+          <w:rFonts w:hint="cs"/>
+          <w:lang w:val="en-US" w:bidi="he-IL"/>
+        </w:rPr>
+        <w:t>LK</w:t>
+      </w:r>
+      <w:r>
+        <w:rPr>
+          <w:lang w:val="en-US" w:bidi="he-IL"/>
+        </w:rPr>
+        <w:t xml:space="preserve"> use this approximation for I2:</w:t>
+      </w:r>
+    </w:p>
+    <w:p>
+      <w:pPr>
+        <w:pStyle w:val="ListParagraph"/>
+        <w:rPr>
+          <w:rFonts w:eastAsiaTheme="minorEastAsia"/>
+          <w:lang w:val="en-US" w:bidi="he-IL"/>
+        </w:rPr>
+      </w:pPr>
+      <m:oMathPara>
+        <m:oMath>
+          <m:r>
+            <w:rPr>
+              <w:rFonts w:ascii="Cambria Math" w:hAnsi="Cambria Math"/>
+              <w:lang w:val="en-US" w:bidi="he-IL"/>
+            </w:rPr>
+            <m:t>I2</m:t>
+          </m:r>
+          <m:d>
+            <m:dPr>
+              <m:ctrlPr>
+                <w:rPr>
+                  <w:rFonts w:ascii="Cambria Math" w:hAnsi="Cambria Math"/>
+                  <w:i/>
+                  <w:lang w:val="en-US" w:bidi="he-IL"/>
+                </w:rPr>
+              </m:ctrlPr>
+            </m:dPr>
+            <m:e>
+              <m:r>
+                <w:rPr>
+                  <w:rFonts w:ascii="Cambria Math" w:hAnsi="Cambria Math"/>
+                  <w:lang w:val="en-US" w:bidi="he-IL"/>
+                </w:rPr>
+                <m:t>W</m:t>
+              </m:r>
+              <m:d>
+                <m:dPr>
+                  <m:ctrlPr>
+                    <w:rPr>
+                      <w:rFonts w:ascii="Cambria Math" w:hAnsi="Cambria Math"/>
+                      <w:i/>
+                      <w:lang w:val="en-US" w:bidi="he-IL"/>
+                    </w:rPr>
+                  </m:ctrlPr>
+                </m:dPr>
+                <m:e>
+                  <m:r>
+                    <w:rPr>
+                      <w:rFonts w:ascii="Cambria Math" w:hAnsi="Cambria Math"/>
+                      <w:lang w:val="en-US" w:bidi="he-IL"/>
+                    </w:rPr>
+                    <m:t>x;p</m:t>
+                  </m:r>
+                  <m:r>
+                    <w:rPr>
+                      <w:rFonts w:ascii="Cambria Math" w:hAnsi="Cambria Math"/>
+                      <w:lang w:val="en-US" w:bidi="he-IL"/>
+                    </w:rPr>
+                    <m:t>+∆p</m:t>
+                  </m:r>
+                </m:e>
+              </m:d>
+            </m:e>
+          </m:d>
+          <m:r>
+            <w:rPr>
+              <w:rFonts w:ascii="Cambria Math" w:hAnsi="Cambria Math"/>
+              <w:lang w:val="en-US" w:bidi="he-IL"/>
+            </w:rPr>
+            <m:t>≈</m:t>
+          </m:r>
+          <m:r>
+            <w:rPr>
+              <w:rFonts w:ascii="Cambria Math" w:hAnsi="Cambria Math"/>
+              <w:lang w:val="en-US" w:bidi="he-IL"/>
+            </w:rPr>
+            <m:t>I2</m:t>
+          </m:r>
+          <m:d>
+            <m:dPr>
+              <m:ctrlPr>
+                <w:rPr>
+                  <w:rFonts w:ascii="Cambria Math" w:hAnsi="Cambria Math"/>
+                  <w:i/>
+                  <w:lang w:val="en-US" w:bidi="he-IL"/>
+                </w:rPr>
+              </m:ctrlPr>
+            </m:dPr>
+            <m:e>
+              <m:r>
+                <w:rPr>
+                  <w:rFonts w:ascii="Cambria Math" w:hAnsi="Cambria Math"/>
+                  <w:lang w:val="en-US" w:bidi="he-IL"/>
+                </w:rPr>
+                <m:t>W</m:t>
+              </m:r>
+              <m:d>
+                <m:dPr>
+                  <m:ctrlPr>
+                    <w:rPr>
+                      <w:rFonts w:ascii="Cambria Math" w:hAnsi="Cambria Math"/>
+                      <w:i/>
+                      <w:lang w:val="en-US" w:bidi="he-IL"/>
+                    </w:rPr>
+                  </m:ctrlPr>
+                </m:dPr>
+                <m:e>
+                  <m:r>
+                    <w:rPr>
+                      <w:rFonts w:ascii="Cambria Math" w:hAnsi="Cambria Math"/>
+                      <w:lang w:val="en-US" w:bidi="he-IL"/>
+                    </w:rPr>
+                    <m:t>x;p</m:t>
+                  </m:r>
+                </m:e>
+              </m:d>
+            </m:e>
+          </m:d>
+          <m:r>
+            <w:rPr>
+              <w:rFonts w:ascii="Cambria Math" w:hAnsi="Cambria Math"/>
+              <w:lang w:val="en-US" w:bidi="he-IL"/>
+            </w:rPr>
+            <m:t>+∇I2</m:t>
+          </m:r>
+          <m:f>
+            <m:fPr>
+              <m:ctrlPr>
+                <w:rPr>
+                  <w:rFonts w:ascii="Cambria Math" w:hAnsi="Cambria Math"/>
+                  <w:i/>
+                  <w:lang w:val="en-US" w:bidi="he-IL"/>
+                </w:rPr>
+              </m:ctrlPr>
+            </m:fPr>
+            <m:num>
+              <m:r>
+                <w:rPr>
+                  <w:rFonts w:ascii="Cambria Math" w:hAnsi="Cambria Math"/>
+                  <w:lang w:val="en-US" w:bidi="he-IL"/>
+                </w:rPr>
+                <m:t>∂</m:t>
+              </m:r>
+              <m:r>
+                <w:rPr>
+                  <w:rFonts w:ascii="Cambria Math" w:hAnsi="Cambria Math"/>
+                  <w:lang w:val="en-US" w:bidi="he-IL"/>
+                </w:rPr>
+                <m:t>w</m:t>
+              </m:r>
+            </m:num>
+            <m:den>
+              <m:r>
+                <w:rPr>
+                  <w:rFonts w:ascii="Cambria Math" w:hAnsi="Cambria Math"/>
+                  <w:lang w:val="en-US" w:bidi="he-IL"/>
+                </w:rPr>
+                <m:t>∂</m:t>
+              </m:r>
+              <m:r>
+                <w:rPr>
+                  <w:rFonts w:ascii="Cambria Math" w:hAnsi="Cambria Math"/>
+                  <w:lang w:val="en-US" w:bidi="he-IL"/>
+                </w:rPr>
+                <m:t>p</m:t>
+              </m:r>
+            </m:den>
+          </m:f>
+          <m:r>
+            <w:rPr>
+              <w:rFonts w:ascii="Cambria Math" w:hAnsi="Cambria Math"/>
+              <w:lang w:val="en-US" w:bidi="he-IL"/>
+            </w:rPr>
+            <m:t>∆p</m:t>
+          </m:r>
+        </m:oMath>
+      </m:oMathPara>
+    </w:p>
+    <w:p>
+      <w:pPr>
+        <w:pStyle w:val="ListParagraph"/>
+        <w:rPr>
+          <w:rFonts w:eastAsiaTheme="minorEastAsia"/>
+          <w:lang w:val="en-US" w:bidi="he-IL"/>
+        </w:rPr>
+      </w:pPr>
+      <w:r>
+        <w:rPr>
+          <w:lang w:val="en-US" w:bidi="he-IL"/>
+        </w:rPr>
+        <w:t xml:space="preserve">When for each step we basically preform a </w:t>
+      </w:r>
+      <w:r>
+        <w:rPr>
+          <w:lang w:val="en-US" w:bidi="he-IL"/>
+        </w:rPr>
+        <w:t>gradient</w:t>
+      </w:r>
+      <w:r>
+        <w:rPr>
+          <w:lang w:val="en-US" w:bidi="he-IL"/>
+        </w:rPr>
+        <w:t xml:space="preserve"> </w:t>
+      </w:r>
+      <w:r>
+        <w:rPr>
+          <w:lang w:val="en-US" w:bidi="he-IL"/>
+        </w:rPr>
+        <w:t>descent</w:t>
+      </w:r>
+      <w:r>
+        <w:rPr>
+          <w:lang w:val="en-US" w:bidi="he-IL"/>
+        </w:rPr>
+        <w:t>:</w:t>
+      </w:r>
+    </w:p>
+    <w:p>
+      <w:pPr>
+        <w:pStyle w:val="ListParagraph"/>
+        <w:rPr>
+          <w:lang w:val="en-US" w:bidi="he-IL"/>
+        </w:rPr>
+      </w:pPr>
+      <w:r>
+        <w:rPr>
+          <w:lang w:val="en-US" w:bidi="he-IL"/>
+        </w:rPr>
+        <w:t>The LK algo assumes 2 main things:</w:t>
+      </w:r>
+    </w:p>
+    <w:p>
+      <w:pPr>
+        <w:pStyle w:val="ListParagraph"/>
+        <w:numPr>
+          <w:ilvl w:val="0"/>
+          <w:numId w:val="2"/>
+        </w:numPr>
+        <w:rPr>
+          <w:lang w:val="en-US" w:bidi="he-IL"/>
+        </w:rPr>
+      </w:pPr>
+      <w:r>
+        <w:rPr>
+          <w:lang w:val="en-US" w:bidi="he-IL"/>
+        </w:rPr>
+        <w:t>All the pixels in the window move in the same direction and order</w:t>
+      </w:r>
+    </w:p>
+    <w:p>
+      <w:pPr>
+        <w:pStyle w:val="ListParagraph"/>
+        <w:numPr>
+          <w:ilvl w:val="0"/>
+          <w:numId w:val="2"/>
+        </w:numPr>
+        <w:rPr>
+          <w:lang w:val="en-US" w:bidi="he-IL"/>
+        </w:rPr>
+      </w:pPr>
+      <w:r>
+        <w:rPr>
+          <w:lang w:val="en-US" w:bidi="he-IL"/>
+        </w:rPr>
+        <w:t xml:space="preserve">The </w:t>
+      </w:r>
+      <w:r>
+        <w:rPr>
+          <w:lang w:val="en-US" w:bidi="he-IL"/>
+        </w:rPr>
+        <w:t>difference</w:t>
+      </w:r>
+      <w:r>
+        <w:rPr>
+          <w:lang w:val="en-US" w:bidi="he-IL"/>
+        </w:rPr>
+        <w:t xml:space="preserve"> between pixels in 2</w:t>
+      </w:r>
+      <w:r>
+        <w:rPr>
+          <w:lang w:val="en-US" w:bidi="he-IL"/>
+        </w:rPr>
+        <w:t xml:space="preserve"> </w:t>
+      </w:r>
+      <w:r>
+        <w:rPr>
+          <w:lang w:val="en-US" w:bidi="he-IL"/>
+        </w:rPr>
+        <w:t>consecutive</w:t>
+      </w:r>
+      <w:r>
+        <w:rPr>
+          <w:lang w:val="en-US" w:bidi="he-IL"/>
+        </w:rPr>
+        <w:t xml:space="preserve"> </w:t>
+      </w:r>
+      <w:r>
+        <w:rPr>
+          <w:lang w:val="en-US" w:bidi="he-IL"/>
+        </w:rPr>
+        <w:t xml:space="preserve">frames is </w:t>
+      </w:r>
+      <w:r>
+        <w:rPr>
+          <w:lang w:val="en-US" w:bidi="he-IL"/>
+        </w:rPr>
+        <w:t>quite</w:t>
+      </w:r>
+      <w:r>
+        <w:rPr>
+          <w:lang w:val="en-US" w:bidi="he-IL"/>
+        </w:rPr>
+        <w:t xml:space="preserve"> small</w:t>
+      </w:r>
+      <w:r>
+        <w:rPr>
+          <w:lang w:val="en-US" w:bidi="he-IL"/>
+        </w:rPr>
+        <w:t>, usually we assume just 1 pixel shift (this comes from the Tylor approximation we used)</w:t>
+      </w:r>
+      <w:r>
+        <w:rPr>
+          <w:lang w:val="en-US" w:bidi="he-IL"/>
+        </w:rPr>
+        <w:t>.</w:t>
+      </w:r>
+    </w:p>
+    <w:p>
+      <w:pPr>
+        <w:ind w:left="720"/>
+        <w:rPr>
+          <w:lang w:val="en-US" w:bidi="he-IL"/>
+        </w:rPr>
+      </w:pPr>
+    </w:p>
+    <w:p>
+      <w:pPr>
+        <w:pStyle w:val="ListParagraph"/>
+        <w:numPr>
+          <w:ilvl w:val="0"/>
+          <w:numId w:val="1"/>
+        </w:numPr>
+        <w:rPr>
+          <w:lang w:val="en-US" w:bidi="he-IL"/>
+        </w:rPr>
+      </w:pPr>
+      <w:r>
+        <w:rPr>
+          <w:lang w:val="en-US" w:bidi="he-IL"/>
+        </w:rPr>
+        <w:t>The LK assumption does not hold in quit a few cases.</w:t>
+      </w:r>
+    </w:p>
+    <w:p>
+      <w:pPr>
+        <w:pStyle w:val="ListParagraph"/>
+        <w:rPr>
+          <w:lang w:val="en-US" w:bidi="he-IL"/>
+        </w:rPr>
+      </w:pPr>
+      <w:r>
+        <w:rPr>
+          <w:lang w:val="en-US" w:bidi="he-IL"/>
+        </w:rPr>
+        <w:t>The most common one is for a static camera in a dynamic world.</w:t>
+      </w:r>
+      <w:r>
+        <w:rPr>
+          <w:lang w:val="en-US" w:bidi="he-IL"/>
+        </w:rPr>
+        <w:t xml:space="preserve"> When there is a moving object and a background (which all of the </w:t>
+      </w:r>
+      <w:r>
+        <w:rPr>
+          <w:lang w:val="en-US" w:bidi="he-IL"/>
+        </w:rPr>
+        <w:t xml:space="preserve">background </w:t>
+      </w:r>
+      <w:r>
+        <w:rPr>
+          <w:lang w:val="en-US" w:bidi="he-IL"/>
+        </w:rPr>
+        <w:t xml:space="preserve">pixels does not move from frame to </w:t>
+      </w:r>
+      <w:r>
+        <w:rPr>
+          <w:lang w:val="en-US" w:bidi="he-IL"/>
+        </w:rPr>
+        <w:lastRenderedPageBreak/>
+        <w:t>frame), In this case the LK assumption does not hold for all of the object boarders, this is due to the fact that for a window around edges</w:t>
+      </w:r>
+      <w:r>
+        <w:rPr>
+          <w:lang w:val="en-US" w:bidi="he-IL"/>
+        </w:rPr>
+        <w:t xml:space="preserve"> will include pixels from the moving object and pixels from the static background (which are static and hence they do not move like the objects pixels do). </w:t>
+      </w:r>
+    </w:p>
+    <w:p>
+      <w:pPr>
+        <w:pStyle w:val="ListParagraph"/>
+        <w:rPr>
+          <w:lang w:val="en-US" w:bidi="he-IL"/>
+        </w:rPr>
+      </w:pPr>
+    </w:p>
+    <w:p>
+      <w:pPr>
+        <w:pStyle w:val="ListParagraph"/>
+        <w:numPr>
+          <w:ilvl w:val="0"/>
+          <w:numId w:val="1"/>
+        </w:numPr>
+        <w:rPr>
+          <w:lang w:val="en-US" w:bidi="he-IL"/>
+        </w:rPr>
+      </w:pPr>
+      <w:r>
+        <w:rPr>
+          <w:lang w:val="en-US" w:bidi="he-IL"/>
+        </w:rPr>
+        <w:t>If we were given the ability to divide the image into a movement layers, meaning assume we could assonated each pixel to the movement layer it belongs to. This way for each layer</w:t>
+      </w:r>
+      <w:r>
+        <w:rPr>
+          <w:lang w:val="en-US" w:bidi="he-IL"/>
+        </w:rPr>
+        <w:t xml:space="preserve"> the LK assumption will be correct and all the pixels  will have the same movement parameters (</w:t>
+      </w:r>
+      <w:proofErr w:type="spellStart"/>
+      <w:r>
+        <w:rPr>
+          <w:lang w:val="en-US" w:bidi="he-IL"/>
+        </w:rPr>
+        <w:t>u,v</w:t>
+      </w:r>
+      <w:proofErr w:type="spellEnd"/>
+      <w:r>
+        <w:rPr>
+          <w:lang w:val="en-US" w:bidi="he-IL"/>
+        </w:rPr>
+        <w:t>).</w:t>
+      </w:r>
+    </w:p>
+    <w:p>
+      <w:pPr>
+        <w:pStyle w:val="ListParagraph"/>
+        <w:rPr>
+          <w:lang w:val="en-US" w:bidi="he-IL"/>
+        </w:rPr>
+      </w:pPr>
+      <w:r>
+        <w:rPr>
+          <w:lang w:val="en-US" w:bidi="he-IL"/>
+        </w:rPr>
+        <w:t xml:space="preserve">For example imagine a street view camera looking at two people walking in different direction down the street and crossing each other, we would like to have one </w:t>
+      </w:r>
+      <w:proofErr w:type="spellStart"/>
+      <w:r>
+        <w:rPr>
+          <w:lang w:val="en-US" w:bidi="he-IL"/>
+        </w:rPr>
+        <w:t>persons</w:t>
+      </w:r>
+      <w:proofErr w:type="spellEnd"/>
+      <w:r>
+        <w:rPr>
+          <w:lang w:val="en-US" w:bidi="he-IL"/>
+        </w:rPr>
+        <w:t xml:space="preserve"> movement be </w:t>
+      </w:r>
+      <w:r>
+        <w:rPr>
+          <w:lang w:val="en-US" w:bidi="he-IL"/>
+        </w:rPr>
+        <w:t>associated</w:t>
+      </w:r>
+      <w:r>
+        <w:rPr>
+          <w:lang w:val="en-US" w:bidi="he-IL"/>
+        </w:rPr>
+        <w:t xml:space="preserve"> with</w:t>
+      </w:r>
+      <w:r>
+        <w:rPr>
+          <w:lang w:val="en-US" w:bidi="he-IL"/>
+        </w:rPr>
+        <w:t xml:space="preserve"> one layer and the other persons movement be </w:t>
+      </w:r>
+      <w:proofErr w:type="spellStart"/>
+      <w:r>
+        <w:rPr>
+          <w:lang w:val="en-US" w:bidi="he-IL"/>
+        </w:rPr>
+        <w:t>assosaited</w:t>
+      </w:r>
+      <w:proofErr w:type="spellEnd"/>
+      <w:r>
+        <w:rPr>
+          <w:lang w:val="en-US" w:bidi="he-IL"/>
+        </w:rPr>
+        <w:t xml:space="preserve"> with another layer. If it would be possible the we would run the LK algo per layer (as each layer corresponds to certain person’s movement so all the pixels do move in the same direction).</w:t>
+      </w:r>
+    </w:p>
+    <w:p>
+      <w:pPr>
+        <w:pStyle w:val="ListParagraph"/>
+        <w:rPr>
+          <w:lang w:val="en-US" w:bidi="he-IL"/>
+        </w:rPr>
+      </w:pPr>
+      <w:r>
+        <w:rPr>
+          <w:lang w:val="en-US" w:bidi="he-IL"/>
+        </w:rPr>
+        <w:t>For each layer we can now find the correct movement parameters (</w:t>
+      </w:r>
+      <w:proofErr w:type="spellStart"/>
+      <w:r>
+        <w:rPr>
+          <w:lang w:val="en-US" w:bidi="he-IL"/>
+        </w:rPr>
+        <w:t>u,v</w:t>
+      </w:r>
+      <w:proofErr w:type="spellEnd"/>
+      <w:r>
+        <w:rPr>
+          <w:lang w:val="en-US" w:bidi="he-IL"/>
+        </w:rPr>
+        <w:t xml:space="preserve">) after finding that we </w:t>
+      </w:r>
+      <w:r>
+        <w:rPr>
+          <w:lang w:val="en-US" w:bidi="he-IL"/>
+        </w:rPr>
+        <w:t>reassemble</w:t>
+      </w:r>
+      <w:r>
+        <w:rPr>
+          <w:lang w:val="en-US" w:bidi="he-IL"/>
+        </w:rPr>
+        <w:t xml:space="preserve"> all the layers back to the original </w:t>
+      </w:r>
+      <w:r>
+        <w:rPr>
+          <w:lang w:val="en-US" w:bidi="he-IL"/>
+        </w:rPr>
+        <w:t>image layer (to form back just 1 layer). Notice that for most of the videos we can use this method to get a much better performance than the original LK algo, after all the video is not aware of the assumption made by the LK algo.</w:t>
+      </w:r>
+      <w:r>
+        <w:rPr>
+          <w:lang w:val="en-US" w:bidi="he-IL"/>
+        </w:rPr>
+        <w:t xml:space="preserve"> </w:t>
+      </w:r>
+    </w:p>
+    <w:p>
+      <w:pPr>
+        <w:pStyle w:val="ListParagraph"/>
+        <w:rPr>
           <w:rtl/>
           <w:lang w:val="en-US" w:bidi="he-IL"/>
         </w:rPr>
@@ -116,7 +1546,13 @@
         <w:rPr>
           <w:lang w:val="en-US" w:bidi="he-IL"/>
         </w:rPr>
-        <w:t>For example, while following a road at night that is lit by street lights the illumination changes whenever we move out of one street light and get closer to the other.</w:t>
+        <w:t xml:space="preserve"> </w:t>
+      </w:r>
+      <w:r>
+        <w:rPr>
+          <w:lang w:val="en-US" w:bidi="he-IL"/>
+        </w:rPr>
+        <w:t xml:space="preserve"> </w:t>
       </w:r>
     </w:p>
     <w:sectPr>
@@ -132,16 +1568,16 @@
 <file path=word/numbering.xml><?xml version="1.0" encoding="utf-8"?>
 <w:numbering xmlns:wpc="http://schemas.microsoft.com/office/word/2010/wordprocessingCanvas" xmlns:cx="http://schemas.microsoft.com/office/drawing/2014/chartex" xmlns:cx1="http://schemas.microsoft.com/office/drawing/2015/9/8/chartex" xmlns:cx2="http://schemas.microsoft.com/office/drawing/2015/10/21/chartex" xmlns:cx3="http://schemas.microsoft.com/office/drawing/2016/5/9/chartex" xmlns:cx4="http://schemas.microsoft.com/office/drawing/2016/5/10/chartex" xmlns:cx5="http://schemas.microsoft.com/office/drawing/2016/5/11/chartex" xmlns:cx6="http://schemas.microsoft.com/office/drawing/2016/5/12/chartex" xmlns:cx7="http://schemas.microsoft.com/office/drawing/2016/5/13/chartex" xmlns:cx8="http://schemas.microsoft.com/office/drawing/2016/5/14/chartex" xmlns:mc="http://schemas.openxmlformats.org/markup-compatibility/2006" xmlns:aink="http://schemas.microsoft.com/office/drawing/2016/ink" xmlns:am3d="http://schemas.microsoft.com/office/drawing/2017/model3d" xmlns:o="urn:schemas-microsoft-com:office:office" xmlns:r="http://schemas.openxmlformats.org/officeDocument/2006/relationships" xmlns:m="http://schemas.openxmlformats.org/officeDocument/2006/math" xmlns:v="urn:schemas-microsoft-com:vml" xmlns:wp14="http://schemas.microsoft.com/office/word/2010/wordprocessingDrawing" xmlns:wp="http://schemas.openxmlformats.org/drawingml/2006/wordprocessingDrawing" xmlns:w10="urn:schemas-microsoft-com:office:word" xmlns:w="http://schemas.openxmlformats.org/wordprocessingml/2006/main" xmlns:w14="http://schemas.microsoft.com/office/word/2010/wordml" xmlns:w15="http://schemas.microsoft.com/office/word/2012/wordml" xmlns:w16cex="http://schemas.microsoft.com/office/word/2018/wordml/cex" xmlns:w16cid="http://schemas.microsoft.com/office/word/2016/wordml/cid" xmlns:w16="http://schemas.microsoft.com/office/word/2018/wordml" xmlns:w16sdtdh="http://schemas.microsoft.com/office/word/2020/wordml/sdtdatahash" xmlns:w16se="http://schemas.microsoft.com/office/word/2015/wordml/symex" xmlns:wpg="http://schemas.microsoft.com/office/word/2010/wordprocessingGroup" xmlns:wpi="http://schemas.microsoft.com/office/word/2010/wordprocessingInk" xmlns:wne="http://schemas.microsoft.com/office/word/2006/wordml" xmlns:wps="http://schemas.microsoft.com/office/word/2010/wordprocessingShape" mc:Ignorable="w14 w15 w16se w16cid w16 w16cex w16sdtdh wp14">
   <w:abstractNum w:abstractNumId="0" w15:restartNumberingAfterBreak="0">
-    <w:nsid w:val="64F8514F"/>
+    <w:nsid w:val="3C484523"/>
     <w:multiLevelType w:val="hybridMultilevel"/>
-    <w:tmpl w:val="75C0E666"/>
-    <w:lvl w:ilvl="0" w:tplc="2000000F">
+    <w:tmpl w:val="19180B12"/>
+    <w:lvl w:ilvl="0" w:tplc="594040D8">
       <w:start w:val="1"/>
-      <w:numFmt w:val="decimal"/>
+      <w:numFmt w:val="lowerLetter"/>
       <w:lvlText w:val="%1."/>
       <w:lvlJc w:val="left"/>
       <w:pPr>
-        <w:ind w:left="720" w:hanging="360"/>
+        <w:ind w:left="1080" w:hanging="360"/>
       </w:pPr>
       <w:rPr>
         <w:rFonts w:hint="default"/>
@@ -153,7 +1589,7 @@
       <w:lvlText w:val="%2."/>
       <w:lvlJc w:val="left"/>
       <w:pPr>
-        <w:ind w:left="1440" w:hanging="360"/>
+        <w:ind w:left="1800" w:hanging="360"/>
       </w:pPr>
     </w:lvl>
     <w:lvl w:ilvl="2" w:tplc="2000001B" w:tentative="1">
@@ -162,7 +1598,7 @@
       <w:lvlText w:val="%3."/>
       <w:lvlJc w:val="right"/>
       <w:pPr>
-        <w:ind w:left="2160" w:hanging="180"/>
+        <w:ind w:left="2520" w:hanging="180"/>
       </w:pPr>
     </w:lvl>
     <w:lvl w:ilvl="3" w:tplc="2000000F" w:tentative="1">
@@ -171,7 +1607,7 @@
       <w:lvlText w:val="%4."/>
       <w:lvlJc w:val="left"/>
       <w:pPr>
-        <w:ind w:left="2880" w:hanging="360"/>
+        <w:ind w:left="3240" w:hanging="360"/>
       </w:pPr>
     </w:lvl>
     <w:lvl w:ilvl="4" w:tplc="20000019" w:tentative="1">
@@ -180,7 +1616,7 @@
       <w:lvlText w:val="%5."/>
       <w:lvlJc w:val="left"/>
       <w:pPr>
-        <w:ind w:left="3600" w:hanging="360"/>
+        <w:ind w:left="3960" w:hanging="360"/>
       </w:pPr>
     </w:lvl>
     <w:lvl w:ilvl="5" w:tplc="2000001B" w:tentative="1">
@@ -189,7 +1625,7 @@
       <w:lvlText w:val="%6."/>
       <w:lvlJc w:val="right"/>
       <w:pPr>
-        <w:ind w:left="4320" w:hanging="180"/>
+        <w:ind w:left="4680" w:hanging="180"/>
       </w:pPr>
     </w:lvl>
     <w:lvl w:ilvl="6" w:tplc="2000000F" w:tentative="1">
@@ -198,7 +1634,7 @@
       <w:lvlText w:val="%7."/>
       <w:lvlJc w:val="left"/>
       <w:pPr>
-        <w:ind w:left="5040" w:hanging="360"/>
+        <w:ind w:left="5400" w:hanging="360"/>
       </w:pPr>
     </w:lvl>
     <w:lvl w:ilvl="7" w:tplc="20000019" w:tentative="1">
@@ -207,7 +1643,7 @@
       <w:lvlText w:val="%8."/>
       <w:lvlJc w:val="left"/>
       <w:pPr>
-        <w:ind w:left="5760" w:hanging="360"/>
+        <w:ind w:left="6120" w:hanging="360"/>
       </w:pPr>
     </w:lvl>
     <w:lvl w:ilvl="8" w:tplc="2000001B" w:tentative="1">
@@ -216,11 +1652,103 @@
       <w:lvlText w:val="%9."/>
       <w:lvlJc w:val="right"/>
       <w:pPr>
+        <w:ind w:left="6840" w:hanging="180"/>
+      </w:pPr>
+    </w:lvl>
+  </w:abstractNum>
+  <w:abstractNum w:abstractNumId="1" w15:restartNumberingAfterBreak="0">
+    <w:nsid w:val="64F8514F"/>
+    <w:multiLevelType w:val="hybridMultilevel"/>
+    <w:tmpl w:val="75C0E666"/>
+    <w:lvl w:ilvl="0" w:tplc="2000000F">
+      <w:start w:val="1"/>
+      <w:numFmt w:val="decimal"/>
+      <w:lvlText w:val="%1."/>
+      <w:lvlJc w:val="left"/>
+      <w:pPr>
+        <w:ind w:left="720" w:hanging="360"/>
+      </w:pPr>
+      <w:rPr>
+        <w:rFonts w:hint="default"/>
+      </w:rPr>
+    </w:lvl>
+    <w:lvl w:ilvl="1" w:tplc="20000019" w:tentative="1">
+      <w:start w:val="1"/>
+      <w:numFmt w:val="lowerLetter"/>
+      <w:lvlText w:val="%2."/>
+      <w:lvlJc w:val="left"/>
+      <w:pPr>
+        <w:ind w:left="1440" w:hanging="360"/>
+      </w:pPr>
+    </w:lvl>
+    <w:lvl w:ilvl="2" w:tplc="2000001B" w:tentative="1">
+      <w:start w:val="1"/>
+      <w:numFmt w:val="lowerRoman"/>
+      <w:lvlText w:val="%3."/>
+      <w:lvlJc w:val="right"/>
+      <w:pPr>
+        <w:ind w:left="2160" w:hanging="180"/>
+      </w:pPr>
+    </w:lvl>
+    <w:lvl w:ilvl="3" w:tplc="2000000F" w:tentative="1">
+      <w:start w:val="1"/>
+      <w:numFmt w:val="decimal"/>
+      <w:lvlText w:val="%4."/>
+      <w:lvlJc w:val="left"/>
+      <w:pPr>
+        <w:ind w:left="2880" w:hanging="360"/>
+      </w:pPr>
+    </w:lvl>
+    <w:lvl w:ilvl="4" w:tplc="20000019" w:tentative="1">
+      <w:start w:val="1"/>
+      <w:numFmt w:val="lowerLetter"/>
+      <w:lvlText w:val="%5."/>
+      <w:lvlJc w:val="left"/>
+      <w:pPr>
+        <w:ind w:left="3600" w:hanging="360"/>
+      </w:pPr>
+    </w:lvl>
+    <w:lvl w:ilvl="5" w:tplc="2000001B" w:tentative="1">
+      <w:start w:val="1"/>
+      <w:numFmt w:val="lowerRoman"/>
+      <w:lvlText w:val="%6."/>
+      <w:lvlJc w:val="right"/>
+      <w:pPr>
+        <w:ind w:left="4320" w:hanging="180"/>
+      </w:pPr>
+    </w:lvl>
+    <w:lvl w:ilvl="6" w:tplc="2000000F" w:tentative="1">
+      <w:start w:val="1"/>
+      <w:numFmt w:val="decimal"/>
+      <w:lvlText w:val="%7."/>
+      <w:lvlJc w:val="left"/>
+      <w:pPr>
+        <w:ind w:left="5040" w:hanging="360"/>
+      </w:pPr>
+    </w:lvl>
+    <w:lvl w:ilvl="7" w:tplc="20000019" w:tentative="1">
+      <w:start w:val="1"/>
+      <w:numFmt w:val="lowerLetter"/>
+      <w:lvlText w:val="%8."/>
+      <w:lvlJc w:val="left"/>
+      <w:pPr>
+        <w:ind w:left="5760" w:hanging="360"/>
+      </w:pPr>
+    </w:lvl>
+    <w:lvl w:ilvl="8" w:tplc="2000001B" w:tentative="1">
+      <w:start w:val="1"/>
+      <w:numFmt w:val="lowerRoman"/>
+      <w:lvlText w:val="%9."/>
+      <w:lvlJc w:val="right"/>
+      <w:pPr>
         <w:ind w:left="6480" w:hanging="180"/>
       </w:pPr>
     </w:lvl>
   </w:abstractNum>
   <w:num w:numId="1">
+    <w:abstractNumId w:val="1"/>
+  </w:num>
+  <w:num w:numId="2">
     <w:abstractNumId w:val="0"/>
   </w:num>
 </w:numbering>
@@ -663,6 +2191,16 @@
       <w:contextualSpacing/>
     </w:pPr>
   </w:style>
+  <w:style w:type="character" w:styleId="PlaceholderText">
+    <w:name w:val="Placeholder Text"/>
+    <w:basedOn w:val="DefaultParagraphFont"/>
+    <w:uiPriority w:val="99"/>
+    <w:semiHidden/>
+    <w:rsid w:val="00B22A00"/>
+    <w:rPr>
+      <w:color w:val="808080"/>
+    </w:rPr>
+  </w:style>
 </w:styles>
 </file>
 

--- a/ex2_203200480_320521461.docx
+++ b/ex2_203200480_320521461.docx
@@ -20,6 +20,20 @@
           <w:lang w:val="en-US" w:bidi="he-IL"/>
         </w:rPr>
         <w:t>320521461</w:t>
+      </w:r>
+    </w:p>
+    <w:p>
+      <w:pPr>
+        <w:jc w:val="center"/>
+        <w:rPr>
+          <w:lang w:val="en-US" w:bidi="he-IL"/>
+        </w:rPr>
+      </w:pPr>
+      <w:r>
+        <w:rPr>
+          <w:lang w:val="en-US" w:bidi="he-IL"/>
+        </w:rPr>
+        <w:t>Part 1</w:t>
       </w:r>
     </w:p>
     <w:p>
@@ -250,14 +264,7 @@
             <w:rFonts w:ascii="Cambria Math" w:hAnsi="Cambria Math"/>
             <w:lang w:val="en-US" w:bidi="he-IL"/>
           </w:rPr>
-          <m:t>∙</m:t>
-        </m:r>
-        <m:r>
-          <w:rPr>
-            <w:rFonts w:ascii="Cambria Math" w:hAnsi="Cambria Math"/>
-            <w:lang w:val="en-US" w:bidi="he-IL"/>
-          </w:rPr>
-          <m:t>v+</m:t>
+          <m:t>∙v+</m:t>
         </m:r>
         <m:sSub>
           <m:sSubPr>
@@ -1029,14 +1036,7 @@
                       <w:rFonts w:ascii="Cambria Math" w:hAnsi="Cambria Math"/>
                       <w:lang w:val="en-US" w:bidi="he-IL"/>
                     </w:rPr>
-                    <m:t>x;p</m:t>
-                  </m:r>
-                  <m:r>
-                    <w:rPr>
-                      <w:rFonts w:ascii="Cambria Math" w:hAnsi="Cambria Math"/>
-                      <w:lang w:val="en-US" w:bidi="he-IL"/>
-                    </w:rPr>
-                    <m:t>+∆p</m:t>
+                    <m:t>x;p+∆p</m:t>
                   </m:r>
                 </m:e>
               </m:d>
@@ -1047,14 +1047,7 @@
               <w:rFonts w:ascii="Cambria Math" w:hAnsi="Cambria Math"/>
               <w:lang w:val="en-US" w:bidi="he-IL"/>
             </w:rPr>
-            <m:t>≈</m:t>
-          </m:r>
-          <m:r>
-            <w:rPr>
-              <w:rFonts w:ascii="Cambria Math" w:hAnsi="Cambria Math"/>
-              <w:lang w:val="en-US" w:bidi="he-IL"/>
-            </w:rPr>
-            <m:t>I2</m:t>
+            <m:t>≈I2</m:t>
           </m:r>
           <m:d>
             <m:dPr>
@@ -1119,14 +1112,7 @@
                   <w:rFonts w:ascii="Cambria Math" w:hAnsi="Cambria Math"/>
                   <w:lang w:val="en-US" w:bidi="he-IL"/>
                 </w:rPr>
-                <m:t>∂</m:t>
-              </m:r>
-              <m:r>
-                <w:rPr>
-                  <w:rFonts w:ascii="Cambria Math" w:hAnsi="Cambria Math"/>
-                  <w:lang w:val="en-US" w:bidi="he-IL"/>
-                </w:rPr>
-                <m:t>w</m:t>
+                <m:t>∂w</m:t>
               </m:r>
             </m:num>
             <m:den>
@@ -1135,14 +1121,7 @@
                   <w:rFonts w:ascii="Cambria Math" w:hAnsi="Cambria Math"/>
                   <w:lang w:val="en-US" w:bidi="he-IL"/>
                 </w:rPr>
-                <m:t>∂</m:t>
-              </m:r>
-              <m:r>
-                <w:rPr>
-                  <w:rFonts w:ascii="Cambria Math" w:hAnsi="Cambria Math"/>
-                  <w:lang w:val="en-US" w:bidi="he-IL"/>
-                </w:rPr>
-                <m:t>p</m:t>
+                <m:t>∂p</m:t>
               </m:r>
             </m:den>
           </m:f>
@@ -1266,13 +1245,7 @@
         <w:rPr>
           <w:lang w:val="en-US" w:bidi="he-IL"/>
         </w:rPr>
-        <w:t>consecutive</w:t>
-      </w:r>
-      <w:r>
-        <w:rPr>
-          <w:lang w:val="en-US" w:bidi="he-IL"/>
-        </w:rPr>
-        <w:t xml:space="preserve"> </w:t>
+        <w:t xml:space="preserve">consecutive </w:t>
       </w:r>
       <w:r>
         <w:rPr>
@@ -1342,32 +1315,14 @@
         <w:rPr>
           <w:lang w:val="en-US" w:bidi="he-IL"/>
         </w:rPr>
+        <w:lastRenderedPageBreak/>
         <w:t>The most common one is for a static camera in a dynamic world.</w:t>
       </w:r>
       <w:r>
         <w:rPr>
           <w:lang w:val="en-US" w:bidi="he-IL"/>
         </w:rPr>
-        <w:t xml:space="preserve"> When there is a moving object and a background (which all of the </w:t>
-      </w:r>
-      <w:r>
-        <w:rPr>
-          <w:lang w:val="en-US" w:bidi="he-IL"/>
-        </w:rPr>
-        <w:t xml:space="preserve">background </w:t>
-      </w:r>
-      <w:r>
-        <w:rPr>
-          <w:lang w:val="en-US" w:bidi="he-IL"/>
-        </w:rPr>
-        <w:t xml:space="preserve">pixels does not move from frame to </w:t>
-      </w:r>
-      <w:r>
-        <w:rPr>
-          <w:lang w:val="en-US" w:bidi="he-IL"/>
-        </w:rPr>
-        <w:lastRenderedPageBreak/>
-        <w:t>frame), In this case the LK assumption does not hold for all of the object boarders, this is due to the fact that for a window around edges</w:t>
+        <w:t xml:space="preserve"> When there is a moving object and a background (which all of the background pixels does not move from frame to frame), In this case the LK assumption does not hold for all of the object boarders, this is due to the fact that for a window around edges</w:t>
       </w:r>
       <w:r>
         <w:rPr>
@@ -1538,7 +1493,6 @@
       <w:pPr>
         <w:pStyle w:val="ListParagraph"/>
         <w:rPr>
-          <w:rtl/>
           <w:lang w:val="en-US" w:bidi="he-IL"/>
         </w:rPr>
       </w:pPr>
@@ -1553,6 +1507,696 @@
           <w:lang w:val="en-US" w:bidi="he-IL"/>
         </w:rPr>
         <w:t xml:space="preserve"> </w:t>
+      </w:r>
+    </w:p>
+    <w:p>
+      <w:pPr>
+        <w:pStyle w:val="ListParagraph"/>
+        <w:jc w:val="center"/>
+        <w:rPr>
+          <w:lang w:val="en-US" w:bidi="he-IL"/>
+        </w:rPr>
+      </w:pPr>
+      <w:r>
+        <w:rPr>
+          <w:lang w:val="en-US" w:bidi="he-IL"/>
+        </w:rPr>
+        <w:t>Part2</w:t>
+      </w:r>
+    </w:p>
+    <w:p>
+      <w:pPr>
+        <w:rPr>
+          <w:lang w:val="en-US" w:bidi="he-IL"/>
+        </w:rPr>
+      </w:pPr>
+      <w:r>
+        <w:rPr>
+          <w:lang w:val="en-US" w:bidi="he-IL"/>
+        </w:rPr>
+        <w:t>4.1</w:t>
+      </w:r>
+      <w:r>
+        <w:rPr>
+          <w:lang w:val="en-US" w:bidi="he-IL"/>
+        </w:rPr>
+        <w:tab/>
+        <w:t>we shall now add the created images to our report:</w:t>
+      </w:r>
+    </w:p>
+    <w:p>
+      <w:pPr>
+        <w:rPr>
+          <w:lang w:val="en-US" w:bidi="he-IL"/>
+        </w:rPr>
+      </w:pPr>
+      <w:r>
+        <w:rPr>
+          <w:lang w:val="en-US" w:bidi="he-IL"/>
+        </w:rPr>
+        <w:lastRenderedPageBreak/>
+        <w:tab/>
+        <w:t xml:space="preserve">As </w:t>
+      </w:r>
+      <w:proofErr w:type="spellStart"/>
+      <w:r>
+        <w:rPr>
+          <w:lang w:val="en-US" w:bidi="he-IL"/>
+        </w:rPr>
+        <w:t>aaa</w:t>
+      </w:r>
+      <w:proofErr w:type="spellEnd"/>
+      <w:r>
+        <w:rPr>
+          <w:noProof/>
+        </w:rPr>
+        <w:drawing>
+          <wp:inline distT="0" distB="0" distL="0" distR="0" wp14:anchorId="059EBB0F" wp14:editId="0EC0073C">
+            <wp:extent cx="5731510" cy="5731510"/>
+            <wp:effectExtent l="0" t="0" r="2540" b="2540"/>
+            <wp:docPr id="1" name="Picture 1" descr="Diagram&#10;&#10;Description automatically generated with medium confidence"/>
+            <wp:cNvGraphicFramePr>
+              <a:graphicFrameLocks xmlns:a="http://schemas.openxmlformats.org/drawingml/2006/main" noChangeAspect="1"/>
+            </wp:cNvGraphicFramePr>
+            <a:graphic xmlns:a="http://schemas.openxmlformats.org/drawingml/2006/main">
+              <a:graphicData uri="http://schemas.openxmlformats.org/drawingml/2006/picture">
+                <pic:pic xmlns:pic="http://schemas.openxmlformats.org/drawingml/2006/picture">
+                  <pic:nvPicPr>
+                    <pic:cNvPr id="1" name="Picture 1" descr="Diagram&#10;&#10;Description automatically generated with medium confidence"/>
+                    <pic:cNvPicPr>
+                      <a:picLocks noChangeAspect="1" noChangeArrowheads="1"/>
+                    </pic:cNvPicPr>
+                  </pic:nvPicPr>
+                  <pic:blipFill>
+                    <a:blip r:embed="rId5">
+                      <a:extLst>
+                        <a:ext uri="{28A0092B-C50C-407E-A947-70E740481C1C}">
+                          <a14:useLocalDpi xmlns:a14="http://schemas.microsoft.com/office/drawing/2010/main" val="0"/>
+                        </a:ext>
+                      </a:extLst>
+                    </a:blip>
+                    <a:srcRect/>
+                    <a:stretch>
+                      <a:fillRect/>
+                    </a:stretch>
+                  </pic:blipFill>
+                  <pic:spPr bwMode="auto">
+                    <a:xfrm>
+                      <a:off x="0" y="0"/>
+                      <a:ext cx="5731510" cy="5731510"/>
+                    </a:xfrm>
+                    <a:prstGeom prst="rect">
+                      <a:avLst/>
+                    </a:prstGeom>
+                    <a:noFill/>
+                    <a:ln>
+                      <a:noFill/>
+                    </a:ln>
+                  </pic:spPr>
+                </pic:pic>
+              </a:graphicData>
+            </a:graphic>
+          </wp:inline>
+        </w:drawing>
+      </w:r>
+    </w:p>
+    <w:p>
+      <w:pPr>
+        <w:ind w:left="720"/>
+        <w:rPr>
+          <w:lang w:val="en-US" w:bidi="he-IL"/>
+        </w:rPr>
+      </w:pPr>
+      <w:r>
+        <w:rPr>
+          <w:noProof/>
+        </w:rPr>
+        <w:lastRenderedPageBreak/>
+        <w:drawing>
+          <wp:inline distT="0" distB="0" distL="0" distR="0" wp14:anchorId="3F417AE7" wp14:editId="61576E22">
+            <wp:extent cx="3009900" cy="2400300"/>
+            <wp:effectExtent l="0" t="0" r="0" b="0"/>
+            <wp:docPr id="5" name="Picture 5"/>
+            <wp:cNvGraphicFramePr>
+              <a:graphicFrameLocks xmlns:a="http://schemas.openxmlformats.org/drawingml/2006/main" noChangeAspect="1"/>
+            </wp:cNvGraphicFramePr>
+            <a:graphic xmlns:a="http://schemas.openxmlformats.org/drawingml/2006/main">
+              <a:graphicData uri="http://schemas.openxmlformats.org/drawingml/2006/picture">
+                <pic:pic xmlns:pic="http://schemas.openxmlformats.org/drawingml/2006/picture">
+                  <pic:nvPicPr>
+                    <pic:cNvPr id="0" name="Picture 9"/>
+                    <pic:cNvPicPr>
+                      <a:picLocks noChangeAspect="1" noChangeArrowheads="1"/>
+                    </pic:cNvPicPr>
+                  </pic:nvPicPr>
+                  <pic:blipFill>
+                    <a:blip r:embed="rId6">
+                      <a:extLst>
+                        <a:ext uri="{28A0092B-C50C-407E-A947-70E740481C1C}">
+                          <a14:useLocalDpi xmlns:a14="http://schemas.microsoft.com/office/drawing/2010/main" val="0"/>
+                        </a:ext>
+                      </a:extLst>
+                    </a:blip>
+                    <a:srcRect/>
+                    <a:stretch>
+                      <a:fillRect/>
+                    </a:stretch>
+                  </pic:blipFill>
+                  <pic:spPr bwMode="auto">
+                    <a:xfrm>
+                      <a:off x="0" y="0"/>
+                      <a:ext cx="3009900" cy="2400300"/>
+                    </a:xfrm>
+                    <a:prstGeom prst="rect">
+                      <a:avLst/>
+                    </a:prstGeom>
+                    <a:noFill/>
+                    <a:ln>
+                      <a:noFill/>
+                    </a:ln>
+                  </pic:spPr>
+                </pic:pic>
+              </a:graphicData>
+            </a:graphic>
+          </wp:inline>
+        </w:drawing>
+      </w:r>
+      <w:r>
+        <w:t xml:space="preserve"> </w:t>
+      </w:r>
+      <w:r>
+        <w:rPr>
+          <w:noProof/>
+        </w:rPr>
+        <w:drawing>
+          <wp:inline distT="0" distB="0" distL="0" distR="0" wp14:anchorId="6A80B809" wp14:editId="610E9326">
+            <wp:extent cx="3009900" cy="2400300"/>
+            <wp:effectExtent l="0" t="0" r="0" b="0"/>
+            <wp:docPr id="6" name="Picture 6" descr="A picture containing nature&#10;&#10;Description automatically generated"/>
+            <wp:cNvGraphicFramePr>
+              <a:graphicFrameLocks xmlns:a="http://schemas.openxmlformats.org/drawingml/2006/main" noChangeAspect="1"/>
+            </wp:cNvGraphicFramePr>
+            <a:graphic xmlns:a="http://schemas.openxmlformats.org/drawingml/2006/main">
+              <a:graphicData uri="http://schemas.openxmlformats.org/drawingml/2006/picture">
+                <pic:pic xmlns:pic="http://schemas.openxmlformats.org/drawingml/2006/picture">
+                  <pic:nvPicPr>
+                    <pic:cNvPr id="6" name="Picture 6" descr="A picture containing nature&#10;&#10;Description automatically generated"/>
+                    <pic:cNvPicPr>
+                      <a:picLocks noChangeAspect="1" noChangeArrowheads="1"/>
+                    </pic:cNvPicPr>
+                  </pic:nvPicPr>
+                  <pic:blipFill>
+                    <a:blip r:embed="rId7">
+                      <a:extLst>
+                        <a:ext uri="{28A0092B-C50C-407E-A947-70E740481C1C}">
+                          <a14:useLocalDpi xmlns:a14="http://schemas.microsoft.com/office/drawing/2010/main" val="0"/>
+                        </a:ext>
+                      </a:extLst>
+                    </a:blip>
+                    <a:srcRect/>
+                    <a:stretch>
+                      <a:fillRect/>
+                    </a:stretch>
+                  </pic:blipFill>
+                  <pic:spPr bwMode="auto">
+                    <a:xfrm>
+                      <a:off x="0" y="0"/>
+                      <a:ext cx="3009900" cy="2400300"/>
+                    </a:xfrm>
+                    <a:prstGeom prst="rect">
+                      <a:avLst/>
+                    </a:prstGeom>
+                    <a:noFill/>
+                    <a:ln>
+                      <a:noFill/>
+                    </a:ln>
+                  </pic:spPr>
+                </pic:pic>
+              </a:graphicData>
+            </a:graphic>
+          </wp:inline>
+        </w:drawing>
+      </w:r>
+    </w:p>
+    <w:p>
+      <w:pPr>
+        <w:ind w:left="720"/>
+        <w:rPr>
+          <w:lang w:val="en-US" w:bidi="he-IL"/>
+        </w:rPr>
+      </w:pPr>
+      <w:r>
+        <w:rPr>
+          <w:lang w:val="en-US" w:bidi="he-IL"/>
+        </w:rPr>
+        <w:t>As we can we got an imperfect</w:t>
+      </w:r>
+      <w:r>
+        <w:rPr>
+          <w:lang w:val="en-US" w:bidi="he-IL"/>
+        </w:rPr>
+        <w:t xml:space="preserve"> warped image and this is because the movement is too big between the 2 images, on top of that we did not preformed any iteration on the received warped image and </w:t>
+      </w:r>
+      <w:r>
+        <w:rPr>
+          <w:lang w:val="en-US" w:bidi="he-IL"/>
+        </w:rPr>
+        <w:t>the (</w:t>
+      </w:r>
+      <w:proofErr w:type="spellStart"/>
+      <w:r>
+        <w:rPr>
+          <w:lang w:val="en-US" w:bidi="he-IL"/>
+        </w:rPr>
+        <w:t>u,v</w:t>
+      </w:r>
+      <w:proofErr w:type="spellEnd"/>
+      <w:r>
+        <w:rPr>
+          <w:lang w:val="en-US" w:bidi="he-IL"/>
+        </w:rPr>
+        <w:t xml:space="preserve">) which we know can improve the performance of the LK </w:t>
+      </w:r>
+      <w:proofErr w:type="spellStart"/>
+      <w:r>
+        <w:rPr>
+          <w:lang w:val="en-US" w:bidi="he-IL"/>
+        </w:rPr>
+        <w:t>algorithem</w:t>
+      </w:r>
+      <w:proofErr w:type="spellEnd"/>
+      <w:r>
+        <w:rPr>
+          <w:lang w:val="en-US" w:bidi="he-IL"/>
+        </w:rPr>
+        <w:t>.</w:t>
+      </w:r>
+    </w:p>
+    <w:p>
+      <w:pPr>
+        <w:ind w:left="720" w:hanging="720"/>
+        <w:rPr>
+          <w:lang w:val="en-US"/>
+        </w:rPr>
+      </w:pPr>
+      <w:r>
+        <w:rPr>
+          <w:lang w:val="en-US" w:bidi="he-IL"/>
+        </w:rPr>
+        <w:t>4.2</w:t>
+      </w:r>
+      <w:r>
+        <w:rPr>
+          <w:lang w:val="en-US" w:bidi="he-IL"/>
+        </w:rPr>
+        <w:tab/>
+        <w:t xml:space="preserve">The reason that the result we got is imperfect is that the LK algorithm assumption is that the motion between the two images (I1 and I2) is small and </w:t>
+      </w:r>
+      <w:r>
+        <w:rPr>
+          <w:lang w:val="en-US" w:bidi="he-IL"/>
+        </w:rPr>
+        <w:t>the movement in the images is not small which lead to this imperfection</w:t>
+      </w:r>
+      <w:r>
+        <w:rPr>
+          <w:lang w:val="en-US" w:bidi="he-IL"/>
+        </w:rPr>
+        <w:t>.</w:t>
+      </w:r>
+    </w:p>
+    <w:p>
+      <w:pPr>
+        <w:ind w:left="720" w:hanging="720"/>
+        <w:rPr>
+          <w:lang w:val="en-US"/>
+        </w:rPr>
+      </w:pPr>
+      <w:r>
+        <w:rPr>
+          <w:lang w:val="en-US"/>
+        </w:rPr>
+        <w:t>6.</w:t>
+      </w:r>
+      <w:r>
+        <w:rPr>
+          <w:lang w:val="en-US"/>
+        </w:rPr>
+        <w:tab/>
+        <w:t xml:space="preserve">The reason </w:t>
+      </w:r>
+      <w:r>
+        <w:rPr>
+          <w:lang w:val="en-US"/>
+        </w:rPr>
+        <w:t xml:space="preserve">that the gif </w:t>
+      </w:r>
+      <w:r>
+        <w:rPr>
+          <w:lang w:val="en-US"/>
+        </w:rPr>
+        <w:t xml:space="preserve"> 3_after_full_lk.gif</w:t>
+      </w:r>
+      <w:r>
+        <w:rPr>
+          <w:lang w:val="en-US"/>
+        </w:rPr>
+        <w:t xml:space="preserve"> looks better now is because </w:t>
+      </w:r>
+      <w:r>
+        <w:rPr>
+          <w:lang w:val="en-US" w:bidi="he-IL"/>
+        </w:rPr>
+        <w:t xml:space="preserve">we used the </w:t>
+      </w:r>
+      <w:proofErr w:type="spellStart"/>
+      <w:r>
+        <w:rPr>
+          <w:lang w:val="en-US" w:bidi="he-IL"/>
+        </w:rPr>
+        <w:t>build_pyramid</w:t>
+      </w:r>
+      <w:proofErr w:type="spellEnd"/>
+      <w:r>
+        <w:rPr>
+          <w:lang w:val="en-US" w:bidi="he-IL"/>
+        </w:rPr>
+        <w:t xml:space="preserve"> method to </w:t>
+      </w:r>
+      <w:r>
+        <w:t>decimate</w:t>
+      </w:r>
+      <w:r>
+        <w:rPr>
+          <w:lang w:val="en-US"/>
+        </w:rPr>
+        <w:t xml:space="preserve"> the image size </w:t>
+      </w:r>
+      <w:r>
+        <w:rPr>
+          <w:lang w:val="en-US"/>
+        </w:rPr>
+        <w:t xml:space="preserve">and for each layer of the </w:t>
+      </w:r>
+      <w:r>
+        <w:t>decimate</w:t>
+      </w:r>
+      <w:r>
+        <w:rPr>
+          <w:lang w:val="en-US"/>
+        </w:rPr>
+        <w:t>d image we used the counting (</w:t>
+      </w:r>
+      <w:proofErr w:type="spellStart"/>
+      <w:r>
+        <w:rPr>
+          <w:lang w:val="en-US"/>
+        </w:rPr>
+        <w:t>u,v</w:t>
+      </w:r>
+      <w:proofErr w:type="spellEnd"/>
+      <w:r>
+        <w:rPr>
+          <w:lang w:val="en-US"/>
+        </w:rPr>
+        <w:t>) in order to calculate the I2 warped image</w:t>
+      </w:r>
+      <w:r>
+        <w:rPr>
+          <w:lang w:val="en-US"/>
+        </w:rPr>
+        <w:t xml:space="preserve"> and on top of that for each layer we iterated on the image for a user </w:t>
+      </w:r>
+      <w:r>
+        <w:rPr>
+          <w:lang w:val="en-US"/>
+        </w:rPr>
+        <w:t>defined</w:t>
+      </w:r>
+      <w:r>
+        <w:rPr>
+          <w:lang w:val="en-US"/>
+        </w:rPr>
+        <w:t xml:space="preserve"> iteration in order to descend on the optimal optical flow. This way we </w:t>
+      </w:r>
+      <w:r>
+        <w:rPr>
+          <w:lang w:val="en-US"/>
+        </w:rPr>
+        <w:t>managed</w:t>
+      </w:r>
+      <w:r>
+        <w:rPr>
+          <w:lang w:val="en-US"/>
+        </w:rPr>
+        <w:t xml:space="preserve"> to:</w:t>
+      </w:r>
+    </w:p>
+    <w:p>
+      <w:pPr>
+        <w:pStyle w:val="ListParagraph"/>
+        <w:numPr>
+          <w:ilvl w:val="0"/>
+          <w:numId w:val="4"/>
+        </w:numPr>
+        <w:rPr>
+          <w:lang w:val="en-US" w:bidi="he-IL"/>
+        </w:rPr>
+      </w:pPr>
+      <w:r>
+        <w:rPr>
+          <w:lang w:val="en-US" w:bidi="he-IL"/>
+        </w:rPr>
+        <w:t xml:space="preserve">Make sure our math wont break by dividing our two images to small pyramid  </w:t>
+      </w:r>
+      <w:r>
+        <w:rPr>
+          <w:lang w:val="en-US" w:bidi="he-IL"/>
+        </w:rPr>
+        <w:t>diminuti</w:t>
+      </w:r>
+      <w:r>
+        <w:rPr>
+          <w:lang w:val="en-US" w:bidi="he-IL"/>
+        </w:rPr>
+        <w:t xml:space="preserve">ve </w:t>
+      </w:r>
+      <w:r>
+        <w:rPr>
+          <w:lang w:val="en-US" w:bidi="he-IL"/>
+        </w:rPr>
+        <w:t xml:space="preserve"> </w:t>
+      </w:r>
+      <w:r>
+        <w:rPr>
+          <w:lang w:val="en-US" w:bidi="he-IL"/>
+        </w:rPr>
+        <w:t>images which the motion between pixels is indeed small</w:t>
+      </w:r>
+    </w:p>
+    <w:p>
+      <w:pPr>
+        <w:pStyle w:val="ListParagraph"/>
+        <w:numPr>
+          <w:ilvl w:val="0"/>
+          <w:numId w:val="4"/>
+        </w:numPr>
+        <w:rPr>
+          <w:lang w:val="en-US" w:bidi="he-IL"/>
+        </w:rPr>
+      </w:pPr>
+      <w:r>
+        <w:rPr>
+          <w:lang w:val="en-US" w:bidi="he-IL"/>
+        </w:rPr>
+        <w:t>By preforming iteration on each pyramid layer we make best use of the LK algorithm gradient descent property.</w:t>
+      </w:r>
+    </w:p>
+    <w:p>
+      <w:pPr>
+        <w:rPr>
+          <w:lang w:val="en-US" w:bidi="he-IL"/>
+        </w:rPr>
+      </w:pPr>
+      <w:r>
+        <w:rPr>
+          <w:lang w:val="en-US" w:bidi="he-IL"/>
+        </w:rPr>
+        <w:t>We shall add now the received images from the optical flow:</w:t>
+      </w:r>
+    </w:p>
+    <w:p>
+      <w:pPr>
+        <w:rPr>
+          <w:lang w:val="en-US" w:bidi="he-IL"/>
+        </w:rPr>
+      </w:pPr>
+      <w:r>
+        <w:rPr>
+          <w:noProof/>
+        </w:rPr>
+        <w:lastRenderedPageBreak/>
+        <w:drawing>
+          <wp:inline distT="0" distB="0" distL="0" distR="0" wp14:anchorId="76008E85" wp14:editId="76BDFC7D">
+            <wp:extent cx="5731510" cy="5731510"/>
+            <wp:effectExtent l="0" t="0" r="2540" b="2540"/>
+            <wp:docPr id="2" name="Picture 2" descr="Diagram&#10;&#10;Description automatically generated"/>
+            <wp:cNvGraphicFramePr>
+              <a:graphicFrameLocks xmlns:a="http://schemas.openxmlformats.org/drawingml/2006/main" noChangeAspect="1"/>
+            </wp:cNvGraphicFramePr>
+            <a:graphic xmlns:a="http://schemas.openxmlformats.org/drawingml/2006/main">
+              <a:graphicData uri="http://schemas.openxmlformats.org/drawingml/2006/picture">
+                <pic:pic xmlns:pic="http://schemas.openxmlformats.org/drawingml/2006/picture">
+                  <pic:nvPicPr>
+                    <pic:cNvPr id="2" name="Picture 2" descr="Diagram&#10;&#10;Description automatically generated"/>
+                    <pic:cNvPicPr>
+                      <a:picLocks noChangeAspect="1" noChangeArrowheads="1"/>
+                    </pic:cNvPicPr>
+                  </pic:nvPicPr>
+                  <pic:blipFill>
+                    <a:blip r:embed="rId8">
+                      <a:extLst>
+                        <a:ext uri="{28A0092B-C50C-407E-A947-70E740481C1C}">
+                          <a14:useLocalDpi xmlns:a14="http://schemas.microsoft.com/office/drawing/2010/main" val="0"/>
+                        </a:ext>
+                      </a:extLst>
+                    </a:blip>
+                    <a:srcRect/>
+                    <a:stretch>
+                      <a:fillRect/>
+                    </a:stretch>
+                  </pic:blipFill>
+                  <pic:spPr bwMode="auto">
+                    <a:xfrm>
+                      <a:off x="0" y="0"/>
+                      <a:ext cx="5731510" cy="5731510"/>
+                    </a:xfrm>
+                    <a:prstGeom prst="rect">
+                      <a:avLst/>
+                    </a:prstGeom>
+                    <a:noFill/>
+                    <a:ln>
+                      <a:noFill/>
+                    </a:ln>
+                  </pic:spPr>
+                </pic:pic>
+              </a:graphicData>
+            </a:graphic>
+          </wp:inline>
+        </w:drawing>
+      </w:r>
+      <w:r>
+        <w:t xml:space="preserve"> </w:t>
+      </w:r>
+      <w:r>
+        <w:rPr>
+          <w:noProof/>
+        </w:rPr>
+        <w:drawing>
+          <wp:inline distT="0" distB="0" distL="0" distR="0" wp14:anchorId="583A1EF9" wp14:editId="1BF0CB2B">
+            <wp:extent cx="3009900" cy="2400300"/>
+            <wp:effectExtent l="0" t="0" r="0" b="0"/>
+            <wp:docPr id="3" name="Picture 3"/>
+            <wp:cNvGraphicFramePr>
+              <a:graphicFrameLocks xmlns:a="http://schemas.openxmlformats.org/drawingml/2006/main" noChangeAspect="1"/>
+            </wp:cNvGraphicFramePr>
+            <a:graphic xmlns:a="http://schemas.openxmlformats.org/drawingml/2006/main">
+              <a:graphicData uri="http://schemas.openxmlformats.org/drawingml/2006/picture">
+                <pic:pic xmlns:pic="http://schemas.openxmlformats.org/drawingml/2006/picture">
+                  <pic:nvPicPr>
+                    <pic:cNvPr id="0" name="Picture 5"/>
+                    <pic:cNvPicPr>
+                      <a:picLocks noChangeAspect="1" noChangeArrowheads="1"/>
+                    </pic:cNvPicPr>
+                  </pic:nvPicPr>
+                  <pic:blipFill>
+                    <a:blip r:embed="rId9">
+                      <a:extLst>
+                        <a:ext uri="{28A0092B-C50C-407E-A947-70E740481C1C}">
+                          <a14:useLocalDpi xmlns:a14="http://schemas.microsoft.com/office/drawing/2010/main" val="0"/>
+                        </a:ext>
+                      </a:extLst>
+                    </a:blip>
+                    <a:srcRect/>
+                    <a:stretch>
+                      <a:fillRect/>
+                    </a:stretch>
+                  </pic:blipFill>
+                  <pic:spPr bwMode="auto">
+                    <a:xfrm>
+                      <a:off x="0" y="0"/>
+                      <a:ext cx="3009900" cy="2400300"/>
+                    </a:xfrm>
+                    <a:prstGeom prst="rect">
+                      <a:avLst/>
+                    </a:prstGeom>
+                    <a:noFill/>
+                    <a:ln>
+                      <a:noFill/>
+                    </a:ln>
+                  </pic:spPr>
+                </pic:pic>
+              </a:graphicData>
+            </a:graphic>
+          </wp:inline>
+        </w:drawing>
+      </w:r>
+      <w:r>
+        <w:t xml:space="preserve"> </w:t>
+      </w:r>
+      <w:r>
+        <w:rPr>
+          <w:noProof/>
+        </w:rPr>
+        <w:lastRenderedPageBreak/>
+        <w:drawing>
+          <wp:inline distT="0" distB="0" distL="0" distR="0" wp14:anchorId="5A81368E" wp14:editId="047ACA5B">
+            <wp:extent cx="3009900" cy="2400300"/>
+            <wp:effectExtent l="0" t="0" r="0" b="0"/>
+            <wp:docPr id="4" name="Picture 4"/>
+            <wp:cNvGraphicFramePr>
+              <a:graphicFrameLocks xmlns:a="http://schemas.openxmlformats.org/drawingml/2006/main" noChangeAspect="1"/>
+            </wp:cNvGraphicFramePr>
+            <a:graphic xmlns:a="http://schemas.openxmlformats.org/drawingml/2006/main">
+              <a:graphicData uri="http://schemas.openxmlformats.org/drawingml/2006/picture">
+                <pic:pic xmlns:pic="http://schemas.openxmlformats.org/drawingml/2006/picture">
+                  <pic:nvPicPr>
+                    <pic:cNvPr id="0" name="Picture 7"/>
+                    <pic:cNvPicPr>
+                      <a:picLocks noChangeAspect="1" noChangeArrowheads="1"/>
+                    </pic:cNvPicPr>
+                  </pic:nvPicPr>
+                  <pic:blipFill>
+                    <a:blip r:embed="rId10">
+                      <a:extLst>
+                        <a:ext uri="{28A0092B-C50C-407E-A947-70E740481C1C}">
+                          <a14:useLocalDpi xmlns:a14="http://schemas.microsoft.com/office/drawing/2010/main" val="0"/>
+                        </a:ext>
+                      </a:extLst>
+                    </a:blip>
+                    <a:srcRect/>
+                    <a:stretch>
+                      <a:fillRect/>
+                    </a:stretch>
+                  </pic:blipFill>
+                  <pic:spPr bwMode="auto">
+                    <a:xfrm>
+                      <a:off x="0" y="0"/>
+                      <a:ext cx="3009900" cy="2400300"/>
+                    </a:xfrm>
+                    <a:prstGeom prst="rect">
+                      <a:avLst/>
+                    </a:prstGeom>
+                    <a:noFill/>
+                    <a:ln>
+                      <a:noFill/>
+                    </a:ln>
+                  </pic:spPr>
+                </pic:pic>
+              </a:graphicData>
+            </a:graphic>
+          </wp:inline>
+        </w:drawing>
       </w:r>
     </w:p>
     <w:sectPr>
@@ -1568,6 +2212,119 @@
 <file path=word/numbering.xml><?xml version="1.0" encoding="utf-8"?>
 <w:numbering xmlns:wpc="http://schemas.microsoft.com/office/word/2010/wordprocessingCanvas" xmlns:cx="http://schemas.microsoft.com/office/drawing/2014/chartex" xmlns:cx1="http://schemas.microsoft.com/office/drawing/2015/9/8/chartex" xmlns:cx2="http://schemas.microsoft.com/office/drawing/2015/10/21/chartex" xmlns:cx3="http://schemas.microsoft.com/office/drawing/2016/5/9/chartex" xmlns:cx4="http://schemas.microsoft.com/office/drawing/2016/5/10/chartex" xmlns:cx5="http://schemas.microsoft.com/office/drawing/2016/5/11/chartex" xmlns:cx6="http://schemas.microsoft.com/office/drawing/2016/5/12/chartex" xmlns:cx7="http://schemas.microsoft.com/office/drawing/2016/5/13/chartex" xmlns:cx8="http://schemas.microsoft.com/office/drawing/2016/5/14/chartex" xmlns:mc="http://schemas.openxmlformats.org/markup-compatibility/2006" xmlns:aink="http://schemas.microsoft.com/office/drawing/2016/ink" xmlns:am3d="http://schemas.microsoft.com/office/drawing/2017/model3d" xmlns:o="urn:schemas-microsoft-com:office:office" xmlns:r="http://schemas.openxmlformats.org/officeDocument/2006/relationships" xmlns:m="http://schemas.openxmlformats.org/officeDocument/2006/math" xmlns:v="urn:schemas-microsoft-com:vml" xmlns:wp14="http://schemas.microsoft.com/office/word/2010/wordprocessingDrawing" xmlns:wp="http://schemas.openxmlformats.org/drawingml/2006/wordprocessingDrawing" xmlns:w10="urn:schemas-microsoft-com:office:word" xmlns:w="http://schemas.openxmlformats.org/wordprocessingml/2006/main" xmlns:w14="http://schemas.microsoft.com/office/word/2010/wordml" xmlns:w15="http://schemas.microsoft.com/office/word/2012/wordml" xmlns:w16cex="http://schemas.microsoft.com/office/word/2018/wordml/cex" xmlns:w16cid="http://schemas.microsoft.com/office/word/2016/wordml/cid" xmlns:w16="http://schemas.microsoft.com/office/word/2018/wordml" xmlns:w16sdtdh="http://schemas.microsoft.com/office/word/2020/wordml/sdtdatahash" xmlns:w16se="http://schemas.microsoft.com/office/word/2015/wordml/symex" xmlns:wpg="http://schemas.microsoft.com/office/word/2010/wordprocessingGroup" xmlns:wpi="http://schemas.microsoft.com/office/word/2010/wordprocessingInk" xmlns:wne="http://schemas.microsoft.com/office/word/2006/wordml" xmlns:wps="http://schemas.microsoft.com/office/word/2010/wordprocessingShape" mc:Ignorable="w14 w15 w16se w16cid w16 w16cex w16sdtdh wp14">
   <w:abstractNum w:abstractNumId="0" w15:restartNumberingAfterBreak="0">
+    <w:nsid w:val="205E5AE7"/>
+    <w:multiLevelType w:val="hybridMultilevel"/>
+    <w:tmpl w:val="42865BA0"/>
+    <w:lvl w:ilvl="0" w:tplc="20000001">
+      <w:start w:val="1"/>
+      <w:numFmt w:val="bullet"/>
+      <w:lvlText w:val=""/>
+      <w:lvlJc w:val="left"/>
+      <w:pPr>
+        <w:ind w:left="1440" w:hanging="360"/>
+      </w:pPr>
+      <w:rPr>
+        <w:rFonts w:ascii="Symbol" w:hAnsi="Symbol" w:hint="default"/>
+      </w:rPr>
+    </w:lvl>
+    <w:lvl w:ilvl="1" w:tplc="20000003" w:tentative="1">
+      <w:start w:val="1"/>
+      <w:numFmt w:val="bullet"/>
+      <w:lvlText w:val="o"/>
+      <w:lvlJc w:val="left"/>
+      <w:pPr>
+        <w:ind w:left="2160" w:hanging="360"/>
+      </w:pPr>
+      <w:rPr>
+        <w:rFonts w:ascii="Courier New" w:hAnsi="Courier New" w:cs="Courier New" w:hint="default"/>
+      </w:rPr>
+    </w:lvl>
+    <w:lvl w:ilvl="2" w:tplc="20000005" w:tentative="1">
+      <w:start w:val="1"/>
+      <w:numFmt w:val="bullet"/>
+      <w:lvlText w:val=""/>
+      <w:lvlJc w:val="left"/>
+      <w:pPr>
+        <w:ind w:left="2880" w:hanging="360"/>
+      </w:pPr>
+      <w:rPr>
+        <w:rFonts w:ascii="Wingdings" w:hAnsi="Wingdings" w:hint="default"/>
+      </w:rPr>
+    </w:lvl>
+    <w:lvl w:ilvl="3" w:tplc="20000001" w:tentative="1">
+      <w:start w:val="1"/>
+      <w:numFmt w:val="bullet"/>
+      <w:lvlText w:val=""/>
+      <w:lvlJc w:val="left"/>
+      <w:pPr>
+        <w:ind w:left="3600" w:hanging="360"/>
+      </w:pPr>
+      <w:rPr>
+        <w:rFonts w:ascii="Symbol" w:hAnsi="Symbol" w:hint="default"/>
+      </w:rPr>
+    </w:lvl>
+    <w:lvl w:ilvl="4" w:tplc="20000003" w:tentative="1">
+      <w:start w:val="1"/>
+      <w:numFmt w:val="bullet"/>
+      <w:lvlText w:val="o"/>
+      <w:lvlJc w:val="left"/>
+      <w:pPr>
+        <w:ind w:left="4320" w:hanging="360"/>
+      </w:pPr>
+      <w:rPr>
+        <w:rFonts w:ascii="Courier New" w:hAnsi="Courier New" w:cs="Courier New" w:hint="default"/>
+      </w:rPr>
+    </w:lvl>
+    <w:lvl w:ilvl="5" w:tplc="20000005" w:tentative="1">
+      <w:start w:val="1"/>
+      <w:numFmt w:val="bullet"/>
+      <w:lvlText w:val=""/>
+      <w:lvlJc w:val="left"/>
+      <w:pPr>
+        <w:ind w:left="5040" w:hanging="360"/>
+      </w:pPr>
+      <w:rPr>
+        <w:rFonts w:ascii="Wingdings" w:hAnsi="Wingdings" w:hint="default"/>
+      </w:rPr>
+    </w:lvl>
+    <w:lvl w:ilvl="6" w:tplc="20000001" w:tentative="1">
+      <w:start w:val="1"/>
+      <w:numFmt w:val="bullet"/>
+      <w:lvlText w:val=""/>
+      <w:lvlJc w:val="left"/>
+      <w:pPr>
+        <w:ind w:left="5760" w:hanging="360"/>
+      </w:pPr>
+      <w:rPr>
+        <w:rFonts w:ascii="Symbol" w:hAnsi="Symbol" w:hint="default"/>
+      </w:rPr>
+    </w:lvl>
+    <w:lvl w:ilvl="7" w:tplc="20000003" w:tentative="1">
+      <w:start w:val="1"/>
+      <w:numFmt w:val="bullet"/>
+      <w:lvlText w:val="o"/>
+      <w:lvlJc w:val="left"/>
+      <w:pPr>
+        <w:ind w:left="6480" w:hanging="360"/>
+      </w:pPr>
+      <w:rPr>
+        <w:rFonts w:ascii="Courier New" w:hAnsi="Courier New" w:cs="Courier New" w:hint="default"/>
+      </w:rPr>
+    </w:lvl>
+    <w:lvl w:ilvl="8" w:tplc="20000005" w:tentative="1">
+      <w:start w:val="1"/>
+      <w:numFmt w:val="bullet"/>
+      <w:lvlText w:val=""/>
+      <w:lvlJc w:val="left"/>
+      <w:pPr>
+        <w:ind w:left="7200" w:hanging="360"/>
+      </w:pPr>
+      <w:rPr>
+        <w:rFonts w:ascii="Wingdings" w:hAnsi="Wingdings" w:hint="default"/>
+      </w:rPr>
+    </w:lvl>
+  </w:abstractNum>
+  <w:abstractNum w:abstractNumId="1" w15:restartNumberingAfterBreak="0">
     <w:nsid w:val="3C484523"/>
     <w:multiLevelType w:val="hybridMultilevel"/>
     <w:tmpl w:val="19180B12"/>
@@ -1656,100 +2413,195 @@
       </w:pPr>
     </w:lvl>
   </w:abstractNum>
-  <w:abstractNum w:abstractNumId="1" w15:restartNumberingAfterBreak="0">
-    <w:nsid w:val="64F8514F"/>
+  <w:abstractNum w:abstractNumId="2" w15:restartNumberingAfterBreak="0">
+    <w:nsid w:val="5A05420D"/>
     <w:multiLevelType w:val="hybridMultilevel"/>
-    <w:tmpl w:val="75C0E666"/>
-    <w:lvl w:ilvl="0" w:tplc="2000000F">
+    <w:tmpl w:val="A8288100"/>
+    <w:lvl w:ilvl="0" w:tplc="FFFFFFFF">
       <w:start w:val="1"/>
       <w:numFmt w:val="decimal"/>
       <w:lvlText w:val="%1."/>
       <w:lvlJc w:val="left"/>
       <w:pPr>
-        <w:ind w:left="720" w:hanging="360"/>
+        <w:ind w:left="1080" w:hanging="360"/>
       </w:pPr>
       <w:rPr>
         <w:rFonts w:hint="default"/>
       </w:rPr>
     </w:lvl>
-    <w:lvl w:ilvl="1" w:tplc="20000019" w:tentative="1">
+    <w:lvl w:ilvl="1" w:tplc="FFFFFFFF" w:tentative="1">
       <w:start w:val="1"/>
       <w:numFmt w:val="lowerLetter"/>
       <w:lvlText w:val="%2."/>
       <w:lvlJc w:val="left"/>
       <w:pPr>
-        <w:ind w:left="1440" w:hanging="360"/>
-      </w:pPr>
-    </w:lvl>
-    <w:lvl w:ilvl="2" w:tplc="2000001B" w:tentative="1">
+        <w:ind w:left="1800" w:hanging="360"/>
+      </w:pPr>
+    </w:lvl>
+    <w:lvl w:ilvl="2" w:tplc="FFFFFFFF" w:tentative="1">
       <w:start w:val="1"/>
       <w:numFmt w:val="lowerRoman"/>
       <w:lvlText w:val="%3."/>
       <w:lvlJc w:val="right"/>
       <w:pPr>
-        <w:ind w:left="2160" w:hanging="180"/>
-      </w:pPr>
-    </w:lvl>
-    <w:lvl w:ilvl="3" w:tplc="2000000F" w:tentative="1">
+        <w:ind w:left="2520" w:hanging="180"/>
+      </w:pPr>
+    </w:lvl>
+    <w:lvl w:ilvl="3" w:tplc="FFFFFFFF" w:tentative="1">
       <w:start w:val="1"/>
       <w:numFmt w:val="decimal"/>
       <w:lvlText w:val="%4."/>
       <w:lvlJc w:val="left"/>
       <w:pPr>
-        <w:ind w:left="2880" w:hanging="360"/>
-      </w:pPr>
-    </w:lvl>
-    <w:lvl w:ilvl="4" w:tplc="20000019" w:tentative="1">
+        <w:ind w:left="3240" w:hanging="360"/>
+      </w:pPr>
+    </w:lvl>
+    <w:lvl w:ilvl="4" w:tplc="FFFFFFFF" w:tentative="1">
       <w:start w:val="1"/>
       <w:numFmt w:val="lowerLetter"/>
       <w:lvlText w:val="%5."/>
       <w:lvlJc w:val="left"/>
       <w:pPr>
-        <w:ind w:left="3600" w:hanging="360"/>
-      </w:pPr>
-    </w:lvl>
-    <w:lvl w:ilvl="5" w:tplc="2000001B" w:tentative="1">
+        <w:ind w:left="3960" w:hanging="360"/>
+      </w:pPr>
+    </w:lvl>
+    <w:lvl w:ilvl="5" w:tplc="FFFFFFFF" w:tentative="1">
       <w:start w:val="1"/>
       <w:numFmt w:val="lowerRoman"/>
       <w:lvlText w:val="%6."/>
       <w:lvlJc w:val="right"/>
       <w:pPr>
-        <w:ind w:left="4320" w:hanging="180"/>
-      </w:pPr>
-    </w:lvl>
-    <w:lvl w:ilvl="6" w:tplc="2000000F" w:tentative="1">
+        <w:ind w:left="4680" w:hanging="180"/>
+      </w:pPr>
+    </w:lvl>
+    <w:lvl w:ilvl="6" w:tplc="FFFFFFFF" w:tentative="1">
       <w:start w:val="1"/>
       <w:numFmt w:val="decimal"/>
       <w:lvlText w:val="%7."/>
       <w:lvlJc w:val="left"/>
       <w:pPr>
-        <w:ind w:left="5040" w:hanging="360"/>
-      </w:pPr>
-    </w:lvl>
-    <w:lvl w:ilvl="7" w:tplc="20000019" w:tentative="1">
+        <w:ind w:left="5400" w:hanging="360"/>
+      </w:pPr>
+    </w:lvl>
+    <w:lvl w:ilvl="7" w:tplc="FFFFFFFF" w:tentative="1">
       <w:start w:val="1"/>
       <w:numFmt w:val="lowerLetter"/>
       <w:lvlText w:val="%8."/>
       <w:lvlJc w:val="left"/>
       <w:pPr>
-        <w:ind w:left="5760" w:hanging="360"/>
-      </w:pPr>
-    </w:lvl>
-    <w:lvl w:ilvl="8" w:tplc="2000001B" w:tentative="1">
+        <w:ind w:left="6120" w:hanging="360"/>
+      </w:pPr>
+    </w:lvl>
+    <w:lvl w:ilvl="8" w:tplc="FFFFFFFF" w:tentative="1">
       <w:start w:val="1"/>
       <w:numFmt w:val="lowerRoman"/>
       <w:lvlText w:val="%9."/>
       <w:lvlJc w:val="right"/>
       <w:pPr>
+        <w:ind w:left="6840" w:hanging="180"/>
+      </w:pPr>
+    </w:lvl>
+  </w:abstractNum>
+  <w:abstractNum w:abstractNumId="3" w15:restartNumberingAfterBreak="0">
+    <w:nsid w:val="64F8514F"/>
+    <w:multiLevelType w:val="hybridMultilevel"/>
+    <w:tmpl w:val="A8288100"/>
+    <w:lvl w:ilvl="0" w:tplc="2000000F">
+      <w:start w:val="1"/>
+      <w:numFmt w:val="decimal"/>
+      <w:lvlText w:val="%1."/>
+      <w:lvlJc w:val="left"/>
+      <w:pPr>
+        <w:ind w:left="720" w:hanging="360"/>
+      </w:pPr>
+      <w:rPr>
+        <w:rFonts w:hint="default"/>
+      </w:rPr>
+    </w:lvl>
+    <w:lvl w:ilvl="1" w:tplc="20000019" w:tentative="1">
+      <w:start w:val="1"/>
+      <w:numFmt w:val="lowerLetter"/>
+      <w:lvlText w:val="%2."/>
+      <w:lvlJc w:val="left"/>
+      <w:pPr>
+        <w:ind w:left="1440" w:hanging="360"/>
+      </w:pPr>
+    </w:lvl>
+    <w:lvl w:ilvl="2" w:tplc="2000001B" w:tentative="1">
+      <w:start w:val="1"/>
+      <w:numFmt w:val="lowerRoman"/>
+      <w:lvlText w:val="%3."/>
+      <w:lvlJc w:val="right"/>
+      <w:pPr>
+        <w:ind w:left="2160" w:hanging="180"/>
+      </w:pPr>
+    </w:lvl>
+    <w:lvl w:ilvl="3" w:tplc="2000000F" w:tentative="1">
+      <w:start w:val="1"/>
+      <w:numFmt w:val="decimal"/>
+      <w:lvlText w:val="%4."/>
+      <w:lvlJc w:val="left"/>
+      <w:pPr>
+        <w:ind w:left="2880" w:hanging="360"/>
+      </w:pPr>
+    </w:lvl>
+    <w:lvl w:ilvl="4" w:tplc="20000019" w:tentative="1">
+      <w:start w:val="1"/>
+      <w:numFmt w:val="lowerLetter"/>
+      <w:lvlText w:val="%5."/>
+      <w:lvlJc w:val="left"/>
+      <w:pPr>
+        <w:ind w:left="3600" w:hanging="360"/>
+      </w:pPr>
+    </w:lvl>
+    <w:lvl w:ilvl="5" w:tplc="2000001B" w:tentative="1">
+      <w:start w:val="1"/>
+      <w:numFmt w:val="lowerRoman"/>
+      <w:lvlText w:val="%6."/>
+      <w:lvlJc w:val="right"/>
+      <w:pPr>
+        <w:ind w:left="4320" w:hanging="180"/>
+      </w:pPr>
+    </w:lvl>
+    <w:lvl w:ilvl="6" w:tplc="2000000F" w:tentative="1">
+      <w:start w:val="1"/>
+      <w:numFmt w:val="decimal"/>
+      <w:lvlText w:val="%7."/>
+      <w:lvlJc w:val="left"/>
+      <w:pPr>
+        <w:ind w:left="5040" w:hanging="360"/>
+      </w:pPr>
+    </w:lvl>
+    <w:lvl w:ilvl="7" w:tplc="20000019" w:tentative="1">
+      <w:start w:val="1"/>
+      <w:numFmt w:val="lowerLetter"/>
+      <w:lvlText w:val="%8."/>
+      <w:lvlJc w:val="left"/>
+      <w:pPr>
+        <w:ind w:left="5760" w:hanging="360"/>
+      </w:pPr>
+    </w:lvl>
+    <w:lvl w:ilvl="8" w:tplc="2000001B" w:tentative="1">
+      <w:start w:val="1"/>
+      <w:numFmt w:val="lowerRoman"/>
+      <w:lvlText w:val="%9."/>
+      <w:lvlJc w:val="right"/>
+      <w:pPr>
         <w:ind w:left="6480" w:hanging="180"/>
       </w:pPr>
     </w:lvl>
   </w:abstractNum>
   <w:num w:numId="1">
+    <w:abstractNumId w:val="3"/>
+  </w:num>
+  <w:num w:numId="2">
     <w:abstractNumId w:val="1"/>
   </w:num>
-  <w:num w:numId="2">
+  <w:num w:numId="3">
     <w:abstractNumId w:val="0"/>
+  </w:num>
+  <w:num w:numId="4">
+    <w:abstractNumId w:val="2"/>
   </w:num>
 </w:numbering>
 </file>

--- a/ex2_203200480_320521461.docx
+++ b/ex2_203200480_320521461.docx
@@ -115,7 +115,19 @@
         <w:rPr>
           <w:lang w:val="en-US" w:bidi="he-IL"/>
         </w:rPr>
-        <w:t>This assumption does not git the real world since in reality the brightness might change.</w:t>
+        <w:t xml:space="preserve">This assumption does not </w:t>
+      </w:r>
+      <w:r>
+        <w:rPr>
+          <w:lang w:val="en-US" w:bidi="he-IL"/>
+        </w:rPr>
+        <w:t>f</w:t>
+      </w:r>
+      <w:r>
+        <w:rPr>
+          <w:lang w:val="en-US" w:bidi="he-IL"/>
+        </w:rPr>
+        <w:t>it the real world since in reality the brightness might change.</w:t>
       </w:r>
     </w:p>
     <w:p>
@@ -129,7 +141,19 @@
         <w:rPr>
           <w:lang w:val="en-US" w:bidi="he-IL"/>
         </w:rPr>
-        <w:t>For example, while following a road at night that is lit by street lights the illumination changes whenever we move out of one street light and get closer to the other.</w:t>
+        <w:t xml:space="preserve">For example, while following a road at night that is </w:t>
+      </w:r>
+      <w:r>
+        <w:rPr>
+          <w:lang w:val="en-US" w:bidi="he-IL"/>
+        </w:rPr>
+        <w:t xml:space="preserve">illuminated </w:t>
+      </w:r>
+      <w:r>
+        <w:rPr>
+          <w:lang w:val="en-US" w:bidi="he-IL"/>
+        </w:rPr>
+        <w:t>by street lights the illumination changes whenever we move out of one street light and get closer to the other.</w:t>
       </w:r>
     </w:p>
     <w:p>
@@ -142,15 +166,64 @@
     </w:p>
     <w:p>
       <w:pPr>
-        <w:pStyle w:val="ListParagraph"/>
-        <w:numPr>
-          <w:ilvl w:val="0"/>
-          <w:numId w:val="1"/>
-        </w:numPr>
-        <w:rPr>
-          <w:lang w:val="en-US" w:bidi="he-IL"/>
-        </w:rPr>
-      </w:pPr>
+        <w:ind w:left="720" w:hanging="360"/>
+        <w:rPr>
+          <w:lang w:val="en-US" w:bidi="he-IL"/>
+        </w:rPr>
+      </w:pPr>
+      <w:r>
+        <w:rPr>
+          <w:lang w:val="en-US" w:bidi="he-IL"/>
+        </w:rPr>
+        <w:t>2.1</w:t>
+      </w:r>
+      <w:r>
+        <w:rPr>
+          <w:lang w:val="en-US" w:bidi="he-IL"/>
+        </w:rPr>
+        <w:tab/>
+      </w:r>
+      <w:r>
+        <w:rPr>
+          <w:highlight w:val="yellow"/>
+          <w:lang w:val="en-US" w:bidi="he-IL"/>
+        </w:rPr>
+        <w:t>The aperture problem is an important problem in image flow computation.</w:t>
+      </w:r>
+      <w:r>
+        <w:rPr>
+          <w:highlight w:val="yellow"/>
+          <w:lang w:val="en-US" w:bidi="he-IL"/>
+        </w:rPr>
+        <w:t xml:space="preserve"> </w:t>
+      </w:r>
+      <w:r>
+        <w:rPr>
+          <w:highlight w:val="yellow"/>
+          <w:lang w:val="en-US" w:bidi="he-IL"/>
+        </w:rPr>
+        <w:t>The aperture problem refers to the fact that the motion of a one-dimensional spatial structure, such as a bar or edge, cannot be determined unambiguously if it is viewed through a small aperture such that the ends of the stimulus are not visible.</w:t>
+      </w:r>
+    </w:p>
+    <w:p>
+      <w:pPr>
+        <w:ind w:left="720" w:hanging="720"/>
+        <w:rPr>
+          <w:lang w:val="en-US" w:bidi="he-IL"/>
+        </w:rPr>
+      </w:pPr>
+      <w:r>
+        <w:rPr>
+          <w:lang w:val="en-US" w:bidi="he-IL"/>
+        </w:rPr>
+        <w:t>2.</w:t>
+      </w:r>
+      <w:r>
+        <w:rPr>
+          <w:lang w:val="en-US" w:bidi="he-IL"/>
+        </w:rPr>
+        <w:tab/>
+      </w:r>
       <w:r>
         <w:rPr>
           <w:lang w:val="en-US" w:bidi="he-IL"/>
@@ -505,33 +578,33 @@
         <w:rPr>
           <w:lang w:val="en-US" w:bidi="he-IL"/>
         </w:rPr>
-        <w:t xml:space="preserve"> It is generally accepted that any vision system, whether a biological or an artificial system, exhibits the aperture problem</w:t>
-      </w:r>
-      <w:r>
-        <w:rPr>
-          <w:lang w:val="en-US" w:bidi="he-IL"/>
-        </w:rPr>
-        <w:t>.</w:t>
-      </w:r>
-    </w:p>
-    <w:p>
-      <w:pPr>
-        <w:pStyle w:val="ListParagraph"/>
-        <w:rPr>
-          <w:lang w:val="en-US" w:bidi="he-IL"/>
-        </w:rPr>
-      </w:pPr>
-      <w:r>
-        <w:rPr>
-          <w:lang w:val="en-US" w:bidi="he-IL"/>
-        </w:rPr>
-        <w:t>In order to solve this problem we need to assume that over a small window all the pixel neighbors have the same (</w:t>
+        <w:t xml:space="preserve"> It is generally accepted that any vision system, whether a biological or an artificial system, exhibits the aperture </w:t>
       </w:r>
       <w:proofErr w:type="spellStart"/>
       <w:r>
         <w:rPr>
           <w:lang w:val="en-US" w:bidi="he-IL"/>
         </w:rPr>
+        <w:t>problem</w:t>
+      </w:r>
+      <w:r>
+        <w:rPr>
+          <w:lang w:val="en-US" w:bidi="he-IL"/>
+        </w:rPr>
+        <w:t>.In</w:t>
+      </w:r>
+      <w:proofErr w:type="spellEnd"/>
+      <w:r>
+        <w:rPr>
+          <w:lang w:val="en-US" w:bidi="he-IL"/>
+        </w:rPr>
+        <w:t xml:space="preserve"> order to solve this problem we need to assume that over a small window all the pixel neighbors have the same (</w:t>
+      </w:r>
+      <w:proofErr w:type="spellStart"/>
+      <w:r>
+        <w:rPr>
+          <w:lang w:val="en-US" w:bidi="he-IL"/>
+        </w:rPr>
         <w:t>u,v</w:t>
       </w:r>
       <w:proofErr w:type="spellEnd"/>
@@ -541,14 +614,12 @@
         </w:rPr>
         <w:t>) so for a 5x5 window we get 25 equation of the sort</w:t>
       </w:r>
-    </w:p>
-    <w:p>
-      <w:pPr>
-        <w:pStyle w:val="ListParagraph"/>
-        <w:rPr>
-          <w:lang w:val="en-US" w:bidi="he-IL"/>
-        </w:rPr>
-      </w:pPr>
+      <w:r>
+        <w:rPr>
+          <w:lang w:val="en-US" w:bidi="he-IL"/>
+        </w:rPr>
+        <w:t xml:space="preserve"> </w:t>
+      </w:r>
       <w:r>
         <w:rPr>
           <w:lang w:val="en-US" w:bidi="he-IL"/>
@@ -715,7 +786,7 @@
         <w:pStyle w:val="ListParagraph"/>
         <w:numPr>
           <w:ilvl w:val="0"/>
-          <w:numId w:val="1"/>
+          <w:numId w:val="5"/>
         </w:numPr>
         <w:rPr>
           <w:lang w:val="en-US" w:bidi="he-IL"/>
@@ -1221,6 +1292,7 @@
         <w:rPr>
           <w:lang w:val="en-US" w:bidi="he-IL"/>
         </w:rPr>
+        <w:lastRenderedPageBreak/>
         <w:t xml:space="preserve">The </w:t>
       </w:r>
       <w:r>
@@ -1291,7 +1363,7 @@
         <w:pStyle w:val="ListParagraph"/>
         <w:numPr>
           <w:ilvl w:val="0"/>
-          <w:numId w:val="1"/>
+          <w:numId w:val="5"/>
         </w:numPr>
         <w:rPr>
           <w:lang w:val="en-US" w:bidi="he-IL"/>
@@ -1315,7 +1387,6 @@
         <w:rPr>
           <w:lang w:val="en-US" w:bidi="he-IL"/>
         </w:rPr>
-        <w:lastRenderedPageBreak/>
         <w:t>The most common one is for a static camera in a dynamic world.</w:t>
       </w:r>
       <w:r>
@@ -1344,7 +1415,7 @@
         <w:pStyle w:val="ListParagraph"/>
         <w:numPr>
           <w:ilvl w:val="0"/>
-          <w:numId w:val="1"/>
+          <w:numId w:val="5"/>
         </w:numPr>
         <w:rPr>
           <w:lang w:val="en-US" w:bidi="he-IL"/>
@@ -1556,16 +1627,7 @@
         </w:rPr>
         <w:lastRenderedPageBreak/>
         <w:tab/>
-        <w:t xml:space="preserve">As </w:t>
-      </w:r>
-      <w:proofErr w:type="spellStart"/>
-      <w:r>
-        <w:rPr>
-          <w:lang w:val="en-US" w:bidi="he-IL"/>
-        </w:rPr>
-        <w:t>aaa</w:t>
-      </w:r>
-      <w:proofErr w:type="spellEnd"/>
+      </w:r>
       <w:r>
         <w:rPr>
           <w:noProof/>
@@ -1816,7 +1878,13 @@
         <w:rPr>
           <w:lang w:val="en-US" w:bidi="he-IL"/>
         </w:rPr>
-        <w:t>the movement in the images is not small which lead to this imperfection</w:t>
+        <w:t xml:space="preserve">since we did not used the pyramid this assumption does not hold, meaning the </w:t>
+      </w:r>
+      <w:r>
+        <w:rPr>
+          <w:lang w:val="en-US" w:bidi="he-IL"/>
+        </w:rPr>
+        <w:t>movement in the images is not small which lead to this imperfection</w:t>
       </w:r>
       <w:r>
         <w:rPr>
@@ -2037,10 +2105,10 @@
         </w:rPr>
         <w:lastRenderedPageBreak/>
         <w:drawing>
-          <wp:inline distT="0" distB="0" distL="0" distR="0" wp14:anchorId="76008E85" wp14:editId="76BDFC7D">
+          <wp:inline distT="0" distB="0" distL="0" distR="0" wp14:anchorId="31A7A30A" wp14:editId="758E8F82">
             <wp:extent cx="5731510" cy="5731510"/>
             <wp:effectExtent l="0" t="0" r="2540" b="2540"/>
-            <wp:docPr id="2" name="Picture 2" descr="Diagram&#10;&#10;Description automatically generated"/>
+            <wp:docPr id="8" name="Picture 8" descr="Diagram&#10;&#10;Description automatically generated with medium confidence"/>
             <wp:cNvGraphicFramePr>
               <a:graphicFrameLocks xmlns:a="http://schemas.openxmlformats.org/drawingml/2006/main" noChangeAspect="1"/>
             </wp:cNvGraphicFramePr>
@@ -2048,7 +2116,7 @@
               <a:graphicData uri="http://schemas.openxmlformats.org/drawingml/2006/picture">
                 <pic:pic xmlns:pic="http://schemas.openxmlformats.org/drawingml/2006/picture">
                   <pic:nvPicPr>
-                    <pic:cNvPr id="2" name="Picture 2" descr="Diagram&#10;&#10;Description automatically generated"/>
+                    <pic:cNvPr id="8" name="Picture 8" descr="Diagram&#10;&#10;Description automatically generated with medium confidence"/>
                     <pic:cNvPicPr>
                       <a:picLocks noChangeAspect="1" noChangeArrowheads="1"/>
                     </pic:cNvPicPr>
@@ -2085,18 +2153,25 @@
           </wp:inline>
         </w:drawing>
       </w:r>
-      <w:r>
-        <w:t xml:space="preserve"> </w:t>
+    </w:p>
+    <w:p>
+      <w:pPr>
+        <w:rPr>
+          <w:lang w:val="en-US" w:bidi="he-IL"/>
+        </w:rPr>
+      </w:pPr>
+      <w:r>
+        <w:t xml:space="preserve">  </w:t>
       </w:r>
       <w:r>
         <w:rPr>
           <w:noProof/>
         </w:rPr>
         <w:drawing>
-          <wp:inline distT="0" distB="0" distL="0" distR="0" wp14:anchorId="583A1EF9" wp14:editId="1BF0CB2B">
+          <wp:inline distT="0" distB="0" distL="0" distR="0" wp14:anchorId="3E59C76E" wp14:editId="0F280598">
             <wp:extent cx="3009900" cy="2400300"/>
             <wp:effectExtent l="0" t="0" r="0" b="0"/>
-            <wp:docPr id="3" name="Picture 3"/>
+            <wp:docPr id="9" name="Picture 9"/>
             <wp:cNvGraphicFramePr>
               <a:graphicFrameLocks xmlns:a="http://schemas.openxmlformats.org/drawingml/2006/main" noChangeAspect="1"/>
             </wp:cNvGraphicFramePr>
@@ -2141,63 +2216,6 @@
           </wp:inline>
         </w:drawing>
       </w:r>
-      <w:r>
-        <w:t xml:space="preserve"> </w:t>
-      </w:r>
-      <w:r>
-        <w:rPr>
-          <w:noProof/>
-        </w:rPr>
-        <w:lastRenderedPageBreak/>
-        <w:drawing>
-          <wp:inline distT="0" distB="0" distL="0" distR="0" wp14:anchorId="5A81368E" wp14:editId="047ACA5B">
-            <wp:extent cx="3009900" cy="2400300"/>
-            <wp:effectExtent l="0" t="0" r="0" b="0"/>
-            <wp:docPr id="4" name="Picture 4"/>
-            <wp:cNvGraphicFramePr>
-              <a:graphicFrameLocks xmlns:a="http://schemas.openxmlformats.org/drawingml/2006/main" noChangeAspect="1"/>
-            </wp:cNvGraphicFramePr>
-            <a:graphic xmlns:a="http://schemas.openxmlformats.org/drawingml/2006/main">
-              <a:graphicData uri="http://schemas.openxmlformats.org/drawingml/2006/picture">
-                <pic:pic xmlns:pic="http://schemas.openxmlformats.org/drawingml/2006/picture">
-                  <pic:nvPicPr>
-                    <pic:cNvPr id="0" name="Picture 7"/>
-                    <pic:cNvPicPr>
-                      <a:picLocks noChangeAspect="1" noChangeArrowheads="1"/>
-                    </pic:cNvPicPr>
-                  </pic:nvPicPr>
-                  <pic:blipFill>
-                    <a:blip r:embed="rId10">
-                      <a:extLst>
-                        <a:ext uri="{28A0092B-C50C-407E-A947-70E740481C1C}">
-                          <a14:useLocalDpi xmlns:a14="http://schemas.microsoft.com/office/drawing/2010/main" val="0"/>
-                        </a:ext>
-                      </a:extLst>
-                    </a:blip>
-                    <a:srcRect/>
-                    <a:stretch>
-                      <a:fillRect/>
-                    </a:stretch>
-                  </pic:blipFill>
-                  <pic:spPr bwMode="auto">
-                    <a:xfrm>
-                      <a:off x="0" y="0"/>
-                      <a:ext cx="3009900" cy="2400300"/>
-                    </a:xfrm>
-                    <a:prstGeom prst="rect">
-                      <a:avLst/>
-                    </a:prstGeom>
-                    <a:noFill/>
-                    <a:ln>
-                      <a:noFill/>
-                    </a:ln>
-                  </pic:spPr>
-                </pic:pic>
-              </a:graphicData>
-            </a:graphic>
-          </wp:inline>
-        </w:drawing>
-      </w:r>
     </w:p>
     <w:sectPr>
       <w:pgSz w:w="11906" w:h="16838"/>
@@ -2503,6 +2521,95 @@
     </w:lvl>
   </w:abstractNum>
   <w:abstractNum w:abstractNumId="3" w15:restartNumberingAfterBreak="0">
+    <w:nsid w:val="5ECA2412"/>
+    <w:multiLevelType w:val="hybridMultilevel"/>
+    <w:tmpl w:val="FDFA1F24"/>
+    <w:lvl w:ilvl="0" w:tplc="E6F63140">
+      <w:start w:val="3"/>
+      <w:numFmt w:val="decimal"/>
+      <w:lvlText w:val="%1."/>
+      <w:lvlJc w:val="left"/>
+      <w:pPr>
+        <w:ind w:left="720" w:hanging="360"/>
+      </w:pPr>
+      <w:rPr>
+        <w:rFonts w:hint="default"/>
+      </w:rPr>
+    </w:lvl>
+    <w:lvl w:ilvl="1" w:tplc="04090019" w:tentative="1">
+      <w:start w:val="1"/>
+      <w:numFmt w:val="lowerLetter"/>
+      <w:lvlText w:val="%2."/>
+      <w:lvlJc w:val="left"/>
+      <w:pPr>
+        <w:ind w:left="1440" w:hanging="360"/>
+      </w:pPr>
+    </w:lvl>
+    <w:lvl w:ilvl="2" w:tplc="0409001B" w:tentative="1">
+      <w:start w:val="1"/>
+      <w:numFmt w:val="lowerRoman"/>
+      <w:lvlText w:val="%3."/>
+      <w:lvlJc w:val="right"/>
+      <w:pPr>
+        <w:ind w:left="2160" w:hanging="180"/>
+      </w:pPr>
+    </w:lvl>
+    <w:lvl w:ilvl="3" w:tplc="0409000F" w:tentative="1">
+      <w:start w:val="1"/>
+      <w:numFmt w:val="decimal"/>
+      <w:lvlText w:val="%4."/>
+      <w:lvlJc w:val="left"/>
+      <w:pPr>
+        <w:ind w:left="2880" w:hanging="360"/>
+      </w:pPr>
+    </w:lvl>
+    <w:lvl w:ilvl="4" w:tplc="04090019" w:tentative="1">
+      <w:start w:val="1"/>
+      <w:numFmt w:val="lowerLetter"/>
+      <w:lvlText w:val="%5."/>
+      <w:lvlJc w:val="left"/>
+      <w:pPr>
+        <w:ind w:left="3600" w:hanging="360"/>
+      </w:pPr>
+    </w:lvl>
+    <w:lvl w:ilvl="5" w:tplc="0409001B" w:tentative="1">
+      <w:start w:val="1"/>
+      <w:numFmt w:val="lowerRoman"/>
+      <w:lvlText w:val="%6."/>
+      <w:lvlJc w:val="right"/>
+      <w:pPr>
+        <w:ind w:left="4320" w:hanging="180"/>
+      </w:pPr>
+    </w:lvl>
+    <w:lvl w:ilvl="6" w:tplc="0409000F" w:tentative="1">
+      <w:start w:val="1"/>
+      <w:numFmt w:val="decimal"/>
+      <w:lvlText w:val="%7."/>
+      <w:lvlJc w:val="left"/>
+      <w:pPr>
+        <w:ind w:left="5040" w:hanging="360"/>
+      </w:pPr>
+    </w:lvl>
+    <w:lvl w:ilvl="7" w:tplc="04090019" w:tentative="1">
+      <w:start w:val="1"/>
+      <w:numFmt w:val="lowerLetter"/>
+      <w:lvlText w:val="%8."/>
+      <w:lvlJc w:val="left"/>
+      <w:pPr>
+        <w:ind w:left="5760" w:hanging="360"/>
+      </w:pPr>
+    </w:lvl>
+    <w:lvl w:ilvl="8" w:tplc="0409001B" w:tentative="1">
+      <w:start w:val="1"/>
+      <w:numFmt w:val="lowerRoman"/>
+      <w:lvlText w:val="%9."/>
+      <w:lvlJc w:val="right"/>
+      <w:pPr>
+        <w:ind w:left="6480" w:hanging="180"/>
+      </w:pPr>
+    </w:lvl>
+  </w:abstractNum>
+  <w:abstractNum w:abstractNumId="4" w15:restartNumberingAfterBreak="0">
     <w:nsid w:val="64F8514F"/>
     <w:multiLevelType w:val="hybridMultilevel"/>
     <w:tmpl w:val="A8288100"/>
@@ -2592,7 +2699,7 @@
     </w:lvl>
   </w:abstractNum>
   <w:num w:numId="1">
-    <w:abstractNumId w:val="3"/>
+    <w:abstractNumId w:val="4"/>
   </w:num>
   <w:num w:numId="2">
     <w:abstractNumId w:val="1"/>
@@ -2602,6 +2709,9 @@
   </w:num>
   <w:num w:numId="4">
     <w:abstractNumId w:val="2"/>
+  </w:num>
+  <w:num w:numId="5">
+    <w:abstractNumId w:val="3"/>
   </w:num>
 </w:numbering>
 </file>
@@ -2614,7 +2724,7 @@
         <w:rFonts w:asciiTheme="minorHAnsi" w:eastAsiaTheme="minorHAnsi" w:hAnsiTheme="minorHAnsi" w:cstheme="minorBidi"/>
         <w:sz w:val="22"/>
         <w:szCs w:val="22"/>
-        <w:lang w:val="en-IL" w:eastAsia="en-US" w:bidi="ar-SA"/>
+        <w:lang w:eastAsia="en-US" w:bidi="ar-SA"/>
       </w:rPr>
     </w:rPrDefault>
     <w:pPrDefault>

--- a/ex2_203200480_320521461.docx
+++ b/ex2_203200480_320521461.docx
@@ -6,18 +6,18 @@
       <w:pPr>
         <w:jc w:val="center"/>
         <w:rPr>
-          <w:lang w:val="en-US" w:bidi="he-IL"/>
-        </w:rPr>
-      </w:pPr>
-      <w:r>
-        <w:rPr>
-          <w:lang w:val="en-US" w:bidi="he-IL"/>
+          <w:lang w:bidi="he-IL"/>
+        </w:rPr>
+      </w:pPr>
+      <w:r>
+        <w:rPr>
+          <w:lang w:bidi="he-IL"/>
         </w:rPr>
         <w:t xml:space="preserve">Ex2 203200480 </w:t>
       </w:r>
       <w:r>
         <w:rPr>
-          <w:lang w:val="en-US" w:bidi="he-IL"/>
+          <w:lang w:bidi="he-IL"/>
         </w:rPr>
         <w:t>320521461</w:t>
       </w:r>
@@ -26,12 +26,12 @@
       <w:pPr>
         <w:jc w:val="center"/>
         <w:rPr>
-          <w:lang w:val="en-US" w:bidi="he-IL"/>
-        </w:rPr>
-      </w:pPr>
-      <w:r>
-        <w:rPr>
-          <w:lang w:val="en-US" w:bidi="he-IL"/>
+          <w:lang w:bidi="he-IL"/>
+        </w:rPr>
+      </w:pPr>
+      <w:r>
+        <w:rPr>
+          <w:lang w:bidi="he-IL"/>
         </w:rPr>
         <w:t>Part 1</w:t>
       </w:r>
@@ -44,18 +44,18 @@
           <w:numId w:val="1"/>
         </w:numPr>
         <w:rPr>
-          <w:lang w:val="en-US" w:bidi="he-IL"/>
-        </w:rPr>
-      </w:pPr>
-      <w:r>
-        <w:rPr>
-          <w:lang w:val="en-US" w:bidi="he-IL"/>
+          <w:lang w:bidi="he-IL"/>
+        </w:rPr>
+      </w:pPr>
+      <w:r>
+        <w:rPr>
+          <w:lang w:bidi="he-IL"/>
         </w:rPr>
         <w:t xml:space="preserve">The constant brightness assumption assumes that </w:t>
       </w:r>
       <w:r>
         <w:rPr>
-          <w:lang w:val="en-US" w:bidi="he-IL"/>
+          <w:lang w:bidi="he-IL"/>
         </w:rPr>
         <w:t>the intensity values of the pixel (which corresponds to a certain object in the image) does not change due to time and place changes.</w:t>
       </w:r>
@@ -64,42 +64,42 @@
       <w:pPr>
         <w:pStyle w:val="ListParagraph"/>
         <w:rPr>
-          <w:lang w:val="en-US" w:bidi="he-IL"/>
-        </w:rPr>
-      </w:pPr>
-      <w:r>
-        <w:rPr>
-          <w:lang w:val="en-US" w:bidi="he-IL"/>
+          <w:lang w:bidi="he-IL"/>
+        </w:rPr>
+      </w:pPr>
+      <w:r>
+        <w:rPr>
+          <w:lang w:bidi="he-IL"/>
         </w:rPr>
         <w:t xml:space="preserve">We use this assumption in the LK objective function that we want to minimize </w:t>
       </w:r>
       <w:r>
         <w:rPr>
-          <w:lang w:val="en-US" w:bidi="he-IL"/>
+          <w:lang w:bidi="he-IL"/>
         </w:rPr>
         <w:t>when</w:t>
       </w:r>
       <w:r>
         <w:rPr>
-          <w:lang w:val="en-US" w:bidi="he-IL"/>
+          <w:lang w:bidi="he-IL"/>
         </w:rPr>
         <w:t xml:space="preserve"> trying to find the movement vectors</w:t>
       </w:r>
       <w:r>
         <w:rPr>
-          <w:lang w:val="en-US" w:bidi="he-IL"/>
+          <w:lang w:bidi="he-IL"/>
         </w:rPr>
         <w:t xml:space="preserve"> in order to fit the image sliding windows between the 2 images. Meaning that if we could compute the Translation\2D Affine\ Projective vectors we expect that the outcome of the </w:t>
       </w:r>
       <w:r>
         <w:rPr>
-          <w:lang w:val="en-US" w:bidi="he-IL"/>
+          <w:lang w:bidi="he-IL"/>
         </w:rPr>
         <w:t>subtraction between the 2 corresponding windows should be 0 under this assumption.</w:t>
       </w:r>
       <w:r>
         <w:rPr>
-          <w:lang w:val="en-US" w:bidi="he-IL"/>
+          <w:lang w:bidi="he-IL"/>
         </w:rPr>
         <w:t xml:space="preserve"> </w:t>
       </w:r>
@@ -108,24 +108,24 @@
       <w:pPr>
         <w:pStyle w:val="ListParagraph"/>
         <w:rPr>
-          <w:lang w:val="en-US" w:bidi="he-IL"/>
-        </w:rPr>
-      </w:pPr>
-      <w:r>
-        <w:rPr>
-          <w:lang w:val="en-US" w:bidi="he-IL"/>
+          <w:lang w:bidi="he-IL"/>
+        </w:rPr>
+      </w:pPr>
+      <w:r>
+        <w:rPr>
+          <w:lang w:bidi="he-IL"/>
         </w:rPr>
         <w:t xml:space="preserve">This assumption does not </w:t>
       </w:r>
       <w:r>
         <w:rPr>
-          <w:lang w:val="en-US" w:bidi="he-IL"/>
+          <w:lang w:bidi="he-IL"/>
         </w:rPr>
         <w:t>f</w:t>
       </w:r>
       <w:r>
         <w:rPr>
-          <w:lang w:val="en-US" w:bidi="he-IL"/>
+          <w:lang w:bidi="he-IL"/>
         </w:rPr>
         <w:t>it the real world since in reality the brightness might change.</w:t>
       </w:r>
@@ -134,24 +134,24 @@
       <w:pPr>
         <w:pStyle w:val="ListParagraph"/>
         <w:rPr>
-          <w:lang w:val="en-US" w:bidi="he-IL"/>
-        </w:rPr>
-      </w:pPr>
-      <w:r>
-        <w:rPr>
-          <w:lang w:val="en-US" w:bidi="he-IL"/>
+          <w:lang w:bidi="he-IL"/>
+        </w:rPr>
+      </w:pPr>
+      <w:r>
+        <w:rPr>
+          <w:lang w:bidi="he-IL"/>
         </w:rPr>
         <w:t xml:space="preserve">For example, while following a road at night that is </w:t>
       </w:r>
       <w:r>
         <w:rPr>
-          <w:lang w:val="en-US" w:bidi="he-IL"/>
+          <w:lang w:bidi="he-IL"/>
         </w:rPr>
         <w:t xml:space="preserve">illuminated </w:t>
       </w:r>
       <w:r>
         <w:rPr>
-          <w:lang w:val="en-US" w:bidi="he-IL"/>
+          <w:lang w:bidi="he-IL"/>
         </w:rPr>
         <w:t>by street lights the illumination changes whenever we move out of one street light and get closer to the other.</w:t>
       </w:r>
@@ -160,7 +160,7 @@
       <w:pPr>
         <w:pStyle w:val="ListParagraph"/>
         <w:rPr>
-          <w:lang w:val="en-US" w:bidi="he-IL"/>
+          <w:lang w:bidi="he-IL"/>
         </w:rPr>
       </w:pPr>
     </w:p>
@@ -168,39 +168,32 @@
       <w:pPr>
         <w:ind w:left="720" w:hanging="360"/>
         <w:rPr>
-          <w:lang w:val="en-US" w:bidi="he-IL"/>
-        </w:rPr>
-      </w:pPr>
-      <w:r>
-        <w:rPr>
-          <w:lang w:val="en-US" w:bidi="he-IL"/>
+          <w:lang w:bidi="he-IL"/>
+        </w:rPr>
+      </w:pPr>
+      <w:r>
+        <w:rPr>
+          <w:lang w:bidi="he-IL"/>
         </w:rPr>
         <w:t>2.1</w:t>
       </w:r>
       <w:r>
         <w:rPr>
-          <w:lang w:val="en-US" w:bidi="he-IL"/>
+          <w:lang w:bidi="he-IL"/>
         </w:rPr>
         <w:tab/>
       </w:r>
       <w:r>
         <w:rPr>
           <w:highlight w:val="yellow"/>
-          <w:lang w:val="en-US" w:bidi="he-IL"/>
-        </w:rPr>
-        <w:t>The aperture problem is an important problem in image flow computation.</w:t>
+          <w:lang w:bidi="he-IL"/>
+        </w:rPr>
+        <w:t xml:space="preserve">The aperture problem is an important problem in image flow computation. </w:t>
       </w:r>
       <w:r>
         <w:rPr>
           <w:highlight w:val="yellow"/>
-          <w:lang w:val="en-US" w:bidi="he-IL"/>
-        </w:rPr>
-        <w:t xml:space="preserve"> </w:t>
-      </w:r>
-      <w:r>
-        <w:rPr>
-          <w:highlight w:val="yellow"/>
-          <w:lang w:val="en-US" w:bidi="he-IL"/>
+          <w:lang w:bidi="he-IL"/>
         </w:rPr>
         <w:t>The aperture problem refers to the fact that the motion of a one-dimensional spatial structure, such as a bar or edge, cannot be determined unambiguously if it is viewed through a small aperture such that the ends of the stimulus are not visible.</w:t>
       </w:r>
@@ -209,24 +202,24 @@
       <w:pPr>
         <w:ind w:left="720" w:hanging="720"/>
         <w:rPr>
-          <w:lang w:val="en-US" w:bidi="he-IL"/>
-        </w:rPr>
-      </w:pPr>
-      <w:r>
-        <w:rPr>
-          <w:lang w:val="en-US" w:bidi="he-IL"/>
+          <w:lang w:bidi="he-IL"/>
+        </w:rPr>
+      </w:pPr>
+      <w:r>
+        <w:rPr>
+          <w:lang w:bidi="he-IL"/>
         </w:rPr>
         <w:t>2.</w:t>
       </w:r>
       <w:r>
         <w:rPr>
-          <w:lang w:val="en-US" w:bidi="he-IL"/>
+          <w:lang w:bidi="he-IL"/>
         </w:rPr>
         <w:tab/>
       </w:r>
       <w:r>
         <w:rPr>
-          <w:lang w:val="en-US" w:bidi="he-IL"/>
+          <w:lang w:bidi="he-IL"/>
         </w:rPr>
         <w:t xml:space="preserve">The aperture problem is an important problem in image flow computation. It refers to the ambiguity in determining the true velocity using a local motion detector. This ambiguity can be well observed from the original formulation, where </w:t>
       </w:r>
@@ -237,7 +230,7 @@
               <w:rPr>
                 <w:rFonts w:ascii="Cambria Math" w:hAnsi="Cambria Math"/>
                 <w:i/>
-                <w:lang w:val="en-US" w:bidi="he-IL"/>
+                <w:lang w:bidi="he-IL"/>
               </w:rPr>
             </m:ctrlPr>
           </m:fPr>
@@ -245,7 +238,7 @@
             <m:r>
               <w:rPr>
                 <w:rFonts w:ascii="Cambria Math" w:hAnsi="Cambria Math"/>
-                <w:lang w:val="en-US" w:bidi="he-IL"/>
+                <w:lang w:bidi="he-IL"/>
               </w:rPr>
               <m:t>dI(x,y,t)</m:t>
             </m:r>
@@ -254,7 +247,7 @@
             <m:r>
               <w:rPr>
                 <w:rFonts w:ascii="Cambria Math" w:hAnsi="Cambria Math"/>
-                <w:lang w:val="en-US" w:bidi="he-IL"/>
+                <w:lang w:bidi="he-IL"/>
               </w:rPr>
               <m:t>dt</m:t>
             </m:r>
@@ -263,7 +256,7 @@
         <m:r>
           <w:rPr>
             <w:rFonts w:ascii="Cambria Math" w:hAnsi="Cambria Math"/>
-            <w:lang w:val="en-US" w:bidi="he-IL"/>
+            <w:lang w:bidi="he-IL"/>
           </w:rPr>
           <m:t>=</m:t>
         </m:r>
@@ -273,7 +266,7 @@
               <w:rPr>
                 <w:rFonts w:ascii="Cambria Math" w:hAnsi="Cambria Math"/>
                 <w:i/>
-                <w:lang w:val="en-US" w:bidi="he-IL"/>
+                <w:lang w:bidi="he-IL"/>
               </w:rPr>
             </m:ctrlPr>
           </m:sSubPr>
@@ -281,7 +274,7 @@
             <m:r>
               <w:rPr>
                 <w:rFonts w:ascii="Cambria Math" w:hAnsi="Cambria Math"/>
-                <w:lang w:val="en-US" w:bidi="he-IL"/>
+                <w:lang w:bidi="he-IL"/>
               </w:rPr>
               <m:t>I</m:t>
             </m:r>
@@ -290,7 +283,7 @@
             <m:r>
               <w:rPr>
                 <w:rFonts w:ascii="Cambria Math" w:hAnsi="Cambria Math"/>
-                <w:lang w:val="en-US" w:bidi="he-IL"/>
+                <w:lang w:bidi="he-IL"/>
               </w:rPr>
               <m:t>x</m:t>
             </m:r>
@@ -299,7 +292,7 @@
         <m:r>
           <w:rPr>
             <w:rFonts w:ascii="Cambria Math" w:hAnsi="Cambria Math"/>
-            <w:lang w:val="en-US" w:bidi="he-IL"/>
+            <w:lang w:bidi="he-IL"/>
           </w:rPr>
           <m:t>∙u+</m:t>
         </m:r>
@@ -309,7 +302,7 @@
               <w:rPr>
                 <w:rFonts w:ascii="Cambria Math" w:hAnsi="Cambria Math"/>
                 <w:i/>
-                <w:lang w:val="en-US" w:bidi="he-IL"/>
+                <w:lang w:bidi="he-IL"/>
               </w:rPr>
             </m:ctrlPr>
           </m:sSubPr>
@@ -317,7 +310,7 @@
             <m:r>
               <w:rPr>
                 <w:rFonts w:ascii="Cambria Math" w:hAnsi="Cambria Math"/>
-                <w:lang w:val="en-US" w:bidi="he-IL"/>
+                <w:lang w:bidi="he-IL"/>
               </w:rPr>
               <m:t>I</m:t>
             </m:r>
@@ -326,7 +319,7 @@
             <m:r>
               <w:rPr>
                 <w:rFonts w:ascii="Cambria Math" w:hAnsi="Cambria Math"/>
-                <w:lang w:val="en-US" w:bidi="he-IL"/>
+                <w:lang w:bidi="he-IL"/>
               </w:rPr>
               <m:t>y</m:t>
             </m:r>
@@ -335,7 +328,7 @@
         <m:r>
           <w:rPr>
             <w:rFonts w:ascii="Cambria Math" w:hAnsi="Cambria Math"/>
-            <w:lang w:val="en-US" w:bidi="he-IL"/>
+            <w:lang w:bidi="he-IL"/>
           </w:rPr>
           <m:t>∙v+</m:t>
         </m:r>
@@ -345,7 +338,7 @@
               <w:rPr>
                 <w:rFonts w:ascii="Cambria Math" w:hAnsi="Cambria Math"/>
                 <w:i/>
-                <w:lang w:val="en-US" w:bidi="he-IL"/>
+                <w:lang w:bidi="he-IL"/>
               </w:rPr>
             </m:ctrlPr>
           </m:sSubPr>
@@ -353,7 +346,7 @@
             <m:r>
               <w:rPr>
                 <w:rFonts w:ascii="Cambria Math" w:hAnsi="Cambria Math"/>
-                <w:lang w:val="en-US" w:bidi="he-IL"/>
+                <w:lang w:bidi="he-IL"/>
               </w:rPr>
               <m:t>I</m:t>
             </m:r>
@@ -362,7 +355,7 @@
             <m:r>
               <w:rPr>
                 <w:rFonts w:ascii="Cambria Math" w:hAnsi="Cambria Math"/>
-                <w:lang w:val="en-US" w:bidi="he-IL"/>
+                <w:lang w:bidi="he-IL"/>
               </w:rPr>
               <m:t>t</m:t>
             </m:r>
@@ -371,7 +364,7 @@
       </m:oMath>
       <w:r>
         <w:rPr>
-          <w:lang w:val="en-US" w:bidi="he-IL"/>
+          <w:lang w:bidi="he-IL"/>
         </w:rPr>
         <w:t>, which can be rewritten in vector dot product form as (</w:t>
       </w:r>
@@ -382,7 +375,7 @@
               <w:rPr>
                 <w:rFonts w:ascii="Cambria Math" w:hAnsi="Cambria Math"/>
                 <w:i/>
-                <w:lang w:val="en-US" w:bidi="he-IL"/>
+                <w:lang w:bidi="he-IL"/>
               </w:rPr>
             </m:ctrlPr>
           </m:sSubPr>
@@ -390,7 +383,7 @@
             <m:r>
               <w:rPr>
                 <w:rFonts w:ascii="Cambria Math" w:hAnsi="Cambria Math"/>
-                <w:lang w:val="en-US" w:bidi="he-IL"/>
+                <w:lang w:bidi="he-IL"/>
               </w:rPr>
               <m:t>I</m:t>
             </m:r>
@@ -399,7 +392,7 @@
             <m:r>
               <w:rPr>
                 <w:rFonts w:ascii="Cambria Math" w:hAnsi="Cambria Math"/>
-                <w:lang w:val="en-US" w:bidi="he-IL"/>
+                <w:lang w:bidi="he-IL"/>
               </w:rPr>
               <m:t>x</m:t>
             </m:r>
@@ -408,7 +401,7 @@
       </m:oMath>
       <w:r>
         <w:rPr>
-          <w:lang w:val="en-US" w:bidi="he-IL"/>
+          <w:lang w:bidi="he-IL"/>
         </w:rPr>
         <w:t xml:space="preserve">, </w:t>
       </w:r>
@@ -419,7 +412,7 @@
               <w:rPr>
                 <w:rFonts w:ascii="Cambria Math" w:hAnsi="Cambria Math"/>
                 <w:i/>
-                <w:lang w:val="en-US" w:bidi="he-IL"/>
+                <w:lang w:bidi="he-IL"/>
               </w:rPr>
             </m:ctrlPr>
           </m:sSubPr>
@@ -427,7 +420,7 @@
             <m:r>
               <w:rPr>
                 <w:rFonts w:ascii="Cambria Math" w:hAnsi="Cambria Math"/>
-                <w:lang w:val="en-US" w:bidi="he-IL"/>
+                <w:lang w:bidi="he-IL"/>
               </w:rPr>
               <m:t>I</m:t>
             </m:r>
@@ -436,7 +429,7 @@
             <m:r>
               <w:rPr>
                 <w:rFonts w:ascii="Cambria Math" w:hAnsi="Cambria Math"/>
-                <w:lang w:val="en-US" w:bidi="he-IL"/>
+                <w:lang w:bidi="he-IL"/>
               </w:rPr>
               <m:t>y</m:t>
             </m:r>
@@ -445,52 +438,44 @@
       </m:oMath>
       <w:r>
         <w:rPr>
-          <w:lang w:val="en-US" w:bidi="he-IL"/>
+          <w:lang w:bidi="he-IL"/>
         </w:rPr>
         <w:t>) = (u, v) = –</w:t>
       </w:r>
       <w:r>
         <w:rPr>
-          <w:lang w:val="en-US" w:bidi="he-IL"/>
+          <w:lang w:bidi="he-IL"/>
         </w:rPr>
         <w:t>I</w:t>
       </w:r>
       <w:r>
         <w:rPr>
-          <w:lang w:val="en-US" w:bidi="he-IL"/>
-        </w:rPr>
-        <w:t xml:space="preserve">t for </w:t>
-      </w:r>
-      <w:proofErr w:type="spellStart"/>
-      <w:r>
-        <w:rPr>
-          <w:lang w:val="en-US" w:bidi="he-IL"/>
-        </w:rPr>
-        <w:t>d</w:t>
-      </w:r>
-      <w:r>
-        <w:rPr>
-          <w:lang w:val="en-US" w:bidi="he-IL"/>
+          <w:lang w:bidi="he-IL"/>
+        </w:rPr>
+        <w:t>t for d</w:t>
+      </w:r>
+      <w:r>
+        <w:rPr>
+          <w:lang w:bidi="he-IL"/>
         </w:rPr>
         <w:t>I</w:t>
       </w:r>
-      <w:proofErr w:type="spellEnd"/>
-      <w:r>
-        <w:rPr>
-          <w:lang w:val="en-US" w:bidi="he-IL"/>
+      <w:r>
+        <w:rPr>
+          <w:lang w:bidi="he-IL"/>
         </w:rPr>
         <w:t xml:space="preserve">(x, y, t) </w:t>
       </w:r>
       <w:r>
         <w:rPr>
           <w:rFonts w:ascii="Cambria Math" w:hAnsi="Cambria Math" w:cs="Cambria Math"/>
-          <w:lang w:val="en-US" w:bidi="he-IL"/>
+          <w:lang w:bidi="he-IL"/>
         </w:rPr>
         <w:t>≃</w:t>
       </w:r>
       <w:r>
         <w:rPr>
-          <w:lang w:val="en-US" w:bidi="he-IL"/>
+          <w:lang w:bidi="he-IL"/>
         </w:rPr>
         <w:t xml:space="preserve"> 0, under the smoothness constraint. This indicates that (u, v) cannot be uniquely determined when (</w:t>
       </w:r>
@@ -501,7 +486,7 @@
               <w:rPr>
                 <w:rFonts w:ascii="Cambria Math" w:hAnsi="Cambria Math"/>
                 <w:i/>
-                <w:lang w:val="en-US" w:bidi="he-IL"/>
+                <w:lang w:bidi="he-IL"/>
               </w:rPr>
             </m:ctrlPr>
           </m:sSubPr>
@@ -509,7 +494,7 @@
             <m:r>
               <w:rPr>
                 <w:rFonts w:ascii="Cambria Math" w:hAnsi="Cambria Math"/>
-                <w:lang w:val="en-US" w:bidi="he-IL"/>
+                <w:lang w:bidi="he-IL"/>
               </w:rPr>
               <m:t>I</m:t>
             </m:r>
@@ -518,7 +503,7 @@
             <m:r>
               <w:rPr>
                 <w:rFonts w:ascii="Cambria Math" w:hAnsi="Cambria Math"/>
-                <w:lang w:val="en-US" w:bidi="he-IL"/>
+                <w:lang w:bidi="he-IL"/>
               </w:rPr>
               <m:t>x</m:t>
             </m:r>
@@ -527,7 +512,7 @@
       </m:oMath>
       <w:r>
         <w:rPr>
-          <w:lang w:val="en-US" w:bidi="he-IL"/>
+          <w:lang w:bidi="he-IL"/>
         </w:rPr>
         <w:t xml:space="preserve">, </w:t>
       </w:r>
@@ -538,7 +523,7 @@
               <w:rPr>
                 <w:rFonts w:ascii="Cambria Math" w:hAnsi="Cambria Math"/>
                 <w:i/>
-                <w:lang w:val="en-US" w:bidi="he-IL"/>
+                <w:lang w:bidi="he-IL"/>
               </w:rPr>
             </m:ctrlPr>
           </m:sSubPr>
@@ -546,7 +531,7 @@
             <m:r>
               <w:rPr>
                 <w:rFonts w:ascii="Cambria Math" w:hAnsi="Cambria Math"/>
-                <w:lang w:val="en-US" w:bidi="he-IL"/>
+                <w:lang w:bidi="he-IL"/>
               </w:rPr>
               <m:t>I</m:t>
             </m:r>
@@ -555,7 +540,7 @@
             <m:r>
               <w:rPr>
                 <w:rFonts w:ascii="Cambria Math" w:hAnsi="Cambria Math"/>
-                <w:lang w:val="en-US" w:bidi="he-IL"/>
+                <w:lang w:bidi="he-IL"/>
               </w:rPr>
               <m:t>y</m:t>
             </m:r>
@@ -564,65 +549,37 @@
       </m:oMath>
       <w:r>
         <w:rPr>
-          <w:lang w:val="en-US" w:bidi="he-IL"/>
+          <w:lang w:bidi="he-IL"/>
         </w:rPr>
         <w:t xml:space="preserve">) is perpendicular to (u, v) </w:t>
       </w:r>
       <w:r>
         <w:rPr>
-          <w:lang w:val="en-US" w:bidi="he-IL"/>
+          <w:lang w:bidi="he-IL"/>
         </w:rPr>
         <w:t>.</w:t>
       </w:r>
       <w:r>
         <w:rPr>
-          <w:lang w:val="en-US" w:bidi="he-IL"/>
-        </w:rPr>
-        <w:t xml:space="preserve"> It is generally accepted that any vision system, whether a biological or an artificial system, exhibits the aperture </w:t>
-      </w:r>
-      <w:proofErr w:type="spellStart"/>
-      <w:r>
-        <w:rPr>
-          <w:lang w:val="en-US" w:bidi="he-IL"/>
-        </w:rPr>
-        <w:t>problem</w:t>
-      </w:r>
-      <w:r>
-        <w:rPr>
-          <w:lang w:val="en-US" w:bidi="he-IL"/>
-        </w:rPr>
-        <w:t>.In</w:t>
-      </w:r>
-      <w:proofErr w:type="spellEnd"/>
-      <w:r>
-        <w:rPr>
-          <w:lang w:val="en-US" w:bidi="he-IL"/>
-        </w:rPr>
-        <w:t xml:space="preserve"> order to solve this problem we need to assume that over a small window all the pixel neighbors have the same (</w:t>
-      </w:r>
-      <w:proofErr w:type="spellStart"/>
-      <w:r>
-        <w:rPr>
-          <w:lang w:val="en-US" w:bidi="he-IL"/>
-        </w:rPr>
-        <w:t>u,v</w:t>
-      </w:r>
-      <w:proofErr w:type="spellEnd"/>
-      <w:r>
-        <w:rPr>
-          <w:lang w:val="en-US" w:bidi="he-IL"/>
-        </w:rPr>
-        <w:t>) so for a 5x5 window we get 25 equation of the sort</w:t>
-      </w:r>
-      <w:r>
-        <w:rPr>
-          <w:lang w:val="en-US" w:bidi="he-IL"/>
+          <w:lang w:bidi="he-IL"/>
+        </w:rPr>
+        <w:t xml:space="preserve"> It is generally accepted that any vision system, whether a biological or an artificial system, exhibits the aperture problem</w:t>
+      </w:r>
+      <w:r>
+        <w:rPr>
+          <w:lang w:bidi="he-IL"/>
+        </w:rPr>
+        <w:t>.In order to solve this problem we need to assume that over a small window all the pixel neighbors have the same (u,v) so for a 5x5 window we get 25 equation of the sort</w:t>
+      </w:r>
+      <w:r>
+        <w:rPr>
+          <w:lang w:bidi="he-IL"/>
         </w:rPr>
         <w:t xml:space="preserve"> </w:t>
       </w:r>
       <w:r>
         <w:rPr>
-          <w:lang w:val="en-US" w:bidi="he-IL"/>
+          <w:lang w:bidi="he-IL"/>
         </w:rPr>
         <w:t xml:space="preserve"> </w:t>
       </w:r>
@@ -633,7 +590,7 @@
               <w:rPr>
                 <w:rFonts w:ascii="Cambria Math" w:hAnsi="Cambria Math"/>
                 <w:i/>
-                <w:lang w:val="en-US" w:bidi="he-IL"/>
+                <w:lang w:bidi="he-IL"/>
               </w:rPr>
             </m:ctrlPr>
           </m:sSubPr>
@@ -641,7 +598,7 @@
             <m:r>
               <w:rPr>
                 <w:rFonts w:ascii="Cambria Math" w:hAnsi="Cambria Math"/>
-                <w:lang w:val="en-US" w:bidi="he-IL"/>
+                <w:lang w:bidi="he-IL"/>
               </w:rPr>
               <m:t>I</m:t>
             </m:r>
@@ -650,7 +607,7 @@
             <m:r>
               <w:rPr>
                 <w:rFonts w:ascii="Cambria Math" w:hAnsi="Cambria Math"/>
-                <w:lang w:val="en-US" w:bidi="he-IL"/>
+                <w:lang w:bidi="he-IL"/>
               </w:rPr>
               <m:t>x</m:t>
             </m:r>
@@ -659,7 +616,7 @@
         <m:r>
           <w:rPr>
             <w:rFonts w:ascii="Cambria Math" w:hAnsi="Cambria Math"/>
-            <w:lang w:val="en-US" w:bidi="he-IL"/>
+            <w:lang w:bidi="he-IL"/>
           </w:rPr>
           <m:t>∙u+</m:t>
         </m:r>
@@ -669,7 +626,7 @@
               <w:rPr>
                 <w:rFonts w:ascii="Cambria Math" w:hAnsi="Cambria Math"/>
                 <w:i/>
-                <w:lang w:val="en-US" w:bidi="he-IL"/>
+                <w:lang w:bidi="he-IL"/>
               </w:rPr>
             </m:ctrlPr>
           </m:sSubPr>
@@ -677,7 +634,7 @@
             <m:r>
               <w:rPr>
                 <w:rFonts w:ascii="Cambria Math" w:hAnsi="Cambria Math"/>
-                <w:lang w:val="en-US" w:bidi="he-IL"/>
+                <w:lang w:bidi="he-IL"/>
               </w:rPr>
               <m:t>I</m:t>
             </m:r>
@@ -686,7 +643,7 @@
             <m:r>
               <w:rPr>
                 <w:rFonts w:ascii="Cambria Math" w:hAnsi="Cambria Math"/>
-                <w:lang w:val="en-US" w:bidi="he-IL"/>
+                <w:lang w:bidi="he-IL"/>
               </w:rPr>
               <m:t>y</m:t>
             </m:r>
@@ -695,7 +652,7 @@
         <m:r>
           <w:rPr>
             <w:rFonts w:ascii="Cambria Math" w:hAnsi="Cambria Math"/>
-            <w:lang w:val="en-US" w:bidi="he-IL"/>
+            <w:lang w:bidi="he-IL"/>
           </w:rPr>
           <m:t>∙v+</m:t>
         </m:r>
@@ -705,7 +662,7 @@
               <w:rPr>
                 <w:rFonts w:ascii="Cambria Math" w:hAnsi="Cambria Math"/>
                 <w:i/>
-                <w:lang w:val="en-US" w:bidi="he-IL"/>
+                <w:lang w:bidi="he-IL"/>
               </w:rPr>
             </m:ctrlPr>
           </m:sSubPr>
@@ -713,7 +670,7 @@
             <m:r>
               <w:rPr>
                 <w:rFonts w:ascii="Cambria Math" w:hAnsi="Cambria Math"/>
-                <w:lang w:val="en-US" w:bidi="he-IL"/>
+                <w:lang w:bidi="he-IL"/>
               </w:rPr>
               <m:t>I</m:t>
             </m:r>
@@ -722,7 +679,7 @@
             <m:r>
               <w:rPr>
                 <w:rFonts w:ascii="Cambria Math" w:hAnsi="Cambria Math"/>
-                <w:lang w:val="en-US" w:bidi="he-IL"/>
+                <w:lang w:bidi="he-IL"/>
               </w:rPr>
               <m:t>t</m:t>
             </m:r>
@@ -731,44 +688,44 @@
         <m:r>
           <w:rPr>
             <w:rFonts w:ascii="Cambria Math" w:hAnsi="Cambria Math"/>
-            <w:lang w:val="en-US" w:bidi="he-IL"/>
+            <w:lang w:bidi="he-IL"/>
           </w:rPr>
           <m:t>=0</m:t>
         </m:r>
       </m:oMath>
       <w:r>
         <w:rPr>
-          <w:lang w:val="en-US" w:bidi="he-IL"/>
+          <w:lang w:bidi="he-IL"/>
         </w:rPr>
         <w:t xml:space="preserve">  </w:t>
       </w:r>
       <w:r>
         <w:rPr>
-          <w:lang w:val="en-US" w:bidi="he-IL"/>
+          <w:lang w:bidi="he-IL"/>
         </w:rPr>
         <w:t>and now we can</w:t>
       </w:r>
       <w:r>
         <w:rPr>
-          <w:lang w:val="en-US" w:bidi="he-IL"/>
+          <w:lang w:bidi="he-IL"/>
         </w:rPr>
         <w:t xml:space="preserve"> </w:t>
       </w:r>
       <w:r>
         <w:rPr>
-          <w:lang w:val="en-US" w:bidi="he-IL"/>
+          <w:lang w:bidi="he-IL"/>
         </w:rPr>
         <w:t>solve the corresponding least square problem as we do in the LK algo</w:t>
       </w:r>
       <w:r>
         <w:rPr>
-          <w:lang w:val="en-US" w:bidi="he-IL"/>
+          <w:lang w:bidi="he-IL"/>
         </w:rPr>
         <w:t xml:space="preserve"> </w:t>
       </w:r>
       <w:r>
         <w:rPr>
-          <w:lang w:val="en-US" w:bidi="he-IL"/>
+          <w:lang w:bidi="he-IL"/>
         </w:rPr>
         <w:t>.</w:t>
       </w:r>
@@ -777,7 +734,7 @@
       <w:pPr>
         <w:pStyle w:val="ListParagraph"/>
         <w:rPr>
-          <w:lang w:val="en-US" w:bidi="he-IL"/>
+          <w:lang w:bidi="he-IL"/>
         </w:rPr>
       </w:pPr>
     </w:p>
@@ -789,12 +746,12 @@
           <w:numId w:val="5"/>
         </w:numPr>
         <w:rPr>
-          <w:lang w:val="en-US" w:bidi="he-IL"/>
-        </w:rPr>
-      </w:pPr>
-      <w:r>
-        <w:rPr>
-          <w:lang w:val="en-US" w:bidi="he-IL"/>
+          <w:lang w:bidi="he-IL"/>
+        </w:rPr>
+      </w:pPr>
+      <w:r>
+        <w:rPr>
+          <w:lang w:bidi="he-IL"/>
         </w:rPr>
         <w:t>The optical flow problem is that we need to solve with only 1 equation for 2 or more unknown (depending on the transformation we apply). clearly this problem does not have a unique solution.</w:t>
       </w:r>
@@ -803,18 +760,18 @@
       <w:pPr>
         <w:pStyle w:val="ListParagraph"/>
         <w:rPr>
-          <w:lang w:val="en-US" w:bidi="he-IL"/>
-        </w:rPr>
-      </w:pPr>
-      <w:r>
-        <w:rPr>
-          <w:lang w:val="en-US" w:bidi="he-IL"/>
+          <w:lang w:bidi="he-IL"/>
+        </w:rPr>
+      </w:pPr>
+      <w:r>
+        <w:rPr>
+          <w:lang w:bidi="he-IL"/>
         </w:rPr>
         <w:t xml:space="preserve">There for in order the solve this problem we use the assumption from the previous question and that is that near by pixels </w:t>
       </w:r>
       <w:r>
         <w:rPr>
-          <w:lang w:val="en-US" w:bidi="he-IL"/>
+          <w:lang w:bidi="he-IL"/>
         </w:rPr>
         <w:t>move in the same way.</w:t>
       </w:r>
@@ -824,18 +781,18 @@
         <w:pStyle w:val="ListParagraph"/>
         <w:rPr>
           <w:rFonts w:eastAsiaTheme="minorEastAsia"/>
-          <w:lang w:val="en-US" w:bidi="he-IL"/>
-        </w:rPr>
-      </w:pPr>
-      <w:r>
-        <w:rPr>
-          <w:lang w:val="en-US" w:bidi="he-IL"/>
+          <w:lang w:bidi="he-IL"/>
+        </w:rPr>
+      </w:pPr>
+      <w:r>
+        <w:rPr>
+          <w:lang w:bidi="he-IL"/>
         </w:rPr>
         <w:t xml:space="preserve">Under this assumption we </w:t>
       </w:r>
       <w:r>
         <w:rPr>
-          <w:lang w:val="en-US" w:bidi="he-IL"/>
+          <w:lang w:bidi="he-IL"/>
         </w:rPr>
         <w:t xml:space="preserve">get </w:t>
       </w:r>
@@ -846,7 +803,7 @@
               <w:rPr>
                 <w:rFonts w:ascii="Cambria Math" w:hAnsi="Cambria Math"/>
                 <w:i/>
-                <w:lang w:val="en-US" w:bidi="he-IL"/>
+                <w:lang w:bidi="he-IL"/>
               </w:rPr>
             </m:ctrlPr>
           </m:sSupPr>
@@ -854,7 +811,7 @@
             <m:r>
               <w:rPr>
                 <w:rFonts w:ascii="Cambria Math" w:hAnsi="Cambria Math"/>
-                <w:lang w:val="en-US" w:bidi="he-IL"/>
+                <w:lang w:bidi="he-IL"/>
               </w:rPr>
               <m:t>n</m:t>
             </m:r>
@@ -863,7 +820,7 @@
             <m:r>
               <w:rPr>
                 <w:rFonts w:ascii="Cambria Math" w:hAnsi="Cambria Math"/>
-                <w:lang w:val="en-US" w:bidi="he-IL"/>
+                <w:lang w:bidi="he-IL"/>
               </w:rPr>
               <m:t>2</m:t>
             </m:r>
@@ -873,66 +830,50 @@
       <w:r>
         <w:rPr>
           <w:rFonts w:eastAsiaTheme="minorEastAsia"/>
-          <w:lang w:val="en-US" w:bidi="he-IL"/>
-        </w:rPr>
-        <w:t xml:space="preserve"> for a </w:t>
-      </w:r>
-      <w:proofErr w:type="spellStart"/>
+          <w:lang w:bidi="he-IL"/>
+        </w:rPr>
+        <w:t xml:space="preserve"> for a nxn window but still remain with just 2 unknown</w:t>
+      </w:r>
       <w:r>
         <w:rPr>
           <w:rFonts w:eastAsiaTheme="minorEastAsia"/>
-          <w:lang w:val="en-US" w:bidi="he-IL"/>
-        </w:rPr>
-        <w:t>nxn</w:t>
-      </w:r>
-      <w:proofErr w:type="spellEnd"/>
+          <w:lang w:bidi="he-IL"/>
+        </w:rPr>
+        <w:t>.</w:t>
+      </w:r>
+    </w:p>
+    <w:p>
+      <w:pPr>
+        <w:pStyle w:val="ListParagraph"/>
+        <w:rPr>
+          <w:lang w:bidi="he-IL"/>
+        </w:rPr>
+      </w:pPr>
       <w:r>
         <w:rPr>
           <w:rFonts w:eastAsiaTheme="minorEastAsia"/>
-          <w:lang w:val="en-US" w:bidi="he-IL"/>
-        </w:rPr>
-        <w:t xml:space="preserve"> window but still remain with just 2 unknown</w:t>
+          <w:lang w:bidi="he-IL"/>
+        </w:rPr>
+        <w:t xml:space="preserve">The LK is solved in the least </w:t>
       </w:r>
       <w:r>
         <w:rPr>
           <w:rFonts w:eastAsiaTheme="minorEastAsia"/>
-          <w:lang w:val="en-US" w:bidi="he-IL"/>
-        </w:rPr>
-        <w:t>.</w:t>
-      </w:r>
-    </w:p>
-    <w:p>
-      <w:pPr>
-        <w:pStyle w:val="ListParagraph"/>
-        <w:rPr>
-          <w:lang w:val="en-US" w:bidi="he-IL"/>
-        </w:rPr>
-      </w:pPr>
+          <w:lang w:bidi="he-IL"/>
+        </w:rPr>
+        <w:t xml:space="preserve">squares as described earlier, or more accurately we can solve </w:t>
+      </w:r>
       <w:r>
         <w:rPr>
           <w:rFonts w:eastAsiaTheme="minorEastAsia"/>
-          <w:lang w:val="en-US" w:bidi="he-IL"/>
-        </w:rPr>
-        <w:t xml:space="preserve">The LK is solved in the least </w:t>
+          <w:lang w:bidi="he-IL"/>
+        </w:rPr>
+        <w:t>iteratively</w:t>
       </w:r>
       <w:r>
         <w:rPr>
           <w:rFonts w:eastAsiaTheme="minorEastAsia"/>
-          <w:lang w:val="en-US" w:bidi="he-IL"/>
-        </w:rPr>
-        <w:t xml:space="preserve">squares as described earlier, or more accurately we can solve </w:t>
-      </w:r>
-      <w:r>
-        <w:rPr>
-          <w:rFonts w:eastAsiaTheme="minorEastAsia"/>
-          <w:lang w:val="en-US" w:bidi="he-IL"/>
-        </w:rPr>
-        <w:t>iteratively</w:t>
-      </w:r>
-      <w:r>
-        <w:rPr>
-          <w:rFonts w:eastAsiaTheme="minorEastAsia"/>
-          <w:lang w:val="en-US" w:bidi="he-IL"/>
+          <w:lang w:bidi="he-IL"/>
         </w:rPr>
         <w:t xml:space="preserve"> by </w:t>
       </w:r>
@@ -940,7 +881,7 @@
         <m:r>
           <w:rPr>
             <w:rFonts w:ascii="Cambria Math" w:hAnsi="Cambria Math"/>
-            <w:lang w:val="en-US" w:bidi="he-IL"/>
+            <w:lang w:bidi="he-IL"/>
           </w:rPr>
           <m:t>∆p=</m:t>
         </m:r>
@@ -950,7 +891,7 @@
               <w:rPr>
                 <w:rFonts w:ascii="Cambria Math" w:hAnsi="Cambria Math"/>
                 <w:i/>
-                <w:lang w:val="en-US" w:bidi="he-IL"/>
+                <w:lang w:bidi="he-IL"/>
               </w:rPr>
             </m:ctrlPr>
           </m:sSubPr>
@@ -958,7 +899,7 @@
             <m:r>
               <w:rPr>
                 <w:rFonts w:ascii="Cambria Math" w:hAnsi="Cambria Math"/>
-                <w:lang w:val="en-US" w:bidi="he-IL"/>
+                <w:lang w:bidi="he-IL"/>
               </w:rPr>
               <m:t>argmin</m:t>
             </m:r>
@@ -967,7 +908,7 @@
             <m:r>
               <w:rPr>
                 <w:rFonts w:ascii="Cambria Math" w:hAnsi="Cambria Math"/>
-                <w:lang w:val="en-US" w:bidi="he-IL"/>
+                <w:lang w:bidi="he-IL"/>
               </w:rPr>
               <m:t>p</m:t>
             </m:r>
@@ -976,7 +917,7 @@
         <m:r>
           <w:rPr>
             <w:rFonts w:ascii="Cambria Math" w:hAnsi="Cambria Math"/>
-            <w:lang w:val="en-US" w:bidi="he-IL"/>
+            <w:lang w:bidi="he-IL"/>
           </w:rPr>
           <m:t>∑[I2</m:t>
         </m:r>
@@ -986,7 +927,7 @@
               <w:rPr>
                 <w:rFonts w:ascii="Cambria Math" w:hAnsi="Cambria Math"/>
                 <w:i/>
-                <w:lang w:val="en-US" w:bidi="he-IL"/>
+                <w:lang w:bidi="he-IL"/>
               </w:rPr>
             </m:ctrlPr>
           </m:dPr>
@@ -994,7 +935,7 @@
             <m:r>
               <w:rPr>
                 <w:rFonts w:ascii="Cambria Math" w:hAnsi="Cambria Math"/>
-                <w:lang w:val="en-US" w:bidi="he-IL"/>
+                <w:lang w:bidi="he-IL"/>
               </w:rPr>
               <m:t>W</m:t>
             </m:r>
@@ -1004,7 +945,7 @@
                   <w:rPr>
                     <w:rFonts w:ascii="Cambria Math" w:hAnsi="Cambria Math"/>
                     <w:i/>
-                    <w:lang w:val="en-US" w:bidi="he-IL"/>
+                    <w:lang w:bidi="he-IL"/>
                   </w:rPr>
                 </m:ctrlPr>
               </m:dPr>
@@ -1012,7 +953,7 @@
                 <m:r>
                   <w:rPr>
                     <w:rFonts w:ascii="Cambria Math" w:hAnsi="Cambria Math"/>
-                    <w:lang w:val="en-US" w:bidi="he-IL"/>
+                    <w:lang w:bidi="he-IL"/>
                   </w:rPr>
                   <m:t>x;p</m:t>
                 </m:r>
@@ -1023,14 +964,14 @@
         <m:r>
           <w:rPr>
             <w:rFonts w:ascii="Cambria Math" w:hAnsi="Cambria Math"/>
-            <w:lang w:val="en-US" w:bidi="he-IL"/>
+            <w:lang w:bidi="he-IL"/>
           </w:rPr>
           <m:t>-I1(x)</m:t>
         </m:r>
       </m:oMath>
       <w:r>
         <w:rPr>
-          <w:lang w:val="en-US" w:bidi="he-IL"/>
+          <w:lang w:bidi="he-IL"/>
         </w:rPr>
         <w:t>.</w:t>
       </w:r>
@@ -1039,19 +980,19 @@
       <w:pPr>
         <w:pStyle w:val="ListParagraph"/>
         <w:rPr>
-          <w:lang w:val="en-US" w:bidi="he-IL"/>
+          <w:lang w:bidi="he-IL"/>
         </w:rPr>
       </w:pPr>
       <w:r>
         <w:rPr>
           <w:rFonts w:hint="cs"/>
-          <w:lang w:val="en-US" w:bidi="he-IL"/>
+          <w:lang w:bidi="he-IL"/>
         </w:rPr>
         <w:t>LK</w:t>
       </w:r>
       <w:r>
         <w:rPr>
-          <w:lang w:val="en-US" w:bidi="he-IL"/>
+          <w:lang w:bidi="he-IL"/>
         </w:rPr>
         <w:t xml:space="preserve"> use this approximation for I2:</w:t>
       </w:r>
@@ -1061,7 +1002,7 @@
         <w:pStyle w:val="ListParagraph"/>
         <w:rPr>
           <w:rFonts w:eastAsiaTheme="minorEastAsia"/>
-          <w:lang w:val="en-US" w:bidi="he-IL"/>
+          <w:lang w:bidi="he-IL"/>
         </w:rPr>
       </w:pPr>
       <m:oMathPara>
@@ -1069,7 +1010,7 @@
           <m:r>
             <w:rPr>
               <w:rFonts w:ascii="Cambria Math" w:hAnsi="Cambria Math"/>
-              <w:lang w:val="en-US" w:bidi="he-IL"/>
+              <w:lang w:bidi="he-IL"/>
             </w:rPr>
             <m:t>I2</m:t>
           </m:r>
@@ -1079,7 +1020,7 @@
                 <w:rPr>
                   <w:rFonts w:ascii="Cambria Math" w:hAnsi="Cambria Math"/>
                   <w:i/>
-                  <w:lang w:val="en-US" w:bidi="he-IL"/>
+                  <w:lang w:bidi="he-IL"/>
                 </w:rPr>
               </m:ctrlPr>
             </m:dPr>
@@ -1087,7 +1028,7 @@
               <m:r>
                 <w:rPr>
                   <w:rFonts w:ascii="Cambria Math" w:hAnsi="Cambria Math"/>
-                  <w:lang w:val="en-US" w:bidi="he-IL"/>
+                  <w:lang w:bidi="he-IL"/>
                 </w:rPr>
                 <m:t>W</m:t>
               </m:r>
@@ -1097,7 +1038,7 @@
                     <w:rPr>
                       <w:rFonts w:ascii="Cambria Math" w:hAnsi="Cambria Math"/>
                       <w:i/>
-                      <w:lang w:val="en-US" w:bidi="he-IL"/>
+                      <w:lang w:bidi="he-IL"/>
                     </w:rPr>
                   </m:ctrlPr>
                 </m:dPr>
@@ -1105,7 +1046,7 @@
                   <m:r>
                     <w:rPr>
                       <w:rFonts w:ascii="Cambria Math" w:hAnsi="Cambria Math"/>
-                      <w:lang w:val="en-US" w:bidi="he-IL"/>
+                      <w:lang w:bidi="he-IL"/>
                     </w:rPr>
                     <m:t>x;p+∆p</m:t>
                   </m:r>
@@ -1116,7 +1057,7 @@
           <m:r>
             <w:rPr>
               <w:rFonts w:ascii="Cambria Math" w:hAnsi="Cambria Math"/>
-              <w:lang w:val="en-US" w:bidi="he-IL"/>
+              <w:lang w:bidi="he-IL"/>
             </w:rPr>
             <m:t>≈I2</m:t>
           </m:r>
@@ -1126,7 +1067,7 @@
                 <w:rPr>
                   <w:rFonts w:ascii="Cambria Math" w:hAnsi="Cambria Math"/>
                   <w:i/>
-                  <w:lang w:val="en-US" w:bidi="he-IL"/>
+                  <w:lang w:bidi="he-IL"/>
                 </w:rPr>
               </m:ctrlPr>
             </m:dPr>
@@ -1134,7 +1075,7 @@
               <m:r>
                 <w:rPr>
                   <w:rFonts w:ascii="Cambria Math" w:hAnsi="Cambria Math"/>
-                  <w:lang w:val="en-US" w:bidi="he-IL"/>
+                  <w:lang w:bidi="he-IL"/>
                 </w:rPr>
                 <m:t>W</m:t>
               </m:r>
@@ -1144,7 +1085,7 @@
                     <w:rPr>
                       <w:rFonts w:ascii="Cambria Math" w:hAnsi="Cambria Math"/>
                       <w:i/>
-                      <w:lang w:val="en-US" w:bidi="he-IL"/>
+                      <w:lang w:bidi="he-IL"/>
                     </w:rPr>
                   </m:ctrlPr>
                 </m:dPr>
@@ -1152,7 +1093,7 @@
                   <m:r>
                     <w:rPr>
                       <w:rFonts w:ascii="Cambria Math" w:hAnsi="Cambria Math"/>
-                      <w:lang w:val="en-US" w:bidi="he-IL"/>
+                      <w:lang w:bidi="he-IL"/>
                     </w:rPr>
                     <m:t>x;p</m:t>
                   </m:r>
@@ -1163,7 +1104,7 @@
           <m:r>
             <w:rPr>
               <w:rFonts w:ascii="Cambria Math" w:hAnsi="Cambria Math"/>
-              <w:lang w:val="en-US" w:bidi="he-IL"/>
+              <w:lang w:bidi="he-IL"/>
             </w:rPr>
             <m:t>+∇I2</m:t>
           </m:r>
@@ -1173,7 +1114,7 @@
                 <w:rPr>
                   <w:rFonts w:ascii="Cambria Math" w:hAnsi="Cambria Math"/>
                   <w:i/>
-                  <w:lang w:val="en-US" w:bidi="he-IL"/>
+                  <w:lang w:bidi="he-IL"/>
                 </w:rPr>
               </m:ctrlPr>
             </m:fPr>
@@ -1181,7 +1122,7 @@
               <m:r>
                 <w:rPr>
                   <w:rFonts w:ascii="Cambria Math" w:hAnsi="Cambria Math"/>
-                  <w:lang w:val="en-US" w:bidi="he-IL"/>
+                  <w:lang w:bidi="he-IL"/>
                 </w:rPr>
                 <m:t>∂w</m:t>
               </m:r>
@@ -1190,7 +1131,7 @@
               <m:r>
                 <w:rPr>
                   <w:rFonts w:ascii="Cambria Math" w:hAnsi="Cambria Math"/>
-                  <w:lang w:val="en-US" w:bidi="he-IL"/>
+                  <w:lang w:bidi="he-IL"/>
                 </w:rPr>
                 <m:t>∂p</m:t>
               </m:r>
@@ -1199,7 +1140,7 @@
           <m:r>
             <w:rPr>
               <w:rFonts w:ascii="Cambria Math" w:hAnsi="Cambria Math"/>
-              <w:lang w:val="en-US" w:bidi="he-IL"/>
+              <w:lang w:bidi="he-IL"/>
             </w:rPr>
             <m:t>∆p</m:t>
           </m:r>
@@ -1211,36 +1152,36 @@
         <w:pStyle w:val="ListParagraph"/>
         <w:rPr>
           <w:rFonts w:eastAsiaTheme="minorEastAsia"/>
-          <w:lang w:val="en-US" w:bidi="he-IL"/>
-        </w:rPr>
-      </w:pPr>
-      <w:r>
-        <w:rPr>
-          <w:lang w:val="en-US" w:bidi="he-IL"/>
+          <w:lang w:bidi="he-IL"/>
+        </w:rPr>
+      </w:pPr>
+      <w:r>
+        <w:rPr>
+          <w:lang w:bidi="he-IL"/>
         </w:rPr>
         <w:t xml:space="preserve">When for each step we basically preform a </w:t>
       </w:r>
       <w:r>
         <w:rPr>
-          <w:lang w:val="en-US" w:bidi="he-IL"/>
+          <w:lang w:bidi="he-IL"/>
         </w:rPr>
         <w:t>gradient</w:t>
       </w:r>
       <w:r>
         <w:rPr>
-          <w:lang w:val="en-US" w:bidi="he-IL"/>
+          <w:lang w:bidi="he-IL"/>
         </w:rPr>
         <w:t xml:space="preserve"> </w:t>
       </w:r>
       <w:r>
         <w:rPr>
-          <w:lang w:val="en-US" w:bidi="he-IL"/>
+          <w:lang w:bidi="he-IL"/>
         </w:rPr>
         <w:t>descent</w:t>
       </w:r>
       <w:r>
         <w:rPr>
-          <w:lang w:val="en-US" w:bidi="he-IL"/>
+          <w:lang w:bidi="he-IL"/>
         </w:rPr>
         <w:t>:</w:t>
       </w:r>
@@ -1249,12 +1190,12 @@
       <w:pPr>
         <w:pStyle w:val="ListParagraph"/>
         <w:rPr>
-          <w:lang w:val="en-US" w:bidi="he-IL"/>
-        </w:rPr>
-      </w:pPr>
-      <w:r>
-        <w:rPr>
-          <w:lang w:val="en-US" w:bidi="he-IL"/>
+          <w:lang w:bidi="he-IL"/>
+        </w:rPr>
+      </w:pPr>
+      <w:r>
+        <w:rPr>
+          <w:lang w:bidi="he-IL"/>
         </w:rPr>
         <w:t>The LK algo assumes 2 main things:</w:t>
       </w:r>
@@ -1267,12 +1208,12 @@
           <w:numId w:val="2"/>
         </w:numPr>
         <w:rPr>
-          <w:lang w:val="en-US" w:bidi="he-IL"/>
-        </w:rPr>
-      </w:pPr>
-      <w:r>
-        <w:rPr>
-          <w:lang w:val="en-US" w:bidi="he-IL"/>
+          <w:lang w:bidi="he-IL"/>
+        </w:rPr>
+      </w:pPr>
+      <w:r>
+        <w:rPr>
+          <w:lang w:bidi="he-IL"/>
         </w:rPr>
         <w:t>All the pixels in the window move in the same direction and order</w:t>
       </w:r>
@@ -1285,67 +1226,67 @@
           <w:numId w:val="2"/>
         </w:numPr>
         <w:rPr>
-          <w:lang w:val="en-US" w:bidi="he-IL"/>
-        </w:rPr>
-      </w:pPr>
-      <w:r>
-        <w:rPr>
-          <w:lang w:val="en-US" w:bidi="he-IL"/>
+          <w:lang w:bidi="he-IL"/>
+        </w:rPr>
+      </w:pPr>
+      <w:r>
+        <w:rPr>
+          <w:lang w:bidi="he-IL"/>
         </w:rPr>
         <w:lastRenderedPageBreak/>
         <w:t xml:space="preserve">The </w:t>
       </w:r>
       <w:r>
         <w:rPr>
-          <w:lang w:val="en-US" w:bidi="he-IL"/>
+          <w:lang w:bidi="he-IL"/>
         </w:rPr>
         <w:t>difference</w:t>
       </w:r>
       <w:r>
         <w:rPr>
-          <w:lang w:val="en-US" w:bidi="he-IL"/>
+          <w:lang w:bidi="he-IL"/>
         </w:rPr>
         <w:t xml:space="preserve"> between pixels in 2</w:t>
       </w:r>
       <w:r>
         <w:rPr>
-          <w:lang w:val="en-US" w:bidi="he-IL"/>
+          <w:lang w:bidi="he-IL"/>
         </w:rPr>
         <w:t xml:space="preserve"> </w:t>
       </w:r>
       <w:r>
         <w:rPr>
-          <w:lang w:val="en-US" w:bidi="he-IL"/>
+          <w:lang w:bidi="he-IL"/>
         </w:rPr>
         <w:t xml:space="preserve">consecutive </w:t>
       </w:r>
       <w:r>
         <w:rPr>
-          <w:lang w:val="en-US" w:bidi="he-IL"/>
+          <w:lang w:bidi="he-IL"/>
         </w:rPr>
         <w:t xml:space="preserve">frames is </w:t>
       </w:r>
       <w:r>
         <w:rPr>
-          <w:lang w:val="en-US" w:bidi="he-IL"/>
+          <w:lang w:bidi="he-IL"/>
         </w:rPr>
         <w:t>quite</w:t>
       </w:r>
       <w:r>
         <w:rPr>
-          <w:lang w:val="en-US" w:bidi="he-IL"/>
+          <w:lang w:bidi="he-IL"/>
         </w:rPr>
         <w:t xml:space="preserve"> small</w:t>
       </w:r>
       <w:r>
         <w:rPr>
-          <w:lang w:val="en-US" w:bidi="he-IL"/>
+          <w:lang w:bidi="he-IL"/>
         </w:rPr>
         <w:t>, usually we assume just 1 pixel shift (this comes from the Tylor approximation we used)</w:t>
       </w:r>
       <w:r>
         <w:rPr>
-          <w:lang w:val="en-US" w:bidi="he-IL"/>
+          <w:lang w:bidi="he-IL"/>
         </w:rPr>
         <w:t>.</w:t>
       </w:r>
@@ -1354,7 +1295,7 @@
       <w:pPr>
         <w:ind w:left="720"/>
         <w:rPr>
-          <w:lang w:val="en-US" w:bidi="he-IL"/>
+          <w:lang w:bidi="he-IL"/>
         </w:rPr>
       </w:pPr>
     </w:p>
@@ -1366,12 +1307,12 @@
           <w:numId w:val="5"/>
         </w:numPr>
         <w:rPr>
-          <w:lang w:val="en-US" w:bidi="he-IL"/>
-        </w:rPr>
-      </w:pPr>
-      <w:r>
-        <w:rPr>
-          <w:lang w:val="en-US" w:bidi="he-IL"/>
+          <w:lang w:bidi="he-IL"/>
+        </w:rPr>
+      </w:pPr>
+      <w:r>
+        <w:rPr>
+          <w:lang w:bidi="he-IL"/>
         </w:rPr>
         <w:t>The LK assumption does not hold in quit a few cases.</w:t>
       </w:r>
@@ -1380,24 +1321,24 @@
       <w:pPr>
         <w:pStyle w:val="ListParagraph"/>
         <w:rPr>
-          <w:lang w:val="en-US" w:bidi="he-IL"/>
-        </w:rPr>
-      </w:pPr>
-      <w:r>
-        <w:rPr>
-          <w:lang w:val="en-US" w:bidi="he-IL"/>
+          <w:lang w:bidi="he-IL"/>
+        </w:rPr>
+      </w:pPr>
+      <w:r>
+        <w:rPr>
+          <w:lang w:bidi="he-IL"/>
         </w:rPr>
         <w:t>The most common one is for a static camera in a dynamic world.</w:t>
       </w:r>
       <w:r>
         <w:rPr>
-          <w:lang w:val="en-US" w:bidi="he-IL"/>
+          <w:lang w:bidi="he-IL"/>
         </w:rPr>
         <w:t xml:space="preserve"> When there is a moving object and a background (which all of the background pixels does not move from frame to frame), In this case the LK assumption does not hold for all of the object boarders, this is due to the fact that for a window around edges</w:t>
       </w:r>
       <w:r>
         <w:rPr>
-          <w:lang w:val="en-US" w:bidi="he-IL"/>
+          <w:lang w:bidi="he-IL"/>
         </w:rPr>
         <w:t xml:space="preserve"> will include pixels from the moving object and pixels from the static background (which are static and hence they do not move like the objects pixels do). </w:t>
       </w:r>
@@ -1406,7 +1347,7 @@
       <w:pPr>
         <w:pStyle w:val="ListParagraph"/>
         <w:rPr>
-          <w:lang w:val="en-US" w:bidi="he-IL"/>
+          <w:lang w:bidi="he-IL"/>
         </w:rPr>
       </w:pPr>
     </w:p>
@@ -1418,144 +1359,88 @@
           <w:numId w:val="5"/>
         </w:numPr>
         <w:rPr>
-          <w:lang w:val="en-US" w:bidi="he-IL"/>
-        </w:rPr>
-      </w:pPr>
-      <w:r>
-        <w:rPr>
-          <w:lang w:val="en-US" w:bidi="he-IL"/>
+          <w:lang w:bidi="he-IL"/>
+        </w:rPr>
+      </w:pPr>
+      <w:r>
+        <w:rPr>
+          <w:lang w:bidi="he-IL"/>
         </w:rPr>
         <w:t>If we were given the ability to divide the image into a movement layers, meaning assume we could assonated each pixel to the movement layer it belongs to. This way for each layer</w:t>
       </w:r>
       <w:r>
         <w:rPr>
-          <w:lang w:val="en-US" w:bidi="he-IL"/>
-        </w:rPr>
-        <w:t xml:space="preserve"> the LK assumption will be correct and all the pixels  will have the same movement parameters (</w:t>
-      </w:r>
-      <w:proofErr w:type="spellStart"/>
-      <w:r>
-        <w:rPr>
-          <w:lang w:val="en-US" w:bidi="he-IL"/>
-        </w:rPr>
-        <w:t>u,v</w:t>
-      </w:r>
-      <w:proofErr w:type="spellEnd"/>
-      <w:r>
-        <w:rPr>
-          <w:lang w:val="en-US" w:bidi="he-IL"/>
-        </w:rPr>
-        <w:t>).</w:t>
+          <w:lang w:bidi="he-IL"/>
+        </w:rPr>
+        <w:t xml:space="preserve"> the LK assumption will be correct and all the pixels  will have the same movement parameters (u,v).</w:t>
       </w:r>
     </w:p>
     <w:p>
       <w:pPr>
         <w:pStyle w:val="ListParagraph"/>
         <w:rPr>
-          <w:lang w:val="en-US" w:bidi="he-IL"/>
-        </w:rPr>
-      </w:pPr>
-      <w:r>
-        <w:rPr>
-          <w:lang w:val="en-US" w:bidi="he-IL"/>
-        </w:rPr>
-        <w:t xml:space="preserve">For example imagine a street view camera looking at two people walking in different direction down the street and crossing each other, we would like to have one </w:t>
-      </w:r>
-      <w:proofErr w:type="spellStart"/>
-      <w:r>
-        <w:rPr>
-          <w:lang w:val="en-US" w:bidi="he-IL"/>
-        </w:rPr>
-        <w:t>persons</w:t>
-      </w:r>
-      <w:proofErr w:type="spellEnd"/>
-      <w:r>
-        <w:rPr>
-          <w:lang w:val="en-US" w:bidi="he-IL"/>
-        </w:rPr>
-        <w:t xml:space="preserve"> movement be </w:t>
-      </w:r>
-      <w:r>
-        <w:rPr>
-          <w:lang w:val="en-US" w:bidi="he-IL"/>
+          <w:lang w:bidi="he-IL"/>
+        </w:rPr>
+      </w:pPr>
+      <w:r>
+        <w:rPr>
+          <w:lang w:bidi="he-IL"/>
+        </w:rPr>
+        <w:t xml:space="preserve">For example imagine a street view camera looking at two people walking in different direction down the street and crossing each other, we would like to have one persons movement be </w:t>
+      </w:r>
+      <w:r>
+        <w:rPr>
+          <w:lang w:bidi="he-IL"/>
         </w:rPr>
         <w:t>associated</w:t>
       </w:r>
       <w:r>
         <w:rPr>
-          <w:lang w:val="en-US" w:bidi="he-IL"/>
+          <w:lang w:bidi="he-IL"/>
         </w:rPr>
         <w:t xml:space="preserve"> with</w:t>
       </w:r>
       <w:r>
         <w:rPr>
-          <w:lang w:val="en-US" w:bidi="he-IL"/>
-        </w:rPr>
-        <w:t xml:space="preserve"> one layer and the other persons movement be </w:t>
-      </w:r>
-      <w:proofErr w:type="spellStart"/>
-      <w:r>
-        <w:rPr>
-          <w:lang w:val="en-US" w:bidi="he-IL"/>
-        </w:rPr>
-        <w:t>assosaited</w:t>
-      </w:r>
-      <w:proofErr w:type="spellEnd"/>
-      <w:r>
-        <w:rPr>
-          <w:lang w:val="en-US" w:bidi="he-IL"/>
-        </w:rPr>
-        <w:t xml:space="preserve"> with another layer. If it would be possible the we would run the LK algo per layer (as each layer corresponds to certain person’s movement so all the pixels do move in the same direction).</w:t>
+          <w:lang w:bidi="he-IL"/>
+        </w:rPr>
+        <w:t xml:space="preserve"> one layer and the other persons movement be assosaited with another layer. If it would be possible the we would run the LK algo per layer (as each layer corresponds to certain person’s movement so all the pixels do move in the same direction).</w:t>
       </w:r>
     </w:p>
     <w:p>
       <w:pPr>
         <w:pStyle w:val="ListParagraph"/>
         <w:rPr>
-          <w:lang w:val="en-US" w:bidi="he-IL"/>
-        </w:rPr>
-      </w:pPr>
-      <w:r>
-        <w:rPr>
-          <w:lang w:val="en-US" w:bidi="he-IL"/>
-        </w:rPr>
-        <w:t>For each layer we can now find the correct movement parameters (</w:t>
-      </w:r>
-      <w:proofErr w:type="spellStart"/>
-      <w:r>
-        <w:rPr>
-          <w:lang w:val="en-US" w:bidi="he-IL"/>
-        </w:rPr>
-        <w:t>u,v</w:t>
-      </w:r>
-      <w:proofErr w:type="spellEnd"/>
-      <w:r>
-        <w:rPr>
-          <w:lang w:val="en-US" w:bidi="he-IL"/>
-        </w:rPr>
-        <w:t xml:space="preserve">) after finding that we </w:t>
-      </w:r>
-      <w:r>
-        <w:rPr>
-          <w:lang w:val="en-US" w:bidi="he-IL"/>
+          <w:lang w:bidi="he-IL"/>
+        </w:rPr>
+      </w:pPr>
+      <w:r>
+        <w:rPr>
+          <w:lang w:bidi="he-IL"/>
+        </w:rPr>
+        <w:t xml:space="preserve">For each layer we can now find the correct movement parameters (u,v) after finding that we </w:t>
+      </w:r>
+      <w:r>
+        <w:rPr>
+          <w:lang w:bidi="he-IL"/>
         </w:rPr>
         <w:t>reassemble</w:t>
       </w:r>
       <w:r>
         <w:rPr>
-          <w:lang w:val="en-US" w:bidi="he-IL"/>
+          <w:lang w:bidi="he-IL"/>
         </w:rPr>
         <w:t xml:space="preserve"> all the layers back to the original </w:t>
       </w:r>
       <w:r>
         <w:rPr>
-          <w:lang w:val="en-US" w:bidi="he-IL"/>
+          <w:lang w:bidi="he-IL"/>
         </w:rPr>
         <w:t>image layer (to form back just 1 layer). Notice that for most of the videos we can use this method to get a much better performance than the original LK algo, after all the video is not aware of the assumption made by the LK algo.</w:t>
       </w:r>
       <w:r>
         <w:rPr>
-          <w:lang w:val="en-US" w:bidi="he-IL"/>
+          <w:lang w:bidi="he-IL"/>
         </w:rPr>
         <w:t xml:space="preserve"> </w:t>
       </w:r>
@@ -1564,18 +1449,18 @@
       <w:pPr>
         <w:pStyle w:val="ListParagraph"/>
         <w:rPr>
-          <w:lang w:val="en-US" w:bidi="he-IL"/>
-        </w:rPr>
-      </w:pPr>
-      <w:r>
-        <w:rPr>
-          <w:lang w:val="en-US" w:bidi="he-IL"/>
+          <w:lang w:bidi="he-IL"/>
+        </w:rPr>
+      </w:pPr>
+      <w:r>
+        <w:rPr>
+          <w:lang w:bidi="he-IL"/>
         </w:rPr>
         <w:t xml:space="preserve"> </w:t>
       </w:r>
       <w:r>
         <w:rPr>
-          <w:lang w:val="en-US" w:bidi="he-IL"/>
+          <w:lang w:bidi="he-IL"/>
         </w:rPr>
         <w:t xml:space="preserve"> </w:t>
       </w:r>
@@ -1585,12 +1470,12 @@
         <w:pStyle w:val="ListParagraph"/>
         <w:jc w:val="center"/>
         <w:rPr>
-          <w:lang w:val="en-US" w:bidi="he-IL"/>
-        </w:rPr>
-      </w:pPr>
-      <w:r>
-        <w:rPr>
-          <w:lang w:val="en-US" w:bidi="he-IL"/>
+          <w:lang w:bidi="he-IL"/>
+        </w:rPr>
+      </w:pPr>
+      <w:r>
+        <w:rPr>
+          <w:lang w:bidi="he-IL"/>
         </w:rPr>
         <w:t>Part2</w:t>
       </w:r>
@@ -1598,18 +1483,18 @@
     <w:p>
       <w:pPr>
         <w:rPr>
-          <w:lang w:val="en-US" w:bidi="he-IL"/>
-        </w:rPr>
-      </w:pPr>
-      <w:r>
-        <w:rPr>
-          <w:lang w:val="en-US" w:bidi="he-IL"/>
+          <w:lang w:bidi="he-IL"/>
+        </w:rPr>
+      </w:pPr>
+      <w:r>
+        <w:rPr>
+          <w:lang w:bidi="he-IL"/>
         </w:rPr>
         <w:t>4.1</w:t>
       </w:r>
       <w:r>
         <w:rPr>
-          <w:lang w:val="en-US" w:bidi="he-IL"/>
+          <w:lang w:bidi="he-IL"/>
         </w:rPr>
         <w:tab/>
         <w:t>we shall now add the created images to our report:</w:t>
@@ -1618,12 +1503,12 @@
     <w:p>
       <w:pPr>
         <w:rPr>
-          <w:lang w:val="en-US" w:bidi="he-IL"/>
-        </w:rPr>
-      </w:pPr>
-      <w:r>
-        <w:rPr>
-          <w:lang w:val="en-US" w:bidi="he-IL"/>
+          <w:lang w:bidi="he-IL"/>
+        </w:rPr>
+      </w:pPr>
+      <w:r>
+        <w:rPr>
+          <w:lang w:bidi="he-IL"/>
         </w:rPr>
         <w:lastRenderedPageBreak/>
         <w:tab/>
@@ -1686,7 +1571,7 @@
       <w:pPr>
         <w:ind w:left="720"/>
         <w:rPr>
-          <w:lang w:val="en-US" w:bidi="he-IL"/>
+          <w:lang w:bidi="he-IL"/>
         </w:rPr>
       </w:pPr>
       <w:r>
@@ -1804,91 +1689,60 @@
       <w:pPr>
         <w:ind w:left="720"/>
         <w:rPr>
-          <w:lang w:val="en-US" w:bidi="he-IL"/>
-        </w:rPr>
-      </w:pPr>
-      <w:r>
-        <w:rPr>
-          <w:lang w:val="en-US" w:bidi="he-IL"/>
+          <w:lang w:bidi="he-IL"/>
+        </w:rPr>
+      </w:pPr>
+      <w:r>
+        <w:rPr>
+          <w:lang w:bidi="he-IL"/>
         </w:rPr>
         <w:t>As we can we got an imperfect</w:t>
       </w:r>
       <w:r>
         <w:rPr>
-          <w:lang w:val="en-US" w:bidi="he-IL"/>
+          <w:lang w:bidi="he-IL"/>
         </w:rPr>
         <w:t xml:space="preserve"> warped image and this is because the movement is too big between the 2 images, on top of that we did not preformed any iteration on the received warped image and </w:t>
       </w:r>
       <w:r>
         <w:rPr>
-          <w:lang w:val="en-US" w:bidi="he-IL"/>
-        </w:rPr>
-        <w:t>the (</w:t>
-      </w:r>
-      <w:proofErr w:type="spellStart"/>
-      <w:r>
-        <w:rPr>
-          <w:lang w:val="en-US" w:bidi="he-IL"/>
-        </w:rPr>
-        <w:t>u,v</w:t>
-      </w:r>
-      <w:proofErr w:type="spellEnd"/>
-      <w:r>
-        <w:rPr>
-          <w:lang w:val="en-US" w:bidi="he-IL"/>
-        </w:rPr>
-        <w:t xml:space="preserve">) which we know can improve the performance of the LK </w:t>
-      </w:r>
-      <w:proofErr w:type="spellStart"/>
-      <w:r>
-        <w:rPr>
-          <w:lang w:val="en-US" w:bidi="he-IL"/>
-        </w:rPr>
-        <w:t>algorithem</w:t>
-      </w:r>
-      <w:proofErr w:type="spellEnd"/>
-      <w:r>
-        <w:rPr>
-          <w:lang w:val="en-US" w:bidi="he-IL"/>
-        </w:rPr>
-        <w:t>.</w:t>
+          <w:lang w:bidi="he-IL"/>
+        </w:rPr>
+        <w:t>the (u,v) which we know can improve the performance of the LK algorithem.</w:t>
       </w:r>
     </w:p>
     <w:p>
       <w:pPr>
         <w:ind w:left="720" w:hanging="720"/>
-        <w:rPr>
-          <w:lang w:val="en-US"/>
-        </w:rPr>
-      </w:pPr>
-      <w:r>
-        <w:rPr>
-          <w:lang w:val="en-US" w:bidi="he-IL"/>
+      </w:pPr>
+      <w:r>
+        <w:rPr>
+          <w:lang w:bidi="he-IL"/>
         </w:rPr>
         <w:t>4.2</w:t>
       </w:r>
       <w:r>
         <w:rPr>
-          <w:lang w:val="en-US" w:bidi="he-IL"/>
+          <w:lang w:bidi="he-IL"/>
         </w:rPr>
         <w:tab/>
         <w:t xml:space="preserve">The reason that the result we got is imperfect is that the LK algorithm assumption is that the motion between the two images (I1 and I2) is small and </w:t>
       </w:r>
       <w:r>
         <w:rPr>
-          <w:lang w:val="en-US" w:bidi="he-IL"/>
+          <w:lang w:bidi="he-IL"/>
         </w:rPr>
         <w:t xml:space="preserve">since we did not used the pyramid this assumption does not hold, meaning the </w:t>
       </w:r>
       <w:r>
         <w:rPr>
-          <w:lang w:val="en-US" w:bidi="he-IL"/>
+          <w:lang w:bidi="he-IL"/>
         </w:rPr>
         <w:t>movement in the images is not small which lead to this imperfection</w:t>
       </w:r>
       <w:r>
         <w:rPr>
-          <w:lang w:val="en-US" w:bidi="he-IL"/>
+          <w:lang w:bidi="he-IL"/>
         </w:rPr>
         <w:t>.</w:t>
       </w:r>
@@ -1896,127 +1750,60 @@
     <w:p>
       <w:pPr>
         <w:ind w:left="720" w:hanging="720"/>
-        <w:rPr>
-          <w:lang w:val="en-US"/>
-        </w:rPr>
-      </w:pPr>
-      <w:r>
-        <w:rPr>
-          <w:lang w:val="en-US"/>
-        </w:rPr>
+      </w:pPr>
+      <w:r>
         <w:t>6.</w:t>
       </w:r>
       <w:r>
-        <w:rPr>
-          <w:lang w:val="en-US"/>
-        </w:rPr>
         <w:tab/>
         <w:t xml:space="preserve">The reason </w:t>
       </w:r>
       <w:r>
-        <w:rPr>
-          <w:lang w:val="en-US"/>
-        </w:rPr>
         <w:t xml:space="preserve">that the gif </w:t>
       </w:r>
       <w:r>
-        <w:rPr>
-          <w:lang w:val="en-US"/>
-        </w:rPr>
         <w:t xml:space="preserve"> 3_after_full_lk.gif</w:t>
       </w:r>
       <w:r>
-        <w:rPr>
-          <w:lang w:val="en-US"/>
-        </w:rPr>
         <w:t xml:space="preserve"> looks better now is because </w:t>
       </w:r>
       <w:r>
         <w:rPr>
-          <w:lang w:val="en-US" w:bidi="he-IL"/>
+          <w:lang w:bidi="he-IL"/>
         </w:rPr>
         <w:t xml:space="preserve">we used the </w:t>
       </w:r>
-      <w:proofErr w:type="spellStart"/>
-      <w:r>
-        <w:rPr>
-          <w:lang w:val="en-US" w:bidi="he-IL"/>
+      <w:r>
+        <w:rPr>
+          <w:lang w:bidi="he-IL"/>
         </w:rPr>
         <w:t>build_pyramid</w:t>
       </w:r>
-      <w:proofErr w:type="spellEnd"/>
-      <w:r>
-        <w:rPr>
-          <w:lang w:val="en-US" w:bidi="he-IL"/>
+      <w:r>
+        <w:rPr>
+          <w:lang w:bidi="he-IL"/>
         </w:rPr>
         <w:t xml:space="preserve"> method to </w:t>
       </w:r>
       <w:r>
-        <w:t>decimate</w:t>
-      </w:r>
-      <w:r>
-        <w:rPr>
-          <w:lang w:val="en-US"/>
-        </w:rPr>
-        <w:t xml:space="preserve"> the image size </w:t>
-      </w:r>
-      <w:r>
-        <w:rPr>
-          <w:lang w:val="en-US"/>
-        </w:rPr>
-        <w:t xml:space="preserve">and for each layer of the </w:t>
-      </w:r>
-      <w:r>
-        <w:t>decimate</w:t>
-      </w:r>
-      <w:r>
-        <w:rPr>
-          <w:lang w:val="en-US"/>
-        </w:rPr>
-        <w:t>d image we used the counting (</w:t>
-      </w:r>
-      <w:proofErr w:type="spellStart"/>
-      <w:r>
-        <w:rPr>
-          <w:lang w:val="en-US"/>
-        </w:rPr>
-        <w:t>u,v</w:t>
-      </w:r>
-      <w:proofErr w:type="spellEnd"/>
-      <w:r>
-        <w:rPr>
-          <w:lang w:val="en-US"/>
-        </w:rPr>
-        <w:t>) in order to calculate the I2 warped image</w:t>
-      </w:r>
-      <w:r>
-        <w:rPr>
-          <w:lang w:val="en-US"/>
-        </w:rPr>
+        <w:t xml:space="preserve">decimate the image size </w:t>
+      </w:r>
+      <w:r>
+        <w:t>and for each layer of the decimated image we used the counting (u,v) in order to calculate the I2 warped image</w:t>
+      </w:r>
+      <w:r>
         <w:t xml:space="preserve"> and on top of that for each layer we iterated on the image for a user </w:t>
       </w:r>
       <w:r>
-        <w:rPr>
-          <w:lang w:val="en-US"/>
-        </w:rPr>
         <w:t>defined</w:t>
       </w:r>
       <w:r>
-        <w:rPr>
-          <w:lang w:val="en-US"/>
-        </w:rPr>
         <w:t xml:space="preserve"> iteration in order to descend on the optimal optical flow. This way we </w:t>
       </w:r>
       <w:r>
-        <w:rPr>
-          <w:lang w:val="en-US"/>
-        </w:rPr>
         <w:t>managed</w:t>
       </w:r>
       <w:r>
-        <w:rPr>
-          <w:lang w:val="en-US"/>
-        </w:rPr>
         <w:t xml:space="preserve"> to:</w:t>
       </w:r>
     </w:p>
@@ -2028,36 +1815,36 @@
           <w:numId w:val="4"/>
         </w:numPr>
         <w:rPr>
-          <w:lang w:val="en-US" w:bidi="he-IL"/>
-        </w:rPr>
-      </w:pPr>
-      <w:r>
-        <w:rPr>
-          <w:lang w:val="en-US" w:bidi="he-IL"/>
+          <w:lang w:bidi="he-IL"/>
+        </w:rPr>
+      </w:pPr>
+      <w:r>
+        <w:rPr>
+          <w:lang w:bidi="he-IL"/>
         </w:rPr>
         <w:t xml:space="preserve">Make sure our math wont break by dividing our two images to small pyramid  </w:t>
       </w:r>
       <w:r>
         <w:rPr>
-          <w:lang w:val="en-US" w:bidi="he-IL"/>
+          <w:lang w:bidi="he-IL"/>
         </w:rPr>
         <w:t>diminuti</w:t>
       </w:r>
       <w:r>
         <w:rPr>
-          <w:lang w:val="en-US" w:bidi="he-IL"/>
+          <w:lang w:bidi="he-IL"/>
         </w:rPr>
         <w:t xml:space="preserve">ve </w:t>
       </w:r>
       <w:r>
         <w:rPr>
-          <w:lang w:val="en-US" w:bidi="he-IL"/>
+          <w:lang w:bidi="he-IL"/>
         </w:rPr>
         <w:t xml:space="preserve"> </w:t>
       </w:r>
       <w:r>
         <w:rPr>
-          <w:lang w:val="en-US" w:bidi="he-IL"/>
+          <w:lang w:bidi="he-IL"/>
         </w:rPr>
         <w:t>images which the motion between pixels is indeed small</w:t>
       </w:r>
@@ -2070,12 +1857,12 @@
           <w:numId w:val="4"/>
         </w:numPr>
         <w:rPr>
-          <w:lang w:val="en-US" w:bidi="he-IL"/>
-        </w:rPr>
-      </w:pPr>
-      <w:r>
-        <w:rPr>
-          <w:lang w:val="en-US" w:bidi="he-IL"/>
+          <w:lang w:bidi="he-IL"/>
+        </w:rPr>
+      </w:pPr>
+      <w:r>
+        <w:rPr>
+          <w:lang w:bidi="he-IL"/>
         </w:rPr>
         <w:t>By preforming iteration on each pyramid layer we make best use of the LK algorithm gradient descent property.</w:t>
       </w:r>
@@ -2083,12 +1870,12 @@
     <w:p>
       <w:pPr>
         <w:rPr>
-          <w:lang w:val="en-US" w:bidi="he-IL"/>
-        </w:rPr>
-      </w:pPr>
-      <w:r>
-        <w:rPr>
-          <w:lang w:val="en-US" w:bidi="he-IL"/>
+          <w:lang w:bidi="he-IL"/>
+        </w:rPr>
+      </w:pPr>
+      <w:r>
+        <w:rPr>
+          <w:lang w:bidi="he-IL"/>
         </w:rPr>
         <w:t>We shall add now the received images from the optical flow:</w:t>
       </w:r>
@@ -2096,19 +1883,28 @@
     <w:p>
       <w:pPr>
         <w:rPr>
-          <w:lang w:val="en-US" w:bidi="he-IL"/>
-        </w:rPr>
-      </w:pPr>
+          <w:lang w:bidi="he-IL"/>
+        </w:rPr>
+      </w:pPr>
+    </w:p>
+    <w:p>
+      <w:pPr>
+        <w:rPr>
+          <w:lang w:bidi="he-IL"/>
+        </w:rPr>
+      </w:pPr>
+      <w:r>
+        <w:t xml:space="preserve">  </w:t>
+      </w:r>
       <w:r>
         <w:rPr>
           <w:noProof/>
         </w:rPr>
-        <w:lastRenderedPageBreak/>
         <w:drawing>
-          <wp:inline distT="0" distB="0" distL="0" distR="0" wp14:anchorId="31A7A30A" wp14:editId="758E8F82">
+          <wp:inline distT="0" distB="0" distL="0" distR="0" wp14:anchorId="06039ABD" wp14:editId="38339583">
             <wp:extent cx="5731510" cy="5731510"/>
             <wp:effectExtent l="0" t="0" r="2540" b="2540"/>
-            <wp:docPr id="8" name="Picture 8" descr="Diagram&#10;&#10;Description automatically generated with medium confidence"/>
+            <wp:docPr id="2" name="Picture 2" descr="Diagram&#10;&#10;Description automatically generated with medium confidence"/>
             <wp:cNvGraphicFramePr>
               <a:graphicFrameLocks xmlns:a="http://schemas.openxmlformats.org/drawingml/2006/main" noChangeAspect="1"/>
             </wp:cNvGraphicFramePr>
@@ -2116,7 +1912,7 @@
               <a:graphicData uri="http://schemas.openxmlformats.org/drawingml/2006/picture">
                 <pic:pic xmlns:pic="http://schemas.openxmlformats.org/drawingml/2006/picture">
                   <pic:nvPicPr>
-                    <pic:cNvPr id="8" name="Picture 8" descr="Diagram&#10;&#10;Description automatically generated with medium confidence"/>
+                    <pic:cNvPr id="2" name="Picture 2" descr="Diagram&#10;&#10;Description automatically generated with medium confidence"/>
                     <pic:cNvPicPr>
                       <a:picLocks noChangeAspect="1" noChangeArrowheads="1"/>
                     </pic:cNvPicPr>
@@ -2153,25 +1949,16 @@
           </wp:inline>
         </w:drawing>
       </w:r>
-    </w:p>
-    <w:p>
-      <w:pPr>
-        <w:rPr>
-          <w:lang w:val="en-US" w:bidi="he-IL"/>
-        </w:rPr>
-      </w:pPr>
-      <w:r>
-        <w:t xml:space="preserve">  </w:t>
-      </w:r>
       <w:r>
         <w:rPr>
           <w:noProof/>
         </w:rPr>
+        <w:lastRenderedPageBreak/>
         <w:drawing>
-          <wp:inline distT="0" distB="0" distL="0" distR="0" wp14:anchorId="3E59C76E" wp14:editId="0F280598">
-            <wp:extent cx="3009900" cy="2400300"/>
-            <wp:effectExtent l="0" t="0" r="0" b="0"/>
-            <wp:docPr id="9" name="Picture 9"/>
+          <wp:inline distT="0" distB="0" distL="0" distR="0" wp14:anchorId="0C8CFCC7" wp14:editId="5DFF0296">
+            <wp:extent cx="3010535" cy="2399030"/>
+            <wp:effectExtent l="0" t="0" r="0" b="1270"/>
+            <wp:docPr id="7" name="Picture 7"/>
             <wp:cNvGraphicFramePr>
               <a:graphicFrameLocks xmlns:a="http://schemas.openxmlformats.org/drawingml/2006/main" noChangeAspect="1"/>
             </wp:cNvGraphicFramePr>
@@ -2179,7 +1966,7 @@
               <a:graphicData uri="http://schemas.openxmlformats.org/drawingml/2006/picture">
                 <pic:pic xmlns:pic="http://schemas.openxmlformats.org/drawingml/2006/picture">
                   <pic:nvPicPr>
-                    <pic:cNvPr id="0" name="Picture 5"/>
+                    <pic:cNvPr id="0" name="Picture 7"/>
                     <pic:cNvPicPr>
                       <a:picLocks noChangeAspect="1" noChangeArrowheads="1"/>
                     </pic:cNvPicPr>
@@ -2200,7 +1987,60 @@
                   <pic:spPr bwMode="auto">
                     <a:xfrm>
                       <a:off x="0" y="0"/>
-                      <a:ext cx="3009900" cy="2400300"/>
+                      <a:ext cx="3010535" cy="2399030"/>
+                    </a:xfrm>
+                    <a:prstGeom prst="rect">
+                      <a:avLst/>
+                    </a:prstGeom>
+                    <a:noFill/>
+                    <a:ln>
+                      <a:noFill/>
+                    </a:ln>
+                  </pic:spPr>
+                </pic:pic>
+              </a:graphicData>
+            </a:graphic>
+          </wp:inline>
+        </w:drawing>
+      </w:r>
+      <w:r>
+        <w:rPr>
+          <w:noProof/>
+        </w:rPr>
+        <w:drawing>
+          <wp:inline distT="0" distB="0" distL="0" distR="0" wp14:anchorId="78501434" wp14:editId="794DD9CF">
+            <wp:extent cx="3010535" cy="2399030"/>
+            <wp:effectExtent l="0" t="0" r="0" b="1270"/>
+            <wp:docPr id="4" name="Picture 4"/>
+            <wp:cNvGraphicFramePr>
+              <a:graphicFrameLocks xmlns:a="http://schemas.openxmlformats.org/drawingml/2006/main" noChangeAspect="1"/>
+            </wp:cNvGraphicFramePr>
+            <a:graphic xmlns:a="http://schemas.openxmlformats.org/drawingml/2006/main">
+              <a:graphicData uri="http://schemas.openxmlformats.org/drawingml/2006/picture">
+                <pic:pic xmlns:pic="http://schemas.openxmlformats.org/drawingml/2006/picture">
+                  <pic:nvPicPr>
+                    <pic:cNvPr id="0" name="Picture 5"/>
+                    <pic:cNvPicPr>
+                      <a:picLocks noChangeAspect="1" noChangeArrowheads="1"/>
+                    </pic:cNvPicPr>
+                  </pic:nvPicPr>
+                  <pic:blipFill>
+                    <a:blip r:embed="rId10">
+                      <a:extLst>
+                        <a:ext uri="{28A0092B-C50C-407E-A947-70E740481C1C}">
+                          <a14:useLocalDpi xmlns:a14="http://schemas.microsoft.com/office/drawing/2010/main" val="0"/>
+                        </a:ext>
+                      </a:extLst>
+                    </a:blip>
+                    <a:srcRect/>
+                    <a:stretch>
+                      <a:fillRect/>
+                    </a:stretch>
+                  </pic:blipFill>
+                  <pic:spPr bwMode="auto">
+                    <a:xfrm>
+                      <a:off x="0" y="0"/>
+                      <a:ext cx="3010535" cy="2399030"/>
                     </a:xfrm>
                     <a:prstGeom prst="rect">
                       <a:avLst/>
@@ -2724,7 +2564,7 @@
         <w:rFonts w:asciiTheme="minorHAnsi" w:eastAsiaTheme="minorHAnsi" w:hAnsiTheme="minorHAnsi" w:cstheme="minorBidi"/>
         <w:sz w:val="22"/>
         <w:szCs w:val="22"/>
-        <w:lang w:eastAsia="en-US" w:bidi="ar-SA"/>
+        <w:lang w:val="en-US" w:eastAsia="en-US" w:bidi="ar-SA"/>
       </w:rPr>
     </w:rPrDefault>
     <w:pPrDefault>
